--- a/РИС-17-1б_ШириновРР_НИР.docx
+++ b/РИС-17-1б_ШириновРР_НИР.docx
@@ -114,7 +114,7 @@
                     </pic:cNvPicPr>
                   </pic:nvPicPr>
                   <pic:blipFill>
-                    <a:blip r:embed="rId7">
+                    <a:blip r:embed="rId8">
                       <a:extLst>
                         <a:ext uri="{28A0092B-C50C-407E-A947-70E740481C1C}">
                           <a14:useLocalDpi xmlns:a14="http://schemas.microsoft.com/office/drawing/2010/main" val="0"/>
@@ -346,7 +346,28 @@
           <w:sz w:val="32"/>
           <w:szCs w:val="32"/>
         </w:rPr>
-        <w:t>для развертывания веб-приложений</w:t>
+        <w:t>для</w:t>
+      </w:r>
+      <w:r>
+        <w:rPr>
+          <w:sz w:val="32"/>
+          <w:szCs w:val="32"/>
+        </w:rPr>
+        <w:t xml:space="preserve"> </w:t>
+      </w:r>
+      <w:r>
+        <w:rPr>
+          <w:sz w:val="32"/>
+          <w:szCs w:val="32"/>
+        </w:rPr>
+        <w:t>автоматизации</w:t>
+      </w:r>
+      <w:r>
+        <w:rPr>
+          <w:sz w:val="32"/>
+          <w:szCs w:val="32"/>
+        </w:rPr>
+        <w:t xml:space="preserve"> развертывания веб-приложений</w:t>
       </w:r>
     </w:p>
     <w:p/>
@@ -396,6 +417,62 @@
       </w:pPr>
       <w:r>
         <w:rPr>
+          <w:noProof/>
+          <w:color w:val="000000" w:themeColor="text1"/>
+          <w:sz w:val="24"/>
+        </w:rPr>
+        <w:drawing>
+          <wp:anchor distT="0" distB="0" distL="114300" distR="114300" simplePos="0" relativeHeight="251661312" behindDoc="0" locked="0" layoutInCell="1" allowOverlap="1" wp14:anchorId="7AE995E7" wp14:editId="27881957">
+            <wp:simplePos x="0" y="0"/>
+            <wp:positionH relativeFrom="column">
+              <wp:posOffset>2796540</wp:posOffset>
+            </wp:positionH>
+            <wp:positionV relativeFrom="paragraph">
+              <wp:posOffset>215900</wp:posOffset>
+            </wp:positionV>
+            <wp:extent cx="533474" cy="428685"/>
+            <wp:effectExtent l="0" t="0" r="0" b="9525"/>
+            <wp:wrapNone/>
+            <wp:docPr id="2" name="Рисунок 2"/>
+            <wp:cNvGraphicFramePr>
+              <a:graphicFrameLocks xmlns:a="http://schemas.openxmlformats.org/drawingml/2006/main" noChangeAspect="1"/>
+            </wp:cNvGraphicFramePr>
+            <a:graphic xmlns:a="http://schemas.openxmlformats.org/drawingml/2006/main">
+              <a:graphicData uri="http://schemas.openxmlformats.org/drawingml/2006/picture">
+                <pic:pic xmlns:pic="http://schemas.openxmlformats.org/drawingml/2006/picture">
+                  <pic:nvPicPr>
+                    <pic:cNvPr id="1" name=""/>
+                    <pic:cNvPicPr/>
+                  </pic:nvPicPr>
+                  <pic:blipFill>
+                    <a:blip r:embed="rId9">
+                      <a:extLst>
+                        <a:ext uri="{28A0092B-C50C-407E-A947-70E740481C1C}">
+                          <a14:useLocalDpi xmlns:a14="http://schemas.microsoft.com/office/drawing/2010/main" val="0"/>
+                        </a:ext>
+                      </a:extLst>
+                    </a:blip>
+                    <a:stretch>
+                      <a:fillRect/>
+                    </a:stretch>
+                  </pic:blipFill>
+                  <pic:spPr>
+                    <a:xfrm>
+                      <a:off x="0" y="0"/>
+                      <a:ext cx="533474" cy="428685"/>
+                    </a:xfrm>
+                    <a:prstGeom prst="rect">
+                      <a:avLst/>
+                    </a:prstGeom>
+                  </pic:spPr>
+                </pic:pic>
+              </a:graphicData>
+            </a:graphic>
+          </wp:anchor>
+        </w:drawing>
+      </w:r>
+      <w:r>
+        <w:rPr>
           <w:szCs w:val="28"/>
         </w:rPr>
         <w:t>Вы</w:t>
@@ -457,19 +534,11 @@
           <w:szCs w:val="28"/>
         </w:rPr>
       </w:pPr>
-      <w:proofErr w:type="spellStart"/>
       <w:r>
         <w:rPr>
           <w:szCs w:val="28"/>
         </w:rPr>
-        <w:t>Курушин</w:t>
-      </w:r>
-      <w:proofErr w:type="spellEnd"/>
-      <w:r>
-        <w:rPr>
-          <w:szCs w:val="28"/>
-        </w:rPr>
-        <w:t xml:space="preserve"> Даниил Сергеевич</w:t>
+        <w:t>Курушин Даниил Сергеевич</w:t>
       </w:r>
     </w:p>
     <w:p>
@@ -595,9 +664,6 @@
         <w:t xml:space="preserve"> с., </w:t>
       </w:r>
       <w:r>
-        <w:t xml:space="preserve">13 рис., </w:t>
-      </w:r>
-      <w:r>
         <w:t>2</w:t>
       </w:r>
       <w:r>
@@ -670,15 +736,39 @@
         <w:rPr>
           <w:lang w:eastAsia="en-US"/>
         </w:rPr>
-        <w:t>для развертывания веб-приложений.</w:t>
-      </w:r>
-    </w:p>
-    <w:p>
-      <w:r>
-        <w:rPr>
-          <w:lang w:eastAsia="en-US"/>
-        </w:rPr>
-        <w:t xml:space="preserve">Целью данной работы является исследование применение </w:t>
+        <w:t>для</w:t>
+      </w:r>
+      <w:r>
+        <w:rPr>
+          <w:lang w:eastAsia="en-US"/>
+        </w:rPr>
+        <w:t xml:space="preserve"> автоматизации</w:t>
+      </w:r>
+      <w:r>
+        <w:rPr>
+          <w:lang w:eastAsia="en-US"/>
+        </w:rPr>
+        <w:t xml:space="preserve"> развертывания веб-приложений.</w:t>
+      </w:r>
+    </w:p>
+    <w:p>
+      <w:r>
+        <w:rPr>
+          <w:lang w:eastAsia="en-US"/>
+        </w:rPr>
+        <w:t>Целью данной работы является исследование применени</w:t>
+      </w:r>
+      <w:r>
+        <w:rPr>
+          <w:lang w:eastAsia="en-US"/>
+        </w:rPr>
+        <w:t>я</w:t>
+      </w:r>
+      <w:r>
+        <w:rPr>
+          <w:lang w:eastAsia="en-US"/>
+        </w:rPr>
+        <w:t xml:space="preserve"> </w:t>
       </w:r>
       <w:r>
         <w:rPr>
@@ -696,6 +786,12 @@
         <w:rPr>
           <w:lang w:eastAsia="en-US"/>
         </w:rPr>
+        <w:t xml:space="preserve">для автоматизации </w:t>
+      </w:r>
+      <w:r>
+        <w:rPr>
+          <w:lang w:eastAsia="en-US"/>
+        </w:rPr>
         <w:t>развертывания веб-приложений.</w:t>
       </w:r>
     </w:p>
@@ -731,7 +827,19 @@
         <w:rPr>
           <w:lang w:eastAsia="en-US"/>
         </w:rPr>
-        <w:t>для развертывания веб-приложений.</w:t>
+        <w:t xml:space="preserve">для </w:t>
+      </w:r>
+      <w:r>
+        <w:rPr>
+          <w:lang w:eastAsia="en-US"/>
+        </w:rPr>
+        <w:t xml:space="preserve">автоматизации </w:t>
+      </w:r>
+      <w:r>
+        <w:rPr>
+          <w:lang w:eastAsia="en-US"/>
+        </w:rPr>
+        <w:t>развертывания веб-приложений.</w:t>
       </w:r>
     </w:p>
     <w:p>
@@ -745,7 +853,13 @@
         <w:rPr>
           <w:lang w:eastAsia="en-US"/>
         </w:rPr>
-        <w:t xml:space="preserve">было выявлено, что с помощью </w:t>
+        <w:t xml:space="preserve">было выявлено, </w:t>
+      </w:r>
+      <w:r>
+        <w:rPr>
+          <w:lang w:eastAsia="en-US"/>
+        </w:rPr>
+        <w:t xml:space="preserve">что с помощью </w:t>
       </w:r>
       <w:r>
         <w:rPr>
@@ -757,7 +871,7 @@
         <w:rPr>
           <w:lang w:eastAsia="en-US"/>
         </w:rPr>
-        <w:t xml:space="preserve"> можно разворачивать веб-приложения используя всего лишь одну команду.</w:t>
+        <w:t xml:space="preserve"> можно автоматизировать процесс развертывания веб-приложения, сократив количество выполняемых консольных команд при развертывании до одной.</w:t>
       </w:r>
     </w:p>
     <w:p>
@@ -844,7 +958,7 @@
           <w:r>
             <w:fldChar w:fldCharType="separate"/>
           </w:r>
-          <w:hyperlink w:anchor="_Toc69525866" w:history="1">
+          <w:hyperlink w:anchor="_Toc69930567" w:history="1">
             <w:r>
               <w:rPr>
                 <w:rStyle w:val="a8"/>
@@ -871,7 +985,7 @@
                 <w:noProof/>
                 <w:webHidden/>
               </w:rPr>
-              <w:instrText xml:space="preserve"> PAGEREF _Toc69525866 \h </w:instrText>
+              <w:instrText xml:space="preserve"> PAGEREF _Toc69930567 \h </w:instrText>
             </w:r>
             <w:r>
               <w:rPr>
@@ -912,13 +1026,13 @@
               <w:szCs w:val="22"/>
             </w:rPr>
           </w:pPr>
-          <w:hyperlink w:anchor="_Toc69525867" w:history="1">
+          <w:hyperlink w:anchor="_Toc69930568" w:history="1">
             <w:r>
               <w:rPr>
                 <w:rStyle w:val="a8"/>
                 <w:noProof/>
               </w:rPr>
-              <w:t>ПЕРЕЧЕНЬ СОКРАЩЕНИЙ И ОБОЗНАЧЕНИЙ</w:t>
+              <w:t>ВВЕДЕНИЕ</w:t>
             </w:r>
             <w:r>
               <w:rPr>
@@ -939,7 +1053,7 @@
                 <w:noProof/>
                 <w:webHidden/>
               </w:rPr>
-              <w:instrText xml:space="preserve"> PAGEREF _Toc69525867 \h </w:instrText>
+              <w:instrText xml:space="preserve"> PAGEREF _Toc69930568 \h </w:instrText>
             </w:r>
             <w:r>
               <w:rPr>
@@ -980,97 +1094,13 @@
               <w:szCs w:val="22"/>
             </w:rPr>
           </w:pPr>
-          <w:hyperlink w:anchor="_Toc69525868" w:history="1">
+          <w:hyperlink w:anchor="_Toc69930569" w:history="1">
             <w:r>
               <w:rPr>
                 <w:rStyle w:val="a8"/>
                 <w:noProof/>
               </w:rPr>
-              <w:t>ВВЕДЕНИЕ</w:t>
-            </w:r>
-            <w:r>
-              <w:rPr>
-                <w:noProof/>
-                <w:webHidden/>
-              </w:rPr>
-              <w:tab/>
-            </w:r>
-            <w:r>
-              <w:rPr>
-                <w:noProof/>
-                <w:webHidden/>
-              </w:rPr>
-              <w:fldChar w:fldCharType="begin"/>
-            </w:r>
-            <w:r>
-              <w:rPr>
-                <w:noProof/>
-                <w:webHidden/>
-              </w:rPr>
-              <w:instrText xml:space="preserve"> PAGEREF _Toc69525868 \h </w:instrText>
-            </w:r>
-            <w:r>
-              <w:rPr>
-                <w:noProof/>
-                <w:webHidden/>
-              </w:rPr>
-            </w:r>
-            <w:r>
-              <w:rPr>
-                <w:noProof/>
-                <w:webHidden/>
-              </w:rPr>
-              <w:fldChar w:fldCharType="separate"/>
-            </w:r>
-            <w:r>
-              <w:rPr>
-                <w:noProof/>
-                <w:webHidden/>
-              </w:rPr>
-              <w:t>6</w:t>
-            </w:r>
-            <w:r>
-              <w:rPr>
-                <w:noProof/>
-                <w:webHidden/>
-              </w:rPr>
-              <w:fldChar w:fldCharType="end"/>
-            </w:r>
-          </w:hyperlink>
-        </w:p>
-        <w:p>
-          <w:pPr>
-            <w:pStyle w:val="11"/>
-            <w:rPr>
-              <w:rFonts w:asciiTheme="minorHAnsi" w:eastAsiaTheme="minorEastAsia" w:hAnsiTheme="minorHAnsi" w:cstheme="minorBidi"/>
-              <w:noProof/>
-              <w:sz w:val="22"/>
-              <w:szCs w:val="22"/>
-            </w:rPr>
-          </w:pPr>
-          <w:hyperlink w:anchor="_Toc69525869" w:history="1">
-            <w:r>
-              <w:rPr>
-                <w:rStyle w:val="a8"/>
-                <w:noProof/>
-              </w:rPr>
-              <w:t>1</w:t>
-            </w:r>
-            <w:r>
-              <w:rPr>
-                <w:rFonts w:asciiTheme="minorHAnsi" w:eastAsiaTheme="minorEastAsia" w:hAnsiTheme="minorHAnsi" w:cstheme="minorBidi"/>
-                <w:noProof/>
-                <w:sz w:val="22"/>
-                <w:szCs w:val="22"/>
-              </w:rPr>
-              <w:tab/>
-            </w:r>
-            <w:r>
-              <w:rPr>
-                <w:rStyle w:val="a8"/>
-                <w:noProof/>
-              </w:rPr>
-              <w:t xml:space="preserve">Исследование применения </w:t>
+              <w:t xml:space="preserve">1 Исследование применения </w:t>
             </w:r>
             <w:r>
               <w:rPr>
@@ -1106,7 +1136,7 @@
                 <w:noProof/>
                 <w:webHidden/>
               </w:rPr>
-              <w:instrText xml:space="preserve"> PAGEREF _Toc69525869 \h </w:instrText>
+              <w:instrText xml:space="preserve"> PAGEREF _Toc69930569 \h </w:instrText>
             </w:r>
             <w:r>
               <w:rPr>
@@ -1147,29 +1177,13 @@
               <w:szCs w:val="22"/>
             </w:rPr>
           </w:pPr>
-          <w:hyperlink w:anchor="_Toc69525870" w:history="1">
+          <w:hyperlink w:anchor="_Toc69930570" w:history="1">
             <w:r>
               <w:rPr>
                 <w:rStyle w:val="a8"/>
                 <w:noProof/>
               </w:rPr>
-              <w:t>2</w:t>
-            </w:r>
-            <w:r>
-              <w:rPr>
-                <w:rFonts w:asciiTheme="minorHAnsi" w:eastAsiaTheme="minorEastAsia" w:hAnsiTheme="minorHAnsi" w:cstheme="minorBidi"/>
-                <w:noProof/>
-                <w:sz w:val="22"/>
-                <w:szCs w:val="22"/>
-              </w:rPr>
-              <w:tab/>
-            </w:r>
-            <w:r>
-              <w:rPr>
-                <w:rStyle w:val="a8"/>
-                <w:noProof/>
-              </w:rPr>
-              <w:t>Реализация тестового веб-приложения</w:t>
+              <w:t>2 Реализация тестового веб-приложения</w:t>
             </w:r>
             <w:r>
               <w:rPr>
@@ -1190,7 +1204,7 @@
                 <w:noProof/>
                 <w:webHidden/>
               </w:rPr>
-              <w:instrText xml:space="preserve"> PAGEREF _Toc69525870 \h </w:instrText>
+              <w:instrText xml:space="preserve"> PAGEREF _Toc69930570 \h </w:instrText>
             </w:r>
             <w:r>
               <w:rPr>
@@ -1231,29 +1245,13 @@
               <w:szCs w:val="22"/>
             </w:rPr>
           </w:pPr>
-          <w:hyperlink w:anchor="_Toc69525871" w:history="1">
+          <w:hyperlink w:anchor="_Toc69930571" w:history="1">
             <w:r>
               <w:rPr>
                 <w:rStyle w:val="a8"/>
                 <w:noProof/>
               </w:rPr>
-              <w:t>3</w:t>
-            </w:r>
-            <w:r>
-              <w:rPr>
-                <w:rFonts w:asciiTheme="minorHAnsi" w:eastAsiaTheme="minorEastAsia" w:hAnsiTheme="minorHAnsi" w:cstheme="minorBidi"/>
-                <w:noProof/>
-                <w:sz w:val="22"/>
-                <w:szCs w:val="22"/>
-              </w:rPr>
-              <w:tab/>
-            </w:r>
-            <w:r>
-              <w:rPr>
-                <w:rStyle w:val="a8"/>
-                <w:noProof/>
-              </w:rPr>
-              <w:t>Развертывание тестового веб-приложения без дополнительных инструментов</w:t>
+              <w:t>3 Развертывание тестового веб-приложения без дополнительных инструментов</w:t>
             </w:r>
             <w:r>
               <w:rPr>
@@ -1274,7 +1272,7 @@
                 <w:noProof/>
                 <w:webHidden/>
               </w:rPr>
-              <w:instrText xml:space="preserve"> PAGEREF _Toc69525871 \h </w:instrText>
+              <w:instrText xml:space="preserve"> PAGEREF _Toc69930571 \h </w:instrText>
             </w:r>
             <w:r>
               <w:rPr>
@@ -1315,29 +1313,13 @@
               <w:szCs w:val="22"/>
             </w:rPr>
           </w:pPr>
-          <w:hyperlink w:anchor="_Toc69525872" w:history="1">
+          <w:hyperlink w:anchor="_Toc69930572" w:history="1">
             <w:r>
               <w:rPr>
                 <w:rStyle w:val="a8"/>
                 <w:noProof/>
               </w:rPr>
-              <w:t>4</w:t>
-            </w:r>
-            <w:r>
-              <w:rPr>
-                <w:rFonts w:asciiTheme="minorHAnsi" w:eastAsiaTheme="minorEastAsia" w:hAnsiTheme="minorHAnsi" w:cstheme="minorBidi"/>
-                <w:noProof/>
-                <w:sz w:val="22"/>
-                <w:szCs w:val="22"/>
-              </w:rPr>
-              <w:tab/>
-            </w:r>
-            <w:r>
-              <w:rPr>
-                <w:rStyle w:val="a8"/>
-                <w:noProof/>
-              </w:rPr>
-              <w:t xml:space="preserve">Развертывание тестового веб-приложения с помощью </w:t>
+              <w:t xml:space="preserve">4 Развертывание тестового веб-приложения с помощью </w:t>
             </w:r>
             <w:r>
               <w:rPr>
@@ -1366,7 +1348,7 @@
                 <w:noProof/>
                 <w:webHidden/>
               </w:rPr>
-              <w:instrText xml:space="preserve"> PAGEREF _Toc69525872 \h </w:instrText>
+              <w:instrText xml:space="preserve"> PAGEREF _Toc69930572 \h </w:instrText>
             </w:r>
             <w:r>
               <w:rPr>
@@ -1407,7 +1389,7 @@
               <w:szCs w:val="22"/>
             </w:rPr>
           </w:pPr>
-          <w:hyperlink w:anchor="_Toc69525873" w:history="1">
+          <w:hyperlink w:anchor="_Toc69930573" w:history="1">
             <w:r>
               <w:rPr>
                 <w:rStyle w:val="a8"/>
@@ -1434,7 +1416,7 @@
                 <w:noProof/>
                 <w:webHidden/>
               </w:rPr>
-              <w:instrText xml:space="preserve"> PAGEREF _Toc69525873 \h </w:instrText>
+              <w:instrText xml:space="preserve"> PAGEREF _Toc69930573 \h </w:instrText>
             </w:r>
             <w:r>
               <w:rPr>
@@ -1475,7 +1457,7 @@
               <w:szCs w:val="22"/>
             </w:rPr>
           </w:pPr>
-          <w:hyperlink w:anchor="_Toc69525874" w:history="1">
+          <w:hyperlink w:anchor="_Toc69930574" w:history="1">
             <w:r>
               <w:rPr>
                 <w:rStyle w:val="a8"/>
@@ -1502,7 +1484,7 @@
                 <w:noProof/>
                 <w:webHidden/>
               </w:rPr>
-              <w:instrText xml:space="preserve"> PAGEREF _Toc69525874 \h </w:instrText>
+              <w:instrText xml:space="preserve"> PAGEREF _Toc69930574 \h </w:instrText>
             </w:r>
             <w:r>
               <w:rPr>
@@ -1549,7 +1531,7 @@
       <w:pPr>
         <w:pStyle w:val="1"/>
       </w:pPr>
-      <w:bookmarkStart w:id="0" w:name="_Toc69525866"/>
+      <w:bookmarkStart w:id="0" w:name="_Toc69930567"/>
       <w:r>
         <w:lastRenderedPageBreak/>
         <w:t>ТЕРМИНЫ И ОПРЕДЕЛЕНИЯ</w:t>
@@ -1677,7 +1659,6 @@
         <w:rPr>
           <w:color w:val="000000" w:themeColor="text1"/>
           <w:szCs w:val="28"/>
-          <w:lang w:val="en-US"/>
         </w:rPr>
         <w:t>–</w:t>
       </w:r>
@@ -1775,31 +1756,6 @@
         <w:t xml:space="preserve"> программная платформа, определяющая структуру программной системы; программное обеспечение, облегчающее разработку и объединение разных компонентов большого программного проекта.</w:t>
       </w:r>
     </w:p>
-    <w:p/>
-    <w:p>
-      <w:pPr>
-        <w:rPr>
-          <w:lang w:eastAsia="en-US"/>
-        </w:rPr>
-      </w:pPr>
-      <w:r>
-        <w:rPr>
-          <w:lang w:eastAsia="en-US"/>
-        </w:rPr>
-        <w:br w:type="page"/>
-      </w:r>
-    </w:p>
-    <w:p>
-      <w:pPr>
-        <w:pStyle w:val="1"/>
-      </w:pPr>
-      <w:bookmarkStart w:id="1" w:name="_Toc69525867"/>
-      <w:r>
-        <w:lastRenderedPageBreak/>
-        <w:t>ПЕРЕЧЕНЬ СОКРАЩЕНИЙ И ОБОЗНАЧЕНИЙ</w:t>
-      </w:r>
-      <w:bookmarkEnd w:id="1"/>
-    </w:p>
     <w:p>
       <w:pPr>
         <w:rPr>
@@ -1808,22 +1764,21 @@
         </w:rPr>
       </w:pPr>
       <w:r>
-        <w:t>В настоящем отчете о НИР применяют следующие сокращения и обозначения:</w:t>
-      </w:r>
-    </w:p>
-    <w:p>
-      <w:pPr>
         <w:rPr>
           <w:color w:val="000000" w:themeColor="text1"/>
           <w:szCs w:val="28"/>
         </w:rPr>
-      </w:pPr>
+        <w:t xml:space="preserve">HTTP (англ. HyperText Transfer Protocol </w:t>
+      </w:r>
+      <w:r>
+        <w:t>–</w:t>
+      </w:r>
       <w:r>
         <w:rPr>
           <w:color w:val="000000" w:themeColor="text1"/>
           <w:szCs w:val="28"/>
         </w:rPr>
-        <w:t xml:space="preserve">HTTP (англ. HyperText Transfer Protocol </w:t>
+        <w:t xml:space="preserve"> «протокол передачи гипертекста») </w:t>
       </w:r>
       <w:r>
         <w:t>–</w:t>
@@ -1833,103 +1788,97 @@
           <w:color w:val="000000" w:themeColor="text1"/>
           <w:szCs w:val="28"/>
         </w:rPr>
-        <w:t xml:space="preserve"> «протокол передачи гипертекста») </w:t>
-      </w:r>
-      <w:r>
-        <w:t>–</w:t>
+        <w:t xml:space="preserve"> протокол прикладного уровня передачи данных, изначально </w:t>
       </w:r>
       <w:r>
         <w:rPr>
           <w:color w:val="000000" w:themeColor="text1"/>
           <w:szCs w:val="28"/>
         </w:rPr>
-        <w:t xml:space="preserve"> протокол прикладного уровня передачи данных, изначально </w:t>
+        <w:t>–</w:t>
       </w:r>
       <w:r>
         <w:rPr>
           <w:color w:val="000000" w:themeColor="text1"/>
           <w:szCs w:val="28"/>
         </w:rPr>
+        <w:t xml:space="preserve"> в виде гипертекстовых документов в формате HTML, в настоящее время используется для передачи произвольных данных.</w:t>
+      </w:r>
+    </w:p>
+    <w:p>
+      <w:r>
+        <w:rPr>
+          <w:lang w:val="en-US"/>
+        </w:rPr>
+        <w:t>cURL</w:t>
+      </w:r>
+      <w:r>
+        <w:t xml:space="preserve"> </w:t>
+      </w:r>
+      <w:r>
+        <w:t>(</w:t>
+      </w:r>
+      <w:r>
+        <w:rPr>
+          <w:lang w:val="en-US"/>
+        </w:rPr>
+        <w:t>Client</w:t>
+      </w:r>
+      <w:r>
+        <w:t xml:space="preserve"> </w:t>
+      </w:r>
+      <w:r>
+        <w:rPr>
+          <w:lang w:val="en-US"/>
+        </w:rPr>
+        <w:t>URL</w:t>
+      </w:r>
+      <w:r>
+        <w:t xml:space="preserve">) </w:t>
+      </w:r>
+      <w:r>
+        <w:t xml:space="preserve">– </w:t>
+      </w:r>
+      <w:r>
+        <w:t xml:space="preserve">кроссплатформенная служебная программа командной строки, позволяющая взаимодействовать с множеством различных серверов по множеству различных протоколов с синтаксисом </w:t>
+      </w:r>
+      <w:r>
+        <w:rPr>
+          <w:lang w:val="en-US"/>
+        </w:rPr>
+        <w:t>URL</w:t>
+      </w:r>
+      <w:r>
+        <w:t>.</w:t>
+      </w:r>
+    </w:p>
+    <w:p>
+      <w:r>
+        <w:rPr>
+          <w:lang w:val="en-US"/>
+        </w:rPr>
+        <w:t>NPM</w:t>
+      </w:r>
+      <w:r>
+        <w:t xml:space="preserve"> (англ. Node Package Manager) </w:t>
+      </w:r>
+      <w:r>
         <w:t>–</w:t>
       </w:r>
       <w:r>
-        <w:rPr>
-          <w:color w:val="000000" w:themeColor="text1"/>
-          <w:szCs w:val="28"/>
-        </w:rPr>
-        <w:t xml:space="preserve"> в виде гипертекстовых документов в формате HTML, в настоящее время используется для передачи произвольных данных.</w:t>
-      </w:r>
-    </w:p>
-    <w:p>
-      <w:r>
-        <w:rPr>
-          <w:lang w:val="en-US"/>
-        </w:rPr>
-        <w:t>cURL</w:t>
-      </w:r>
-      <w:r>
-        <w:t xml:space="preserve"> </w:t>
-      </w:r>
-      <w:r>
-        <w:t>(</w:t>
-      </w:r>
-      <w:r>
-        <w:rPr>
-          <w:lang w:val="en-US"/>
-        </w:rPr>
-        <w:t>Client</w:t>
-      </w:r>
-      <w:r>
-        <w:t xml:space="preserve"> </w:t>
-      </w:r>
-      <w:r>
-        <w:rPr>
-          <w:lang w:val="en-US"/>
-        </w:rPr>
-        <w:t>URL</w:t>
-      </w:r>
-      <w:r>
-        <w:t xml:space="preserve">) </w:t>
-      </w:r>
-      <w:r>
-        <w:t>–</w:t>
-      </w:r>
-      <w:r>
-        <w:t xml:space="preserve"> </w:t>
-      </w:r>
-      <w:r>
-        <w:t xml:space="preserve">кроссплатформенная служебная программа командной строки, позволяющая взаимодействовать с множеством различных серверов по множеству различных протоколов с синтаксисом </w:t>
-      </w:r>
-      <w:r>
-        <w:rPr>
-          <w:lang w:val="en-US"/>
-        </w:rPr>
-        <w:t>URL</w:t>
-      </w:r>
-      <w:r>
-        <w:t>.</w:t>
-      </w:r>
-    </w:p>
-    <w:p>
-      <w:r>
-        <w:rPr>
-          <w:lang w:val="en-US"/>
-        </w:rPr>
-        <w:t>NPM</w:t>
-      </w:r>
-      <w:r>
-        <w:t xml:space="preserve"> (англ. Node Package Manager) </w:t>
-      </w:r>
-      <w:r>
-        <w:t>–</w:t>
-      </w:r>
-      <w:r>
         <w:t xml:space="preserve"> менеджер пакетов, входящий в состав Node.js.</w:t>
       </w:r>
     </w:p>
-    <w:p/>
-    <w:p>
-      <w:r>
+    <w:p>
+      <w:pPr>
+        <w:rPr>
+          <w:lang w:eastAsia="en-US"/>
+        </w:rPr>
+      </w:pPr>
+      <w:r>
+        <w:rPr>
+          <w:lang w:eastAsia="en-US"/>
+        </w:rPr>
         <w:br w:type="page"/>
       </w:r>
     </w:p>
@@ -1937,7 +1886,7 @@
       <w:pPr>
         <w:pStyle w:val="1"/>
       </w:pPr>
-      <w:bookmarkStart w:id="2" w:name="_Toc69525868"/>
+      <w:bookmarkStart w:id="1" w:name="_Toc69930568"/>
       <w:r>
         <w:lastRenderedPageBreak/>
         <w:t>ВВЕДЕНИ</w:t>
@@ -1945,7 +1894,7 @@
       <w:r>
         <w:t>Е</w:t>
       </w:r>
-      <w:bookmarkEnd w:id="2"/>
+      <w:bookmarkEnd w:id="1"/>
     </w:p>
     <w:p>
       <w:pPr>
@@ -2182,6 +2131,192 @@
         </w:rPr>
         <w:t>.</w:t>
       </w:r>
+      <w:r>
+        <w:rPr>
+          <w:lang w:eastAsia="en-US"/>
+        </w:rPr>
+        <w:t xml:space="preserve"> Помимо этого, очевидно, что время, потраченное разработчиком на развертывание веб-приложения вручную – это деньги</w:t>
+      </w:r>
+      <w:r>
+        <w:rPr>
+          <w:lang w:eastAsia="en-US"/>
+        </w:rPr>
+        <w:t xml:space="preserve"> работодателя</w:t>
+      </w:r>
+      <w:r>
+        <w:rPr>
+          <w:lang w:eastAsia="en-US"/>
+        </w:rPr>
+        <w:t>, которые можно было бы сэкономить, автоматизировав данный процесс</w:t>
+      </w:r>
+      <w:r>
+        <w:rPr>
+          <w:lang w:eastAsia="en-US"/>
+        </w:rPr>
+        <w:t xml:space="preserve"> всего один раз</w:t>
+      </w:r>
+      <w:r>
+        <w:rPr>
+          <w:lang w:eastAsia="en-US"/>
+        </w:rPr>
+        <w:t xml:space="preserve"> </w:t>
+      </w:r>
+      <w:r>
+        <w:rPr>
+          <w:lang w:eastAsia="en-US"/>
+        </w:rPr>
+        <w:t>[1</w:t>
+      </w:r>
+      <w:r>
+        <w:rPr>
+          <w:lang w:eastAsia="en-US"/>
+        </w:rPr>
+        <w:t>]</w:t>
+      </w:r>
+      <w:r>
+        <w:rPr>
+          <w:lang w:eastAsia="en-US"/>
+        </w:rPr>
+        <w:t>.</w:t>
+      </w:r>
+      <w:r>
+        <w:rPr>
+          <w:lang w:eastAsia="en-US"/>
+        </w:rPr>
+        <w:t xml:space="preserve"> Преимущества</w:t>
+      </w:r>
+      <w:r>
+        <w:rPr>
+          <w:lang w:eastAsia="en-US"/>
+        </w:rPr>
+        <w:t>, которые предоставляет</w:t>
+      </w:r>
+      <w:r>
+        <w:rPr>
+          <w:lang w:eastAsia="en-US"/>
+        </w:rPr>
+        <w:t xml:space="preserve"> автоматизаци</w:t>
+      </w:r>
+      <w:r>
+        <w:rPr>
+          <w:lang w:eastAsia="en-US"/>
+        </w:rPr>
+        <w:t>я</w:t>
+      </w:r>
+      <w:r>
+        <w:rPr>
+          <w:lang w:eastAsia="en-US"/>
+        </w:rPr>
+        <w:t xml:space="preserve"> развертывания </w:t>
+      </w:r>
+      <w:r>
+        <w:rPr>
+          <w:lang w:eastAsia="en-US"/>
+        </w:rPr>
+        <w:t xml:space="preserve">ПО, </w:t>
+      </w:r>
+      <w:r>
+        <w:rPr>
+          <w:lang w:eastAsia="en-US"/>
+        </w:rPr>
+        <w:t>отлично подчеркивает пример компании «</w:t>
+      </w:r>
+      <w:r>
+        <w:rPr>
+          <w:lang w:val="en-US" w:eastAsia="en-US"/>
+        </w:rPr>
+        <w:t>Etsy</w:t>
+      </w:r>
+      <w:r>
+        <w:rPr>
+          <w:lang w:eastAsia="en-US"/>
+        </w:rPr>
+        <w:t xml:space="preserve">», в которой когда-то процесс ручного развертывания мог занимать до четырех часов, но после автоматизации </w:t>
+      </w:r>
+      <w:r>
+        <w:rPr>
+          <w:lang w:eastAsia="en-US"/>
+        </w:rPr>
+        <w:t xml:space="preserve">данного </w:t>
+      </w:r>
+      <w:r>
+        <w:rPr>
+          <w:lang w:eastAsia="en-US"/>
+        </w:rPr>
+        <w:t>процесса, на его выполнение стало тратит</w:t>
+      </w:r>
+      <w:r>
+        <w:rPr>
+          <w:lang w:eastAsia="en-US"/>
+        </w:rPr>
+        <w:t>ь</w:t>
+      </w:r>
+      <w:r>
+        <w:rPr>
+          <w:lang w:eastAsia="en-US"/>
+        </w:rPr>
+        <w:t>ся около 10 минут в среднем и</w:t>
+      </w:r>
+      <w:r>
+        <w:rPr>
+          <w:lang w:eastAsia="en-US"/>
+        </w:rPr>
+        <w:t xml:space="preserve"> теперь</w:t>
+      </w:r>
+      <w:r>
+        <w:rPr>
+          <w:lang w:eastAsia="en-US"/>
+        </w:rPr>
+        <w:t xml:space="preserve"> инженерный персонал компании «</w:t>
+      </w:r>
+      <w:r>
+        <w:rPr>
+          <w:lang w:val="en-US" w:eastAsia="en-US"/>
+        </w:rPr>
+        <w:t>Etsy</w:t>
+      </w:r>
+      <w:r>
+        <w:rPr>
+          <w:lang w:eastAsia="en-US"/>
+        </w:rPr>
+        <w:t xml:space="preserve">» </w:t>
+      </w:r>
+      <w:r>
+        <w:rPr>
+          <w:lang w:eastAsia="en-US"/>
+        </w:rPr>
+        <w:t>выполняет развертывание</w:t>
+      </w:r>
+      <w:r>
+        <w:rPr>
+          <w:lang w:eastAsia="en-US"/>
+        </w:rPr>
+        <w:t xml:space="preserve"> до 60 раз в день</w:t>
+      </w:r>
+      <w:r>
+        <w:rPr>
+          <w:lang w:eastAsia="en-US"/>
+        </w:rPr>
+        <w:t xml:space="preserve"> [</w:t>
+      </w:r>
+      <w:r>
+        <w:rPr>
+          <w:lang w:eastAsia="en-US"/>
+        </w:rPr>
+        <w:t>2</w:t>
+      </w:r>
+      <w:r>
+        <w:rPr>
+          <w:lang w:eastAsia="en-US"/>
+        </w:rPr>
+        <w:t>]</w:t>
+      </w:r>
+      <w:r>
+        <w:rPr>
+          <w:lang w:eastAsia="en-US"/>
+        </w:rPr>
+        <w:t>.</w:t>
+      </w:r>
     </w:p>
     <w:p>
       <w:pPr>
@@ -2217,7 +2352,134 @@
         <w:rPr>
           <w:lang w:eastAsia="en-US"/>
         </w:rPr>
-        <w:t>.</w:t>
+        <w:t xml:space="preserve">. </w:t>
+      </w:r>
+      <w:r>
+        <w:rPr>
+          <w:lang w:val="en-US" w:eastAsia="en-US"/>
+        </w:rPr>
+        <w:t>Docker</w:t>
+      </w:r>
+      <w:r>
+        <w:rPr>
+          <w:lang w:eastAsia="en-US"/>
+        </w:rPr>
+        <w:t xml:space="preserve"> </w:t>
+      </w:r>
+      <w:r>
+        <w:rPr>
+          <w:lang w:eastAsia="en-US"/>
+        </w:rPr>
+        <w:t xml:space="preserve">был создан чтобы обеспечить возможность развертывания приложений </w:t>
+      </w:r>
+      <w:r>
+        <w:rPr>
+          <w:lang w:eastAsia="en-US"/>
+        </w:rPr>
+        <w:t xml:space="preserve">в </w:t>
+      </w:r>
+      <w:r>
+        <w:rPr>
+          <w:lang w:eastAsia="en-US"/>
+        </w:rPr>
+        <w:t>изолированной среде</w:t>
+      </w:r>
+      <w:r>
+        <w:rPr>
+          <w:lang w:eastAsia="en-US"/>
+        </w:rPr>
+        <w:t>, при этом автоматизируя сам процесс запуска приложения</w:t>
+      </w:r>
+      <w:r>
+        <w:rPr>
+          <w:lang w:eastAsia="en-US"/>
+        </w:rPr>
+        <w:t xml:space="preserve"> </w:t>
+      </w:r>
+      <w:r>
+        <w:rPr>
+          <w:lang w:eastAsia="en-US"/>
+        </w:rPr>
+        <w:t>[1]</w:t>
+      </w:r>
+      <w:r>
+        <w:rPr>
+          <w:lang w:eastAsia="en-US"/>
+        </w:rPr>
+        <w:t xml:space="preserve">. </w:t>
+      </w:r>
+      <w:r>
+        <w:rPr>
+          <w:lang w:eastAsia="en-US"/>
+        </w:rPr>
+        <w:t>Таким образом, поскольку</w:t>
+      </w:r>
+      <w:r>
+        <w:rPr>
+          <w:lang w:eastAsia="en-US"/>
+        </w:rPr>
+        <w:t xml:space="preserve"> одной из причин создания</w:t>
+      </w:r>
+      <w:r>
+        <w:rPr>
+          <w:lang w:eastAsia="en-US"/>
+        </w:rPr>
+        <w:t xml:space="preserve"> </w:t>
+      </w:r>
+      <w:r>
+        <w:rPr>
+          <w:lang w:val="en-US" w:eastAsia="en-US"/>
+        </w:rPr>
+        <w:t>Docker</w:t>
+      </w:r>
+      <w:r>
+        <w:rPr>
+          <w:lang w:eastAsia="en-US"/>
+        </w:rPr>
+        <w:t xml:space="preserve"> </w:t>
+      </w:r>
+      <w:r>
+        <w:rPr>
+          <w:lang w:eastAsia="en-US"/>
+        </w:rPr>
+        <w:lastRenderedPageBreak/>
+        <w:t>был</w:t>
+      </w:r>
+      <w:r>
+        <w:rPr>
+          <w:lang w:eastAsia="en-US"/>
+        </w:rPr>
+        <w:t>а</w:t>
+      </w:r>
+      <w:r>
+        <w:rPr>
+          <w:lang w:eastAsia="en-US"/>
+        </w:rPr>
+        <w:t xml:space="preserve"> </w:t>
+      </w:r>
+      <w:r>
+        <w:rPr>
+          <w:lang w:eastAsia="en-US"/>
+        </w:rPr>
+        <w:t>проблема автоматизированного</w:t>
+      </w:r>
+      <w:r>
+        <w:rPr>
+          <w:lang w:eastAsia="en-US"/>
+        </w:rPr>
+        <w:t xml:space="preserve"> развертывания</w:t>
+      </w:r>
+      <w:r>
+        <w:rPr>
+          <w:lang w:eastAsia="en-US"/>
+        </w:rPr>
+        <w:t xml:space="preserve"> ПО</w:t>
+      </w:r>
+      <w:r>
+        <w:rPr>
+          <w:lang w:eastAsia="en-US"/>
+        </w:rPr>
+        <w:t>, то исследование его применения для автоматизации развертывания веб-приложений является как никогда актуальным.</w:t>
       </w:r>
     </w:p>
     <w:p>
@@ -2248,15 +2510,45 @@
         <w:rPr>
           <w:lang w:eastAsia="en-US"/>
         </w:rPr>
-        <w:t>для развертывания веб-приложений.</w:t>
-      </w:r>
-    </w:p>
-    <w:p>
-      <w:r>
-        <w:rPr>
-          <w:lang w:eastAsia="en-US"/>
-        </w:rPr>
-        <w:t xml:space="preserve">Целью данной работы является исследование применение </w:t>
+        <w:t>для</w:t>
+      </w:r>
+      <w:r>
+        <w:rPr>
+          <w:lang w:eastAsia="en-US"/>
+        </w:rPr>
+        <w:t xml:space="preserve"> </w:t>
+      </w:r>
+      <w:r>
+        <w:rPr>
+          <w:lang w:eastAsia="en-US"/>
+        </w:rPr>
+        <w:t>автоматизации</w:t>
+      </w:r>
+      <w:r>
+        <w:rPr>
+          <w:lang w:eastAsia="en-US"/>
+        </w:rPr>
+        <w:t xml:space="preserve"> развертывания веб-приложений.</w:t>
+      </w:r>
+    </w:p>
+    <w:p>
+      <w:r>
+        <w:rPr>
+          <w:lang w:eastAsia="en-US"/>
+        </w:rPr>
+        <w:t>Целью данной работы является исследование применени</w:t>
+      </w:r>
+      <w:r>
+        <w:rPr>
+          <w:lang w:eastAsia="en-US"/>
+        </w:rPr>
+        <w:t>я</w:t>
+      </w:r>
+      <w:r>
+        <w:rPr>
+          <w:lang w:eastAsia="en-US"/>
+        </w:rPr>
+        <w:t xml:space="preserve"> </w:t>
       </w:r>
       <w:r>
         <w:rPr>
@@ -2269,6 +2561,18 @@
           <w:lang w:eastAsia="en-US"/>
         </w:rPr>
         <w:t xml:space="preserve"> </w:t>
+      </w:r>
+      <w:r>
+        <w:rPr>
+          <w:lang w:eastAsia="en-US"/>
+        </w:rPr>
+        <w:t xml:space="preserve">для </w:t>
+      </w:r>
+      <w:r>
+        <w:rPr>
+          <w:lang w:eastAsia="en-US"/>
+        </w:rPr>
+        <w:t xml:space="preserve">автоматизации </w:t>
       </w:r>
       <w:r>
         <w:rPr>
@@ -2299,6 +2603,7 @@
           <w:ilvl w:val="0"/>
           <w:numId w:val="2"/>
         </w:numPr>
+        <w:ind w:left="0" w:firstLine="709"/>
         <w:jc w:val="left"/>
         <w:rPr>
           <w:lang w:eastAsia="en-US"/>
@@ -2308,7 +2613,13 @@
         <w:rPr>
           <w:lang w:eastAsia="en-US"/>
         </w:rPr>
-        <w:t>Исследовать</w:t>
+        <w:t>и</w:t>
+      </w:r>
+      <w:r>
+        <w:rPr>
+          <w:lang w:eastAsia="en-US"/>
+        </w:rPr>
+        <w:t>сследовать</w:t>
       </w:r>
       <w:r>
         <w:rPr>
@@ -2354,6 +2665,7 @@
           <w:ilvl w:val="0"/>
           <w:numId w:val="2"/>
         </w:numPr>
+        <w:ind w:left="0" w:firstLine="709"/>
         <w:jc w:val="left"/>
         <w:rPr>
           <w:lang w:eastAsia="en-US"/>
@@ -2363,7 +2675,13 @@
         <w:rPr>
           <w:lang w:eastAsia="en-US"/>
         </w:rPr>
-        <w:t xml:space="preserve">Реализовать </w:t>
+        <w:t>р</w:t>
+      </w:r>
+      <w:r>
+        <w:rPr>
+          <w:lang w:eastAsia="en-US"/>
+        </w:rPr>
+        <w:t xml:space="preserve">еализовать </w:t>
       </w:r>
       <w:r>
         <w:rPr>
@@ -2391,6 +2709,7 @@
           <w:ilvl w:val="0"/>
           <w:numId w:val="2"/>
         </w:numPr>
+        <w:ind w:left="0" w:firstLine="709"/>
         <w:jc w:val="left"/>
         <w:rPr>
           <w:lang w:eastAsia="en-US"/>
@@ -2400,7 +2719,13 @@
         <w:rPr>
           <w:lang w:eastAsia="en-US"/>
         </w:rPr>
-        <w:t>Развернуть</w:t>
+        <w:t>р</w:t>
+      </w:r>
+      <w:r>
+        <w:rPr>
+          <w:lang w:eastAsia="en-US"/>
+        </w:rPr>
+        <w:t>азвернуть</w:t>
       </w:r>
       <w:r>
         <w:rPr>
@@ -2440,6 +2765,7 @@
           <w:ilvl w:val="0"/>
           <w:numId w:val="2"/>
         </w:numPr>
+        <w:ind w:left="0" w:firstLine="709"/>
         <w:jc w:val="left"/>
         <w:rPr>
           <w:lang w:eastAsia="en-US"/>
@@ -2449,7 +2775,13 @@
         <w:rPr>
           <w:lang w:eastAsia="en-US"/>
         </w:rPr>
-        <w:t xml:space="preserve">Развернуть </w:t>
+        <w:t>р</w:t>
+      </w:r>
+      <w:r>
+        <w:rPr>
+          <w:lang w:eastAsia="en-US"/>
+        </w:rPr>
+        <w:t xml:space="preserve">азвернуть </w:t>
       </w:r>
       <w:r>
         <w:rPr>
@@ -2473,7 +2805,13 @@
         <w:rPr>
           <w:lang w:eastAsia="en-US"/>
         </w:rPr>
-        <w:t>;</w:t>
+        <w:t>.</w:t>
+      </w:r>
+      <w:r>
+        <w:rPr>
+          <w:lang w:eastAsia="en-US"/>
+        </w:rPr>
+        <w:br w:type="page"/>
       </w:r>
     </w:p>
     <w:p>
@@ -2483,8 +2821,10 @@
           <w:ilvl w:val="0"/>
           <w:numId w:val="3"/>
         </w:numPr>
-      </w:pPr>
-      <w:bookmarkStart w:id="3" w:name="_Toc69525869"/>
+        <w:ind w:left="0" w:firstLine="709"/>
+        <w:jc w:val="both"/>
+      </w:pPr>
+      <w:bookmarkStart w:id="2" w:name="_Toc69930569"/>
       <w:r>
         <w:lastRenderedPageBreak/>
         <w:t xml:space="preserve">Исследование применения </w:t>
@@ -2498,7 +2838,7 @@
       <w:r>
         <w:t xml:space="preserve"> для развертывания веб-приложений</w:t>
       </w:r>
-      <w:bookmarkEnd w:id="3"/>
+      <w:bookmarkEnd w:id="2"/>
     </w:p>
     <w:p>
       <w:r>
@@ -2651,7 +2991,10 @@
         <w:t xml:space="preserve"> </w:t>
       </w:r>
       <w:r>
-        <w:t>[2</w:t>
+        <w:t>[</w:t>
+      </w:r>
+      <w:r>
+        <w:t>3</w:t>
       </w:r>
       <w:r>
         <w:t>]</w:t>
@@ -2680,7 +3023,13 @@
         <w:t>е</w:t>
       </w:r>
       <w:r>
-        <w:t xml:space="preserve"> [2]</w:t>
+        <w:t xml:space="preserve"> [</w:t>
+      </w:r>
+      <w:r>
+        <w:t>3</w:t>
+      </w:r>
+      <w:r>
+        <w:t>]</w:t>
       </w:r>
       <w:r>
         <w:t>.</w:t>
@@ -2707,19 +3056,14 @@
           <w:numId w:val="3"/>
         </w:numPr>
       </w:pPr>
-      <w:bookmarkStart w:id="4" w:name="_Toc69525870"/>
+      <w:bookmarkStart w:id="3" w:name="_Toc69930570"/>
       <w:r>
         <w:lastRenderedPageBreak/>
         <w:t>Реализация тестового веб-приложения</w:t>
       </w:r>
-      <w:bookmarkEnd w:id="4"/>
-    </w:p>
-    <w:p>
-      <w:pPr>
-        <w:rPr>
-          <w:lang w:val="en-US"/>
-        </w:rPr>
-      </w:pPr>
+      <w:bookmarkEnd w:id="3"/>
+    </w:p>
+    <w:p>
       <w:r>
         <w:t xml:space="preserve">Под тестовым веб-приложением, подразумевается приложение, на примере которого будет продемонстрировано развертывание вручную и с помощью </w:t>
       </w:r>
@@ -2727,7 +3071,10 @@
         <w:rPr>
           <w:lang w:val="en-US"/>
         </w:rPr>
-        <w:t>Docker.</w:t>
+        <w:t>Docker</w:t>
+      </w:r>
+      <w:r>
+        <w:t>.</w:t>
       </w:r>
     </w:p>
     <w:p>
@@ -2857,66 +3204,51 @@
         <w:t>y</w:t>
       </w:r>
       <w:r>
-        <w:t>» (рис. 1).</w:t>
-      </w:r>
-    </w:p>
-    <w:p>
-      <w:pPr>
-        <w:pStyle w:val="a3"/>
-        <w:keepNext/>
-        <w:jc w:val="center"/>
-      </w:pPr>
-      <w:r>
-        <w:drawing>
-          <wp:inline distT="0" distB="0" distL="0" distR="0" wp14:anchorId="61BD722D" wp14:editId="3BD203B0">
-            <wp:extent cx="4372585" cy="2333951"/>
-            <wp:effectExtent l="0" t="0" r="0" b="9525"/>
-            <wp:docPr id="2" name="Рисунок 2"/>
-            <wp:cNvGraphicFramePr>
-              <a:graphicFrameLocks xmlns:a="http://schemas.openxmlformats.org/drawingml/2006/main" noChangeAspect="1"/>
-            </wp:cNvGraphicFramePr>
-            <a:graphic xmlns:a="http://schemas.openxmlformats.org/drawingml/2006/main">
-              <a:graphicData uri="http://schemas.openxmlformats.org/drawingml/2006/picture">
-                <pic:pic xmlns:pic="http://schemas.openxmlformats.org/drawingml/2006/picture">
-                  <pic:nvPicPr>
-                    <pic:cNvPr id="1" name=""/>
-                    <pic:cNvPicPr/>
-                  </pic:nvPicPr>
-                  <pic:blipFill>
-                    <a:blip r:embed="rId8"/>
-                    <a:stretch>
-                      <a:fillRect/>
-                    </a:stretch>
-                  </pic:blipFill>
-                  <pic:spPr>
-                    <a:xfrm>
-                      <a:off x="0" y="0"/>
-                      <a:ext cx="4372585" cy="2333951"/>
-                    </a:xfrm>
-                    <a:prstGeom prst="rect">
-                      <a:avLst/>
-                    </a:prstGeom>
-                  </pic:spPr>
-                </pic:pic>
-              </a:graphicData>
-            </a:graphic>
-          </wp:inline>
-        </w:drawing>
-      </w:r>
-    </w:p>
-    <w:p>
-      <w:pPr>
-        <w:pStyle w:val="a3"/>
-        <w:jc w:val="center"/>
-      </w:pPr>
-      <w:r>
-        <w:t xml:space="preserve">Рисунок </w:t>
+        <w:t>» (</w:t>
+      </w:r>
+      <w:r>
+        <w:t>листинг</w:t>
+      </w:r>
+      <w:r>
+        <w:t xml:space="preserve"> 1).</w:t>
+      </w:r>
+    </w:p>
+    <w:p>
+      <w:r>
+        <w:t>Листинг</w:t>
+      </w:r>
+      <w:r>
+        <w:t xml:space="preserve"> </w:t>
       </w:r>
       <w:r>
         <w:fldChar w:fldCharType="begin"/>
       </w:r>
       <w:r>
-        <w:instrText xml:space="preserve"> SEQ Рисунок \* ARABIC </w:instrText>
+        <w:instrText xml:space="preserve"> </w:instrText>
+      </w:r>
+      <w:r>
+        <w:rPr>
+          <w:lang w:val="en-US"/>
+        </w:rPr>
+        <w:instrText>SEQ</w:instrText>
+      </w:r>
+      <w:r>
+        <w:instrText xml:space="preserve"> </w:instrText>
+      </w:r>
+      <w:r>
+        <w:instrText>Рисунок</w:instrText>
+      </w:r>
+      <w:r>
+        <w:instrText xml:space="preserve"> \* </w:instrText>
+      </w:r>
+      <w:r>
+        <w:rPr>
+          <w:lang w:val="en-US"/>
+        </w:rPr>
+        <w:instrText>ARABIC</w:instrText>
+      </w:r>
+      <w:r>
+        <w:instrText xml:space="preserve"> </w:instrText>
       </w:r>
       <w:r>
         <w:fldChar w:fldCharType="separate"/>
@@ -2928,21 +3260,223 @@
         <w:t>1</w:t>
       </w:r>
       <w:r>
+        <w:rPr>
+          <w:noProof/>
+        </w:rPr>
         <w:fldChar w:fldCharType="end"/>
       </w:r>
       <w:r>
-        <w:rPr>
-          <w:lang w:val="en-US"/>
-        </w:rPr>
         <w:t xml:space="preserve"> – </w:t>
       </w:r>
       <w:r>
-        <w:t>Инициализация проекта</w:t>
-      </w:r>
-    </w:p>
-    <w:p>
-      <w:r>
-        <w:t xml:space="preserve">Следующим шагом необходимо установить фреймворк </w:t>
+        <w:t>Инициализация</w:t>
+      </w:r>
+      <w:r>
+        <w:t xml:space="preserve"> </w:t>
+      </w:r>
+      <w:r>
+        <w:t>проекта</w:t>
+      </w:r>
+    </w:p>
+    <w:p>
+      <w:pPr>
+        <w:pStyle w:val="af0"/>
+        <w:rPr>
+          <w:lang w:val="ru-RU"/>
+        </w:rPr>
+      </w:pPr>
+      <w:r>
+        <w:rPr>
+          <w:lang w:val="ru-RU"/>
+        </w:rPr>
+        <w:t xml:space="preserve">$ </w:t>
+      </w:r>
+      <w:r>
+        <w:t>npm</w:t>
+      </w:r>
+      <w:r>
+        <w:rPr>
+          <w:lang w:val="ru-RU"/>
+        </w:rPr>
+        <w:t xml:space="preserve"> </w:t>
+      </w:r>
+      <w:r>
+        <w:t>init</w:t>
+      </w:r>
+      <w:r>
+        <w:rPr>
+          <w:lang w:val="ru-RU"/>
+        </w:rPr>
+        <w:t xml:space="preserve"> -</w:t>
+      </w:r>
+      <w:r>
+        <w:t>y</w:t>
+      </w:r>
+    </w:p>
+    <w:p>
+      <w:pPr>
+        <w:pStyle w:val="af0"/>
+      </w:pPr>
+      <w:r>
+        <w:t>Wrote to /home/rustam/dev/hello-world/package.json:</w:t>
+      </w:r>
+    </w:p>
+    <w:p>
+      <w:pPr>
+        <w:pStyle w:val="af0"/>
+      </w:pPr>
+    </w:p>
+    <w:p>
+      <w:pPr>
+        <w:pStyle w:val="af0"/>
+      </w:pPr>
+      <w:r>
+        <w:t>{</w:t>
+      </w:r>
+    </w:p>
+    <w:p>
+      <w:pPr>
+        <w:pStyle w:val="af0"/>
+      </w:pPr>
+      <w:r>
+        <w:t xml:space="preserve">  "name": "hello-world",</w:t>
+      </w:r>
+    </w:p>
+    <w:p>
+      <w:pPr>
+        <w:pStyle w:val="af0"/>
+      </w:pPr>
+      <w:r>
+        <w:t xml:space="preserve">  "version": "1.0.0",</w:t>
+      </w:r>
+    </w:p>
+    <w:p>
+      <w:pPr>
+        <w:pStyle w:val="af0"/>
+      </w:pPr>
+      <w:r>
+        <w:t xml:space="preserve">  "description": "",</w:t>
+      </w:r>
+    </w:p>
+    <w:p>
+      <w:pPr>
+        <w:pStyle w:val="af0"/>
+      </w:pPr>
+      <w:r>
+        <w:t xml:space="preserve">  "main": "index.js",</w:t>
+      </w:r>
+    </w:p>
+    <w:p>
+      <w:pPr>
+        <w:pStyle w:val="af0"/>
+      </w:pPr>
+      <w:r>
+        <w:t xml:space="preserve">  "scripts": {</w:t>
+      </w:r>
+    </w:p>
+    <w:p>
+      <w:pPr>
+        <w:pStyle w:val="af0"/>
+      </w:pPr>
+      <w:r>
+        <w:t xml:space="preserve">    "test": "echo \"Error: no test specified\" &amp;&amp; exit 1"</w:t>
+      </w:r>
+    </w:p>
+    <w:p>
+      <w:pPr>
+        <w:pStyle w:val="af0"/>
+      </w:pPr>
+      <w:r>
+        <w:t xml:space="preserve">  },</w:t>
+      </w:r>
+    </w:p>
+    <w:p>
+      <w:pPr>
+        <w:pStyle w:val="af0"/>
+      </w:pPr>
+      <w:r>
+        <w:t xml:space="preserve">  "keywords": [],</w:t>
+      </w:r>
+    </w:p>
+    <w:p>
+      <w:pPr>
+        <w:pStyle w:val="af0"/>
+      </w:pPr>
+      <w:r>
+        <w:t xml:space="preserve">  "author": "",</w:t>
+      </w:r>
+    </w:p>
+    <w:p>
+      <w:pPr>
+        <w:pStyle w:val="af0"/>
+      </w:pPr>
+      <w:r>
+        <w:t xml:space="preserve">  "license": "ISC"</w:t>
+      </w:r>
+    </w:p>
+    <w:p>
+      <w:pPr>
+        <w:pStyle w:val="af0"/>
+      </w:pPr>
+      <w:r>
+        <w:t>}</w:t>
+      </w:r>
+    </w:p>
+    <w:p>
+      <w:pPr>
+        <w:pStyle w:val="af0"/>
+      </w:pPr>
+    </w:p>
+    <w:p>
+      <w:pPr>
+        <w:rPr>
+          <w:lang w:val="en-US"/>
+        </w:rPr>
+      </w:pPr>
+      <w:r>
+        <w:t>Следующим</w:t>
+      </w:r>
+      <w:r>
+        <w:rPr>
+          <w:lang w:val="en-US"/>
+        </w:rPr>
+        <w:t xml:space="preserve"> </w:t>
+      </w:r>
+      <w:r>
+        <w:t>шагом</w:t>
+      </w:r>
+      <w:r>
+        <w:rPr>
+          <w:lang w:val="en-US"/>
+        </w:rPr>
+        <w:t xml:space="preserve"> </w:t>
+      </w:r>
+      <w:r>
+        <w:t>необходимо</w:t>
+      </w:r>
+      <w:r>
+        <w:rPr>
+          <w:lang w:val="en-US"/>
+        </w:rPr>
+        <w:t xml:space="preserve"> </w:t>
+      </w:r>
+      <w:r>
+        <w:t>установить</w:t>
+      </w:r>
+      <w:r>
+        <w:rPr>
+          <w:lang w:val="en-US"/>
+        </w:rPr>
+        <w:t xml:space="preserve"> </w:t>
+      </w:r>
+      <w:r>
+        <w:t>фреймворк</w:t>
+      </w:r>
+      <w:r>
+        <w:rPr>
+          <w:lang w:val="en-US"/>
+        </w:rPr>
+        <w:t xml:space="preserve"> </w:t>
       </w:r>
       <w:r>
         <w:rPr>
@@ -2951,69 +3485,53 @@
         <w:t>Express</w:t>
       </w:r>
       <w:r>
-        <w:t xml:space="preserve"> (рис. 2).</w:t>
-      </w:r>
-    </w:p>
-    <w:p>
-      <w:pPr>
-        <w:pStyle w:val="a3"/>
-        <w:keepNext/>
-        <w:jc w:val="center"/>
-      </w:pPr>
-      <w:r>
-        <w:rPr>
-          <w:lang w:val="en-US"/>
-        </w:rPr>
-        <w:drawing>
-          <wp:inline distT="0" distB="0" distL="0" distR="0" wp14:anchorId="2ADB3643" wp14:editId="5D18E642">
-            <wp:extent cx="5940425" cy="1178560"/>
-            <wp:effectExtent l="0" t="0" r="3175" b="2540"/>
-            <wp:docPr id="3" name="Рисунок 3"/>
-            <wp:cNvGraphicFramePr>
-              <a:graphicFrameLocks xmlns:a="http://schemas.openxmlformats.org/drawingml/2006/main" noChangeAspect="1"/>
-            </wp:cNvGraphicFramePr>
-            <a:graphic xmlns:a="http://schemas.openxmlformats.org/drawingml/2006/main">
-              <a:graphicData uri="http://schemas.openxmlformats.org/drawingml/2006/picture">
-                <pic:pic xmlns:pic="http://schemas.openxmlformats.org/drawingml/2006/picture">
-                  <pic:nvPicPr>
-                    <pic:cNvPr id="1" name=""/>
-                    <pic:cNvPicPr/>
-                  </pic:nvPicPr>
-                  <pic:blipFill>
-                    <a:blip r:embed="rId9"/>
-                    <a:stretch>
-                      <a:fillRect/>
-                    </a:stretch>
-                  </pic:blipFill>
-                  <pic:spPr>
-                    <a:xfrm>
-                      <a:off x="0" y="0"/>
-                      <a:ext cx="5940425" cy="1178560"/>
-                    </a:xfrm>
-                    <a:prstGeom prst="rect">
-                      <a:avLst/>
-                    </a:prstGeom>
-                  </pic:spPr>
-                </pic:pic>
-              </a:graphicData>
-            </a:graphic>
-          </wp:inline>
-        </w:drawing>
-      </w:r>
-    </w:p>
-    <w:p>
-      <w:pPr>
-        <w:pStyle w:val="a3"/>
-        <w:jc w:val="center"/>
-      </w:pPr>
-      <w:r>
-        <w:t xml:space="preserve">Рисунок </w:t>
+        <w:rPr>
+          <w:lang w:val="en-US"/>
+        </w:rPr>
+        <w:t xml:space="preserve"> (</w:t>
+      </w:r>
+      <w:r>
+        <w:t>листинг</w:t>
+      </w:r>
+      <w:r>
+        <w:rPr>
+          <w:lang w:val="en-US"/>
+        </w:rPr>
+        <w:t xml:space="preserve"> 2).</w:t>
+      </w:r>
+    </w:p>
+    <w:p>
+      <w:pPr>
+        <w:rPr>
+          <w:lang w:val="en-US"/>
+        </w:rPr>
+      </w:pPr>
+      <w:r>
+        <w:t>Листинг</w:t>
+      </w:r>
+      <w:r>
+        <w:rPr>
+          <w:lang w:val="en-US"/>
+        </w:rPr>
+        <w:t xml:space="preserve"> </w:t>
       </w:r>
       <w:r>
         <w:fldChar w:fldCharType="begin"/>
       </w:r>
       <w:r>
-        <w:instrText xml:space="preserve"> SEQ Рисунок \* ARABIC </w:instrText>
+        <w:rPr>
+          <w:lang w:val="en-US"/>
+        </w:rPr>
+        <w:instrText xml:space="preserve"> SEQ </w:instrText>
+      </w:r>
+      <w:r>
+        <w:instrText>Рисунок</w:instrText>
+      </w:r>
+      <w:r>
+        <w:rPr>
+          <w:lang w:val="en-US"/>
+        </w:rPr>
+        <w:instrText xml:space="preserve"> \* ARABIC </w:instrText>
       </w:r>
       <w:r>
         <w:fldChar w:fldCharType="separate"/>
@@ -3021,14 +3539,39 @@
       <w:r>
         <w:rPr>
           <w:noProof/>
+          <w:lang w:val="en-US"/>
         </w:rPr>
         <w:t>2</w:t>
       </w:r>
       <w:r>
+        <w:rPr>
+          <w:noProof/>
+        </w:rPr>
         <w:fldChar w:fldCharType="end"/>
       </w:r>
       <w:r>
-        <w:t xml:space="preserve"> – Установка фреймворка </w:t>
+        <w:rPr>
+          <w:lang w:val="en-US"/>
+        </w:rPr>
+        <w:t xml:space="preserve"> – </w:t>
+      </w:r>
+      <w:r>
+        <w:t>Установка</w:t>
+      </w:r>
+      <w:r>
+        <w:rPr>
+          <w:lang w:val="en-US"/>
+        </w:rPr>
+        <w:t xml:space="preserve"> </w:t>
+      </w:r>
+      <w:r>
+        <w:t>фреймворка</w:t>
+      </w:r>
+      <w:r>
+        <w:rPr>
+          <w:lang w:val="en-US"/>
+        </w:rPr>
+        <w:t xml:space="preserve"> </w:t>
       </w:r>
       <w:r>
         <w:rPr>
@@ -3038,6 +3581,87 @@
       </w:r>
     </w:p>
     <w:p>
+      <w:pPr>
+        <w:pStyle w:val="af0"/>
+      </w:pPr>
+      <w:r>
+        <w:t>$ npm i express --save</w:t>
+      </w:r>
+    </w:p>
+    <w:p>
+      <w:pPr>
+        <w:pStyle w:val="af0"/>
+      </w:pPr>
+      <w:r>
+        <w:t>npm notice created a lockfile as package-lock.json. You should commit this file.</w:t>
+      </w:r>
+    </w:p>
+    <w:p>
+      <w:pPr>
+        <w:pStyle w:val="af0"/>
+      </w:pPr>
+      <w:r>
+        <w:t>npm WARN hello-world@1.0.0 No description</w:t>
+      </w:r>
+    </w:p>
+    <w:p>
+      <w:pPr>
+        <w:pStyle w:val="af0"/>
+      </w:pPr>
+      <w:r>
+        <w:t>npm WARN hello-world@1.0.0 No repository field.</w:t>
+      </w:r>
+    </w:p>
+    <w:p>
+      <w:pPr>
+        <w:pStyle w:val="af0"/>
+      </w:pPr>
+    </w:p>
+    <w:p>
+      <w:pPr>
+        <w:pStyle w:val="af0"/>
+      </w:pPr>
+      <w:r>
+        <w:t>+ express@4.17.1</w:t>
+      </w:r>
+    </w:p>
+    <w:p>
+      <w:pPr>
+        <w:pStyle w:val="af0"/>
+      </w:pPr>
+      <w:r>
+        <w:t>added 50 packages from 37 contributors and audited 50 packages in 2.633s</w:t>
+      </w:r>
+    </w:p>
+    <w:p>
+      <w:pPr>
+        <w:pStyle w:val="af0"/>
+        <w:rPr>
+          <w:lang w:val="ru-RU"/>
+        </w:rPr>
+      </w:pPr>
+      <w:r>
+        <w:t>found</w:t>
+      </w:r>
+      <w:r>
+        <w:rPr>
+          <w:lang w:val="ru-RU"/>
+        </w:rPr>
+        <w:t xml:space="preserve"> 0 </w:t>
+      </w:r>
+      <w:r>
+        <w:t>vulnerabilities</w:t>
+      </w:r>
+    </w:p>
+    <w:p>
+      <w:pPr>
+        <w:pStyle w:val="af0"/>
+        <w:rPr>
+          <w:lang w:val="ru-RU"/>
+        </w:rPr>
+      </w:pPr>
+    </w:p>
+    <w:p>
       <w:r>
         <w:t>Далее, необходимо создать файл с именем «</w:t>
       </w:r>
@@ -3123,66 +3747,39 @@
         <w:t>веб-</w:t>
       </w:r>
       <w:r>
-        <w:t>сервера представлена рисунке 3.</w:t>
-      </w:r>
-    </w:p>
-    <w:p>
-      <w:pPr>
-        <w:pStyle w:val="a3"/>
-        <w:jc w:val="center"/>
-      </w:pPr>
-      <w:r>
-        <w:lastRenderedPageBreak/>
-        <w:drawing>
-          <wp:inline distT="0" distB="0" distL="0" distR="0" wp14:anchorId="38F69A16" wp14:editId="67822025">
-            <wp:extent cx="5277587" cy="1838582"/>
-            <wp:effectExtent l="0" t="0" r="0" b="9525"/>
-            <wp:docPr id="6" name="Рисунок 6"/>
-            <wp:cNvGraphicFramePr>
-              <a:graphicFrameLocks xmlns:a="http://schemas.openxmlformats.org/drawingml/2006/main" noChangeAspect="1"/>
-            </wp:cNvGraphicFramePr>
-            <a:graphic xmlns:a="http://schemas.openxmlformats.org/drawingml/2006/main">
-              <a:graphicData uri="http://schemas.openxmlformats.org/drawingml/2006/picture">
-                <pic:pic xmlns:pic="http://schemas.openxmlformats.org/drawingml/2006/picture">
-                  <pic:nvPicPr>
-                    <pic:cNvPr id="1" name=""/>
-                    <pic:cNvPicPr/>
-                  </pic:nvPicPr>
-                  <pic:blipFill>
-                    <a:blip r:embed="rId10"/>
-                    <a:stretch>
-                      <a:fillRect/>
-                    </a:stretch>
-                  </pic:blipFill>
-                  <pic:spPr>
-                    <a:xfrm>
-                      <a:off x="0" y="0"/>
-                      <a:ext cx="5277587" cy="1838582"/>
-                    </a:xfrm>
-                    <a:prstGeom prst="rect">
-                      <a:avLst/>
-                    </a:prstGeom>
-                  </pic:spPr>
-                </pic:pic>
-              </a:graphicData>
-            </a:graphic>
-          </wp:inline>
-        </w:drawing>
-      </w:r>
-    </w:p>
-    <w:p>
-      <w:pPr>
-        <w:pStyle w:val="a3"/>
-        <w:jc w:val="center"/>
-      </w:pPr>
-      <w:r>
-        <w:t xml:space="preserve">Рисунок </w:t>
+        <w:t xml:space="preserve">сервера представлена </w:t>
+      </w:r>
+      <w:r>
+        <w:t xml:space="preserve">листинге </w:t>
+      </w:r>
+      <w:r>
+        <w:t>3.</w:t>
+      </w:r>
+    </w:p>
+    <w:p>
+      <w:r>
+        <w:t>Листинг</w:t>
+      </w:r>
+      <w:r>
+        <w:t xml:space="preserve"> </w:t>
       </w:r>
       <w:r>
         <w:fldChar w:fldCharType="begin"/>
       </w:r>
       <w:r>
-        <w:instrText xml:space="preserve"> SEQ Рисунок \* ARABIC </w:instrText>
+        <w:instrText xml:space="preserve"> </w:instrText>
+      </w:r>
+      <w:r>
+        <w:instrText>SEQ</w:instrText>
+      </w:r>
+      <w:r>
+        <w:instrText xml:space="preserve"> Рисунок \* </w:instrText>
+      </w:r>
+      <w:r>
+        <w:instrText>ARABIC</w:instrText>
+      </w:r>
+      <w:r>
+        <w:instrText xml:space="preserve"> </w:instrText>
       </w:r>
       <w:r>
         <w:fldChar w:fldCharType="separate"/>
@@ -3194,6 +3791,9 @@
         <w:t>3</w:t>
       </w:r>
       <w:r>
+        <w:rPr>
+          <w:noProof/>
+        </w:rPr>
         <w:fldChar w:fldCharType="end"/>
       </w:r>
       <w:r>
@@ -3206,10 +3806,7 @@
         <w:t>HTTP</w:t>
       </w:r>
       <w:r>
-        <w:t xml:space="preserve"> </w:t>
-      </w:r>
-      <w:r>
-        <w:t xml:space="preserve">сервера с помощью фреймворка </w:t>
+        <w:t xml:space="preserve"> сервера с помощью фреймворка </w:t>
       </w:r>
       <w:r>
         <w:rPr>
@@ -3219,85 +3816,152 @@
       </w:r>
     </w:p>
     <w:p>
-      <w:r>
-        <w:t>Теперь можно запустить реализованный веб-сервер. Запуск веб-сервера приведен на рисунке 4.</w:t>
-      </w:r>
-    </w:p>
-    <w:p>
-      <w:pPr>
-        <w:pStyle w:val="a3"/>
-        <w:keepNext/>
-        <w:jc w:val="center"/>
-      </w:pPr>
-      <w:r>
-        <w:drawing>
-          <wp:inline distT="0" distB="0" distL="0" distR="0" wp14:anchorId="6F2AC872" wp14:editId="5758C2C9">
-            <wp:extent cx="3543795" cy="609685"/>
-            <wp:effectExtent l="0" t="0" r="0" b="0"/>
-            <wp:docPr id="7" name="Рисунок 7"/>
-            <wp:cNvGraphicFramePr>
-              <a:graphicFrameLocks xmlns:a="http://schemas.openxmlformats.org/drawingml/2006/main" noChangeAspect="1"/>
-            </wp:cNvGraphicFramePr>
-            <a:graphic xmlns:a="http://schemas.openxmlformats.org/drawingml/2006/main">
-              <a:graphicData uri="http://schemas.openxmlformats.org/drawingml/2006/picture">
-                <pic:pic xmlns:pic="http://schemas.openxmlformats.org/drawingml/2006/picture">
-                  <pic:nvPicPr>
-                    <pic:cNvPr id="1" name=""/>
-                    <pic:cNvPicPr/>
-                  </pic:nvPicPr>
-                  <pic:blipFill>
-                    <a:blip r:embed="rId11"/>
-                    <a:stretch>
-                      <a:fillRect/>
-                    </a:stretch>
-                  </pic:blipFill>
-                  <pic:spPr>
-                    <a:xfrm>
-                      <a:off x="0" y="0"/>
-                      <a:ext cx="3543795" cy="609685"/>
-                    </a:xfrm>
-                    <a:prstGeom prst="rect">
-                      <a:avLst/>
-                    </a:prstGeom>
-                  </pic:spPr>
-                </pic:pic>
-              </a:graphicData>
-            </a:graphic>
-          </wp:inline>
-        </w:drawing>
-      </w:r>
-    </w:p>
-    <w:p>
-      <w:pPr>
-        <w:pStyle w:val="a3"/>
-        <w:jc w:val="center"/>
-      </w:pPr>
-      <w:r>
-        <w:t xml:space="preserve">Рисунок </w:t>
-      </w:r>
-      <w:r>
-        <w:fldChar w:fldCharType="begin"/>
-      </w:r>
-      <w:r>
-        <w:instrText xml:space="preserve"> SEQ Рисунок \* ARABIC </w:instrText>
-      </w:r>
-      <w:r>
-        <w:fldChar w:fldCharType="separate"/>
-      </w:r>
-      <w:r>
-        <w:rPr>
-          <w:noProof/>
-        </w:rPr>
-        <w:t>4</w:t>
-      </w:r>
-      <w:r>
-        <w:fldChar w:fldCharType="end"/>
-      </w:r>
+      <w:pPr>
+        <w:pStyle w:val="af0"/>
+      </w:pPr>
+      <w:r>
+        <w:t>const express = require('express');</w:t>
+      </w:r>
+    </w:p>
+    <w:p>
+      <w:pPr>
+        <w:pStyle w:val="af0"/>
+      </w:pPr>
+      <w:r>
+        <w:t>const app = express();</w:t>
+      </w:r>
+    </w:p>
+    <w:p>
+      <w:pPr>
+        <w:pStyle w:val="af0"/>
+      </w:pPr>
+      <w:r>
+        <w:t>const port = 5000;</w:t>
+      </w:r>
+    </w:p>
+    <w:p>
+      <w:pPr>
+        <w:pStyle w:val="af0"/>
+      </w:pPr>
+    </w:p>
+    <w:p>
+      <w:pPr>
+        <w:pStyle w:val="af0"/>
+      </w:pPr>
+      <w:r>
+        <w:t>app.all('*', (req, res) =&gt; {</w:t>
+      </w:r>
+    </w:p>
+    <w:p>
+      <w:pPr>
+        <w:pStyle w:val="af0"/>
+      </w:pPr>
+      <w:r>
+        <w:t xml:space="preserve">    res.end('Hello, world!');</w:t>
+      </w:r>
+    </w:p>
+    <w:p>
+      <w:pPr>
+        <w:pStyle w:val="af0"/>
+      </w:pPr>
+      <w:r>
+        <w:t>});</w:t>
+      </w:r>
+    </w:p>
+    <w:p>
+      <w:pPr>
+        <w:pStyle w:val="af0"/>
+      </w:pPr>
+    </w:p>
+    <w:p>
+      <w:pPr>
+        <w:pStyle w:val="af0"/>
+      </w:pPr>
+      <w:r>
+        <w:t>app.listen(port, () =&gt; console.log(`Server has been started on port ${port}`));</w:t>
+      </w:r>
+    </w:p>
+    <w:p>
+      <w:pPr>
+        <w:pStyle w:val="af0"/>
+      </w:pPr>
+    </w:p>
+    <w:p>
+      <w:r>
+        <w:t xml:space="preserve">Теперь можно запустить реализованный веб-сервер. Запуск веб-сервера приведен на </w:t>
+      </w:r>
+      <w:r>
+        <w:t>листинге</w:t>
+      </w:r>
+      <w:r>
+        <w:t xml:space="preserve"> 4.</w:t>
+      </w:r>
+    </w:p>
+    <w:p>
+      <w:r>
+        <w:t xml:space="preserve">Листинг </w:t>
+      </w:r>
+      <w:fldSimple w:instr=" SEQ Рисунок \* ARABIC ">
+        <w:r>
+          <w:rPr>
+            <w:noProof/>
+          </w:rPr>
+          <w:t>4</w:t>
+        </w:r>
+      </w:fldSimple>
       <w:r>
         <w:t xml:space="preserve"> – Запуск веб-сервера</w:t>
       </w:r>
     </w:p>
     <w:p>
+      <w:pPr>
+        <w:pStyle w:val="af0"/>
+        <w:rPr>
+          <w:lang w:val="ru-RU"/>
+        </w:rPr>
+      </w:pPr>
+      <w:r>
+        <w:rPr>
+          <w:lang w:val="ru-RU"/>
+        </w:rPr>
+        <w:t xml:space="preserve">$ </w:t>
+      </w:r>
+      <w:r>
+        <w:t>node</w:t>
+      </w:r>
+      <w:r>
+        <w:rPr>
+          <w:lang w:val="ru-RU"/>
+        </w:rPr>
+        <w:t xml:space="preserve"> </w:t>
+      </w:r>
+      <w:r>
+        <w:t>server</w:t>
+      </w:r>
+      <w:r>
+        <w:rPr>
+          <w:lang w:val="ru-RU"/>
+        </w:rPr>
+        <w:t>.</w:t>
+      </w:r>
+      <w:r>
+        <w:t>js</w:t>
+      </w:r>
+    </w:p>
+    <w:p>
+      <w:pPr>
+        <w:pStyle w:val="af0"/>
+      </w:pPr>
+      <w:r>
+        <w:t>Server has been started on port 5000</w:t>
+      </w:r>
+    </w:p>
+    <w:p>
+      <w:pPr>
+        <w:pStyle w:val="af0"/>
+      </w:pPr>
+    </w:p>
+    <w:p>
       <w:r>
         <w:t xml:space="preserve">Проверим работу запущенного веб-сервера с помощью утилиты </w:t>
       </w:r>
@@ -3311,79 +3975,24 @@
         <w:t xml:space="preserve"> (</w:t>
       </w:r>
       <w:r>
-        <w:t>рис. 5).</w:t>
-      </w:r>
-    </w:p>
-    <w:p>
-      <w:pPr>
-        <w:pStyle w:val="a3"/>
-        <w:keepNext/>
-        <w:jc w:val="center"/>
-      </w:pPr>
-      <w:r>
-        <w:drawing>
-          <wp:inline distT="0" distB="0" distL="0" distR="0" wp14:anchorId="298A19BA" wp14:editId="3209C98A">
-            <wp:extent cx="4334480" cy="600159"/>
-            <wp:effectExtent l="0" t="0" r="0" b="9525"/>
-            <wp:docPr id="8" name="Рисунок 8"/>
-            <wp:cNvGraphicFramePr>
-              <a:graphicFrameLocks xmlns:a="http://schemas.openxmlformats.org/drawingml/2006/main" noChangeAspect="1"/>
-            </wp:cNvGraphicFramePr>
-            <a:graphic xmlns:a="http://schemas.openxmlformats.org/drawingml/2006/main">
-              <a:graphicData uri="http://schemas.openxmlformats.org/drawingml/2006/picture">
-                <pic:pic xmlns:pic="http://schemas.openxmlformats.org/drawingml/2006/picture">
-                  <pic:nvPicPr>
-                    <pic:cNvPr id="1" name=""/>
-                    <pic:cNvPicPr/>
-                  </pic:nvPicPr>
-                  <pic:blipFill>
-                    <a:blip r:embed="rId12"/>
-                    <a:stretch>
-                      <a:fillRect/>
-                    </a:stretch>
-                  </pic:blipFill>
-                  <pic:spPr>
-                    <a:xfrm>
-                      <a:off x="0" y="0"/>
-                      <a:ext cx="4334480" cy="600159"/>
-                    </a:xfrm>
-                    <a:prstGeom prst="rect">
-                      <a:avLst/>
-                    </a:prstGeom>
-                  </pic:spPr>
-                </pic:pic>
-              </a:graphicData>
-            </a:graphic>
-          </wp:inline>
-        </w:drawing>
-      </w:r>
-    </w:p>
-    <w:p>
-      <w:pPr>
-        <w:pStyle w:val="a3"/>
-        <w:jc w:val="center"/>
-      </w:pPr>
-      <w:r>
-        <w:t xml:space="preserve">Рисунок </w:t>
-      </w:r>
-      <w:r>
-        <w:fldChar w:fldCharType="begin"/>
-      </w:r>
-      <w:r>
-        <w:instrText xml:space="preserve"> SEQ Рисунок \* ARABIC </w:instrText>
-      </w:r>
-      <w:r>
-        <w:fldChar w:fldCharType="separate"/>
-      </w:r>
-      <w:r>
-        <w:rPr>
-          <w:noProof/>
-        </w:rPr>
-        <w:t>5</w:t>
-      </w:r>
-      <w:r>
-        <w:fldChar w:fldCharType="end"/>
-      </w:r>
+        <w:t>листинг</w:t>
+      </w:r>
+      <w:r>
+        <w:t xml:space="preserve"> 5).</w:t>
+      </w:r>
+    </w:p>
+    <w:p>
+      <w:r>
+        <w:t xml:space="preserve">Листинг </w:t>
+      </w:r>
+      <w:fldSimple w:instr=" SEQ Рисунок \* ARABIC ">
+        <w:r>
+          <w:rPr>
+            <w:noProof/>
+          </w:rPr>
+          <w:t>5</w:t>
+        </w:r>
+      </w:fldSimple>
       <w:r>
         <w:t xml:space="preserve"> – </w:t>
       </w:r>
@@ -3398,28 +4007,83 @@
       </w:r>
     </w:p>
     <w:p>
-      <w:r>
-        <w:t xml:space="preserve">Таким образом, было реализовано тестовое веб-приложение, которое отвечает </w:t>
-      </w:r>
-      <w:r>
-        <w:t xml:space="preserve"> сообщением «</w:t>
-      </w:r>
-      <w:r>
-        <w:rPr>
-          <w:lang w:val="en-US"/>
-        </w:rPr>
+      <w:pPr>
+        <w:pStyle w:val="af0"/>
+      </w:pPr>
+      <w:r>
+        <w:t>$ curl localhost:5000</w:t>
+      </w:r>
+    </w:p>
+    <w:p>
+      <w:pPr>
+        <w:pStyle w:val="af0"/>
+      </w:pPr>
+      <w:r>
+        <w:t>Hello, world!</w:t>
+      </w:r>
+    </w:p>
+    <w:p>
+      <w:pPr>
+        <w:pStyle w:val="af0"/>
+      </w:pPr>
+      <w:r>
+        <w:t>$ curl -X POST localhost:5000</w:t>
+      </w:r>
+    </w:p>
+    <w:p>
+      <w:pPr>
+        <w:pStyle w:val="af0"/>
+        <w:rPr>
+          <w:lang w:val="ru-RU"/>
+        </w:rPr>
+      </w:pPr>
+      <w:r>
         <w:t>Hello</w:t>
       </w:r>
       <w:r>
+        <w:rPr>
+          <w:lang w:val="ru-RU"/>
+        </w:rPr>
         <w:t xml:space="preserve">, </w:t>
       </w:r>
       <w:r>
-        <w:rPr>
-          <w:lang w:val="en-US"/>
-        </w:rPr>
         <w:t>world</w:t>
       </w:r>
       <w:r>
+        <w:rPr>
+          <w:lang w:val="ru-RU"/>
+        </w:rPr>
+        <w:t>!</w:t>
+      </w:r>
+    </w:p>
+    <w:p>
+      <w:pPr>
+        <w:pStyle w:val="af0"/>
+        <w:rPr>
+          <w:lang w:val="ru-RU"/>
+        </w:rPr>
+      </w:pPr>
+    </w:p>
+    <w:p>
+      <w:r>
+        <w:t>Таким образом, было реализовано тестовое веб-приложение, которое отвечает  сообщением «</w:t>
+      </w:r>
+      <w:r>
+        <w:rPr>
+          <w:lang w:val="en-US"/>
+        </w:rPr>
+        <w:t>Hello</w:t>
+      </w:r>
+      <w:r>
+        <w:t xml:space="preserve">, </w:t>
+      </w:r>
+      <w:r>
+        <w:rPr>
+          <w:lang w:val="en-US"/>
+        </w:rPr>
+        <w:t>world</w:t>
+      </w:r>
+      <w:r>
         <w:t>!»</w:t>
       </w:r>
       <w:r>
@@ -3435,10 +4099,7 @@
         <w:t>HTTP</w:t>
       </w:r>
       <w:r>
-        <w:t>-</w:t>
-      </w:r>
-      <w:r>
-        <w:t>запрос.</w:t>
+        <w:t>-запрос.</w:t>
       </w:r>
     </w:p>
     <w:p>
@@ -3453,13 +4114,14 @@
           <w:ilvl w:val="0"/>
           <w:numId w:val="3"/>
         </w:numPr>
-      </w:pPr>
-      <w:bookmarkStart w:id="5" w:name="_Toc69525871"/>
+        <w:ind w:left="0" w:firstLine="709"/>
+      </w:pPr>
+      <w:bookmarkStart w:id="4" w:name="_Toc69930571"/>
       <w:r>
         <w:lastRenderedPageBreak/>
         <w:t>Развертывание тестового веб-приложения без дополнительных инструментов</w:t>
       </w:r>
-      <w:bookmarkEnd w:id="5"/>
+      <w:bookmarkEnd w:id="4"/>
     </w:p>
     <w:p>
       <w:r>
@@ -3490,6 +4152,7 @@
           <w:ilvl w:val="0"/>
           <w:numId w:val="4"/>
         </w:numPr>
+        <w:ind w:left="0" w:firstLine="709"/>
       </w:pPr>
       <w:r>
         <w:rPr>
@@ -3535,6 +4198,9 @@
       </w:r>
       <w:r>
         <w:t>(поставляются вместе)</w:t>
+      </w:r>
+      <w:r>
+        <w:t>;</w:t>
       </w:r>
     </w:p>
     <w:p>
@@ -3544,6 +4210,7 @@
           <w:ilvl w:val="0"/>
           <w:numId w:val="4"/>
         </w:numPr>
+        <w:ind w:left="0" w:firstLine="709"/>
       </w:pPr>
       <w:r>
         <w:rPr>
@@ -3551,6 +4218,12 @@
         </w:rPr>
         <w:t>Express.js</w:t>
       </w:r>
+      <w:r>
+        <w:rPr>
+          <w:lang w:val="en-US"/>
+        </w:rPr>
+        <w:t>.</w:t>
+      </w:r>
     </w:p>
     <w:p>
       <w:r>
@@ -3626,77 +4299,27 @@
         <w:t>ы</w:t>
       </w:r>
       <w:r>
-        <w:t xml:space="preserve"> на рисунке 6.</w:t>
-      </w:r>
-    </w:p>
-    <w:p>
-      <w:pPr>
-        <w:keepNext/>
-      </w:pPr>
-      <w:r>
-        <w:drawing>
-          <wp:inline distT="0" distB="0" distL="0" distR="0" wp14:anchorId="7ABA844B" wp14:editId="60722801">
-            <wp:extent cx="4820323" cy="733527"/>
-            <wp:effectExtent l="0" t="0" r="0" b="9525"/>
-            <wp:docPr id="9" name="Рисунок 9"/>
-            <wp:cNvGraphicFramePr>
-              <a:graphicFrameLocks xmlns:a="http://schemas.openxmlformats.org/drawingml/2006/main" noChangeAspect="1"/>
-            </wp:cNvGraphicFramePr>
-            <a:graphic xmlns:a="http://schemas.openxmlformats.org/drawingml/2006/main">
-              <a:graphicData uri="http://schemas.openxmlformats.org/drawingml/2006/picture">
-                <pic:pic xmlns:pic="http://schemas.openxmlformats.org/drawingml/2006/picture">
-                  <pic:nvPicPr>
-                    <pic:cNvPr id="1" name=""/>
-                    <pic:cNvPicPr/>
-                  </pic:nvPicPr>
-                  <pic:blipFill>
-                    <a:blip r:embed="rId13"/>
-                    <a:stretch>
-                      <a:fillRect/>
-                    </a:stretch>
-                  </pic:blipFill>
-                  <pic:spPr>
-                    <a:xfrm>
-                      <a:off x="0" y="0"/>
-                      <a:ext cx="4820323" cy="733527"/>
-                    </a:xfrm>
-                    <a:prstGeom prst="rect">
-                      <a:avLst/>
-                    </a:prstGeom>
-                  </pic:spPr>
-                </pic:pic>
-              </a:graphicData>
-            </a:graphic>
-          </wp:inline>
-        </w:drawing>
-      </w:r>
-    </w:p>
-    <w:p>
-      <w:pPr>
-        <w:pStyle w:val="a3"/>
-        <w:jc w:val="center"/>
-      </w:pPr>
-      <w:r>
-        <w:t xml:space="preserve">Рисунок </w:t>
-      </w:r>
-      <w:r>
-        <w:fldChar w:fldCharType="begin"/>
-      </w:r>
-      <w:r>
-        <w:instrText xml:space="preserve"> SEQ Рисунок \* ARABIC </w:instrText>
-      </w:r>
-      <w:r>
-        <w:fldChar w:fldCharType="separate"/>
-      </w:r>
-      <w:r>
-        <w:rPr>
-          <w:noProof/>
-        </w:rPr>
-        <w:t>6</w:t>
-      </w:r>
-      <w:r>
-        <w:fldChar w:fldCharType="end"/>
-      </w:r>
+        <w:t xml:space="preserve"> на </w:t>
+      </w:r>
+      <w:r>
+        <w:t>листинге</w:t>
+      </w:r>
+      <w:r>
+        <w:t xml:space="preserve"> 6.</w:t>
+      </w:r>
+    </w:p>
+    <w:p>
+      <w:r>
+        <w:t xml:space="preserve">Листинг </w:t>
+      </w:r>
+      <w:fldSimple w:instr=" SEQ Рисунок \* ARABIC ">
+        <w:r>
+          <w:rPr>
+            <w:noProof/>
+          </w:rPr>
+          <w:t>6</w:t>
+        </w:r>
+      </w:fldSimple>
       <w:r>
         <w:t xml:space="preserve"> – </w:t>
       </w:r>
@@ -3741,6 +4364,27 @@
       </w:r>
     </w:p>
     <w:p>
+      <w:pPr>
+        <w:pStyle w:val="af0"/>
+      </w:pPr>
+      <w:r>
+        <w:t>curl -fsSL https://deb.nodesource.com/setup_12.x | sudo -E bash -</w:t>
+      </w:r>
+    </w:p>
+    <w:p>
+      <w:pPr>
+        <w:pStyle w:val="af0"/>
+      </w:pPr>
+      <w:r>
+        <w:t>sudo apt-get install -y nodejs</w:t>
+      </w:r>
+    </w:p>
+    <w:p>
+      <w:pPr>
+        <w:pStyle w:val="af0"/>
+      </w:pPr>
+    </w:p>
+    <w:p>
       <w:r>
         <w:t xml:space="preserve">После этого необходимо установить все </w:t>
       </w:r>
@@ -3775,86 +4419,29 @@
         <w:t>одноименного</w:t>
       </w:r>
       <w:r>
-        <w:t xml:space="preserve"> пакетного менеджера (рис. 7).</w:t>
-      </w:r>
-    </w:p>
-    <w:p>
-      <w:pPr>
-        <w:pStyle w:val="a3"/>
-        <w:jc w:val="center"/>
-      </w:pPr>
-      <w:r>
-        <w:drawing>
-          <wp:inline distT="0" distB="0" distL="0" distR="0" wp14:anchorId="4D2BE0CB" wp14:editId="275B99AC">
-            <wp:extent cx="4525006" cy="952633"/>
-            <wp:effectExtent l="0" t="0" r="0" b="0"/>
-            <wp:docPr id="10" name="Рисунок 10"/>
-            <wp:cNvGraphicFramePr>
-              <a:graphicFrameLocks xmlns:a="http://schemas.openxmlformats.org/drawingml/2006/main" noChangeAspect="1"/>
-            </wp:cNvGraphicFramePr>
-            <a:graphic xmlns:a="http://schemas.openxmlformats.org/drawingml/2006/main">
-              <a:graphicData uri="http://schemas.openxmlformats.org/drawingml/2006/picture">
-                <pic:pic xmlns:pic="http://schemas.openxmlformats.org/drawingml/2006/picture">
-                  <pic:nvPicPr>
-                    <pic:cNvPr id="1" name=""/>
-                    <pic:cNvPicPr/>
-                  </pic:nvPicPr>
-                  <pic:blipFill>
-                    <a:blip r:embed="rId14"/>
-                    <a:stretch>
-                      <a:fillRect/>
-                    </a:stretch>
-                  </pic:blipFill>
-                  <pic:spPr>
-                    <a:xfrm>
-                      <a:off x="0" y="0"/>
-                      <a:ext cx="4525006" cy="952633"/>
-                    </a:xfrm>
-                    <a:prstGeom prst="rect">
-                      <a:avLst/>
-                    </a:prstGeom>
-                  </pic:spPr>
-                </pic:pic>
-              </a:graphicData>
-            </a:graphic>
-          </wp:inline>
-        </w:drawing>
-      </w:r>
-    </w:p>
-    <w:p>
-      <w:pPr>
-        <w:pStyle w:val="a3"/>
-        <w:jc w:val="center"/>
-      </w:pPr>
-      <w:r>
-        <w:t xml:space="preserve">Рисунок </w:t>
-      </w:r>
-      <w:r>
-        <w:fldChar w:fldCharType="begin"/>
-      </w:r>
-      <w:r>
-        <w:instrText xml:space="preserve"> SEQ Рисунок \* ARABIC </w:instrText>
-      </w:r>
-      <w:r>
-        <w:fldChar w:fldCharType="separate"/>
-      </w:r>
-      <w:r>
-        <w:rPr>
-          <w:noProof/>
-        </w:rPr>
-        <w:t>7</w:t>
-      </w:r>
-      <w:r>
-        <w:fldChar w:fldCharType="end"/>
-      </w:r>
-      <w:r>
-        <w:t xml:space="preserve"> – Установка </w:t>
-      </w:r>
-      <w:r>
-        <w:rPr>
-          <w:lang w:val="en-US"/>
-        </w:rPr>
-        <w:t>NPM</w:t>
+        <w:t xml:space="preserve"> пакетного менеджера (</w:t>
+      </w:r>
+      <w:r>
+        <w:t>листинг</w:t>
+      </w:r>
+      <w:r>
+        <w:t xml:space="preserve"> 7).</w:t>
+      </w:r>
+    </w:p>
+    <w:p>
+      <w:r>
+        <w:t xml:space="preserve">Листинг </w:t>
+      </w:r>
+      <w:fldSimple w:instr=" SEQ Рисунок \* ARABIC ">
+        <w:r>
+          <w:rPr>
+            <w:noProof/>
+          </w:rPr>
+          <w:t>7</w:t>
+        </w:r>
+      </w:fldSimple>
+      <w:r>
+        <w:t xml:space="preserve"> – Установка NPM</w:t>
       </w:r>
       <w:r>
         <w:t xml:space="preserve"> </w:t>
@@ -3864,88 +4451,153 @@
       </w:r>
     </w:p>
     <w:p>
-      <w:r>
-        <w:t>Теперь, когда все зависимости были установлены, можно запустить тестовое веб-приложение (рис. 8).</w:t>
-      </w:r>
-    </w:p>
-    <w:p>
-      <w:pPr>
-        <w:pStyle w:val="a3"/>
-        <w:jc w:val="center"/>
-      </w:pPr>
-      <w:r>
-        <w:rPr>
-          <w:lang w:val="en-US"/>
-        </w:rPr>
-        <w:drawing>
-          <wp:inline distT="0" distB="0" distL="0" distR="0" wp14:anchorId="4CE5B546" wp14:editId="23680D8E">
-            <wp:extent cx="3553321" cy="543001"/>
-            <wp:effectExtent l="0" t="0" r="0" b="9525"/>
-            <wp:docPr id="11" name="Рисунок 11"/>
-            <wp:cNvGraphicFramePr>
-              <a:graphicFrameLocks xmlns:a="http://schemas.openxmlformats.org/drawingml/2006/main" noChangeAspect="1"/>
-            </wp:cNvGraphicFramePr>
-            <a:graphic xmlns:a="http://schemas.openxmlformats.org/drawingml/2006/main">
-              <a:graphicData uri="http://schemas.openxmlformats.org/drawingml/2006/picture">
-                <pic:pic xmlns:pic="http://schemas.openxmlformats.org/drawingml/2006/picture">
-                  <pic:nvPicPr>
-                    <pic:cNvPr id="1" name=""/>
-                    <pic:cNvPicPr/>
-                  </pic:nvPicPr>
-                  <pic:blipFill>
-                    <a:blip r:embed="rId15"/>
-                    <a:stretch>
-                      <a:fillRect/>
-                    </a:stretch>
-                  </pic:blipFill>
-                  <pic:spPr>
-                    <a:xfrm>
-                      <a:off x="0" y="0"/>
-                      <a:ext cx="3553321" cy="543001"/>
-                    </a:xfrm>
-                    <a:prstGeom prst="rect">
-                      <a:avLst/>
-                    </a:prstGeom>
-                  </pic:spPr>
-                </pic:pic>
-              </a:graphicData>
-            </a:graphic>
-          </wp:inline>
-        </w:drawing>
-      </w:r>
-    </w:p>
-    <w:p>
-      <w:pPr>
-        <w:pStyle w:val="a3"/>
-        <w:jc w:val="center"/>
-      </w:pPr>
-      <w:r>
-        <w:t xml:space="preserve">Рисунок </w:t>
-      </w:r>
-      <w:r>
-        <w:fldChar w:fldCharType="begin"/>
-      </w:r>
-      <w:r>
-        <w:instrText xml:space="preserve"> SEQ Рисунок \* ARABIC </w:instrText>
-      </w:r>
-      <w:r>
-        <w:fldChar w:fldCharType="separate"/>
-      </w:r>
-      <w:r>
-        <w:rPr>
-          <w:noProof/>
-        </w:rPr>
-        <w:t>8</w:t>
-      </w:r>
-      <w:r>
-        <w:fldChar w:fldCharType="end"/>
-      </w:r>
+      <w:pPr>
+        <w:pStyle w:val="af0"/>
+        <w:rPr>
+          <w:lang w:val="ru-RU"/>
+        </w:rPr>
+      </w:pPr>
+      <w:r>
+        <w:rPr>
+          <w:lang w:val="ru-RU"/>
+        </w:rPr>
+        <w:t xml:space="preserve">$ </w:t>
+      </w:r>
+      <w:r>
+        <w:t>npm</w:t>
+      </w:r>
+      <w:r>
+        <w:rPr>
+          <w:lang w:val="ru-RU"/>
+        </w:rPr>
+        <w:t xml:space="preserve"> </w:t>
+      </w:r>
+      <w:r>
+        <w:t>i</w:t>
+      </w:r>
+    </w:p>
+    <w:p>
+      <w:pPr>
+        <w:pStyle w:val="af0"/>
+      </w:pPr>
+      <w:r>
+        <w:t>npm WARN hello-world@1.0.0 No description</w:t>
+      </w:r>
+    </w:p>
+    <w:p>
+      <w:pPr>
+        <w:pStyle w:val="af0"/>
+      </w:pPr>
+      <w:r>
+        <w:t>npm WARN hello-world@1.0.0 No repository field.</w:t>
+      </w:r>
+    </w:p>
+    <w:p>
+      <w:pPr>
+        <w:pStyle w:val="af0"/>
+      </w:pPr>
+    </w:p>
+    <w:p>
+      <w:pPr>
+        <w:pStyle w:val="af0"/>
+      </w:pPr>
+      <w:r>
+        <w:t>added 50 packages from 37 contributors and audited 50 packages in 0.619s</w:t>
+      </w:r>
+    </w:p>
+    <w:p>
+      <w:pPr>
+        <w:pStyle w:val="af0"/>
+        <w:rPr>
+          <w:lang w:val="ru-RU"/>
+        </w:rPr>
+      </w:pPr>
+      <w:r>
+        <w:t>found</w:t>
+      </w:r>
+      <w:r>
+        <w:rPr>
+          <w:lang w:val="ru-RU"/>
+        </w:rPr>
+        <w:t xml:space="preserve"> 0 </w:t>
+      </w:r>
+      <w:r>
+        <w:t>vulnerabilities</w:t>
+      </w:r>
+    </w:p>
+    <w:p>
+      <w:pPr>
+        <w:pStyle w:val="af0"/>
+        <w:rPr>
+          <w:lang w:val="ru-RU"/>
+        </w:rPr>
+      </w:pPr>
+    </w:p>
+    <w:p>
+      <w:r>
+        <w:t>Теперь, когда все зависимости были установлены, можно запустить тестовое веб-приложение (</w:t>
+      </w:r>
+      <w:r>
+        <w:t>листинг</w:t>
+      </w:r>
+      <w:r>
+        <w:t xml:space="preserve"> 8).</w:t>
+      </w:r>
+    </w:p>
+    <w:p>
+      <w:r>
+        <w:t xml:space="preserve">Листинг </w:t>
+      </w:r>
+      <w:fldSimple w:instr=" SEQ Рисунок \* ARABIC ">
+        <w:r>
+          <w:rPr>
+            <w:noProof/>
+          </w:rPr>
+          <w:t>8</w:t>
+        </w:r>
+      </w:fldSimple>
       <w:r>
         <w:t xml:space="preserve"> – </w:t>
       </w:r>
       <w:r>
         <w:t>Запуск развернутого тестового веб-приложения</w:t>
       </w:r>
+    </w:p>
+    <w:p>
+      <w:pPr>
+        <w:pStyle w:val="af0"/>
+      </w:pPr>
+      <w:r>
+        <w:t xml:space="preserve">$ </w:t>
+      </w:r>
+      <w:r>
+        <w:t>node</w:t>
+      </w:r>
+      <w:r>
+        <w:t xml:space="preserve"> </w:t>
+      </w:r>
+      <w:r>
+        <w:t>server</w:t>
+      </w:r>
+      <w:r>
+        <w:t>.</w:t>
+      </w:r>
+      <w:r>
+        <w:t>js</w:t>
+      </w:r>
+    </w:p>
+    <w:p>
+      <w:pPr>
+        <w:pStyle w:val="af0"/>
+      </w:pPr>
+      <w:r>
+        <w:t>Server has been started on port 5000</w:t>
+      </w:r>
+    </w:p>
+    <w:p>
+      <w:pPr>
+        <w:pStyle w:val="af0"/>
+      </w:pPr>
     </w:p>
     <w:p>
       <w:r>
@@ -3959,92 +4611,95 @@
         <w:t>cURL</w:t>
       </w:r>
       <w:r>
-        <w:t xml:space="preserve"> (рис. 9).</w:t>
-      </w:r>
-    </w:p>
-    <w:p>
-      <w:pPr>
-        <w:pStyle w:val="a3"/>
-        <w:keepNext/>
-        <w:jc w:val="center"/>
-      </w:pPr>
-      <w:r>
-        <w:drawing>
-          <wp:inline distT="0" distB="0" distL="0" distR="0" wp14:anchorId="0420792A" wp14:editId="6CD4FC46">
-            <wp:extent cx="4315427" cy="619211"/>
-            <wp:effectExtent l="0" t="0" r="9525" b="9525"/>
-            <wp:docPr id="12" name="Рисунок 12"/>
-            <wp:cNvGraphicFramePr>
-              <a:graphicFrameLocks xmlns:a="http://schemas.openxmlformats.org/drawingml/2006/main" noChangeAspect="1"/>
-            </wp:cNvGraphicFramePr>
-            <a:graphic xmlns:a="http://schemas.openxmlformats.org/drawingml/2006/main">
-              <a:graphicData uri="http://schemas.openxmlformats.org/drawingml/2006/picture">
-                <pic:pic xmlns:pic="http://schemas.openxmlformats.org/drawingml/2006/picture">
-                  <pic:nvPicPr>
-                    <pic:cNvPr id="1" name=""/>
-                    <pic:cNvPicPr/>
-                  </pic:nvPicPr>
-                  <pic:blipFill>
-                    <a:blip r:embed="rId16"/>
-                    <a:stretch>
-                      <a:fillRect/>
-                    </a:stretch>
-                  </pic:blipFill>
-                  <pic:spPr>
-                    <a:xfrm>
-                      <a:off x="0" y="0"/>
-                      <a:ext cx="4315427" cy="619211"/>
-                    </a:xfrm>
-                    <a:prstGeom prst="rect">
-                      <a:avLst/>
-                    </a:prstGeom>
-                  </pic:spPr>
-                </pic:pic>
-              </a:graphicData>
-            </a:graphic>
-          </wp:inline>
-        </w:drawing>
-      </w:r>
-    </w:p>
-    <w:p>
-      <w:pPr>
-        <w:pStyle w:val="a3"/>
-        <w:jc w:val="center"/>
-      </w:pPr>
-      <w:r>
-        <w:t xml:space="preserve">Рисунок </w:t>
-      </w:r>
-      <w:r>
-        <w:fldChar w:fldCharType="begin"/>
-      </w:r>
-      <w:r>
-        <w:instrText xml:space="preserve"> SEQ Рисунок \* ARABIC </w:instrText>
-      </w:r>
-      <w:r>
-        <w:fldChar w:fldCharType="separate"/>
-      </w:r>
-      <w:r>
-        <w:rPr>
-          <w:noProof/>
-        </w:rPr>
-        <w:t>9</w:t>
-      </w:r>
-      <w:r>
-        <w:fldChar w:fldCharType="end"/>
-      </w:r>
+        <w:t xml:space="preserve"> (</w:t>
+      </w:r>
+      <w:r>
+        <w:t>листинг</w:t>
+      </w:r>
+      <w:r>
+        <w:t xml:space="preserve"> 9).</w:t>
+      </w:r>
+    </w:p>
+    <w:p>
+      <w:r>
+        <w:t xml:space="preserve">Листинг </w:t>
+      </w:r>
+      <w:fldSimple w:instr=" SEQ Рисунок \* ARABIC ">
+        <w:r>
+          <w:rPr>
+            <w:noProof/>
+          </w:rPr>
+          <w:t>9</w:t>
+        </w:r>
+      </w:fldSimple>
       <w:r>
         <w:t xml:space="preserve"> – Проверка работы развернутого веб-приложения</w:t>
       </w:r>
     </w:p>
     <w:p>
+      <w:pPr>
+        <w:pStyle w:val="af0"/>
+      </w:pPr>
+      <w:r>
+        <w:t>$ curl localhost:5000</w:t>
+      </w:r>
+    </w:p>
+    <w:p>
+      <w:pPr>
+        <w:pStyle w:val="af0"/>
+      </w:pPr>
+      <w:r>
+        <w:t>Hello, world!</w:t>
+      </w:r>
+    </w:p>
+    <w:p>
+      <w:pPr>
+        <w:pStyle w:val="af0"/>
+      </w:pPr>
+      <w:r>
+        <w:t>$ curl -X POST localhost:5000</w:t>
+      </w:r>
+    </w:p>
+    <w:p>
+      <w:pPr>
+        <w:pStyle w:val="af0"/>
+        <w:rPr>
+          <w:lang w:val="ru-RU"/>
+        </w:rPr>
+      </w:pPr>
+      <w:r>
+        <w:t>Hello</w:t>
+      </w:r>
+      <w:r>
+        <w:rPr>
+          <w:lang w:val="ru-RU"/>
+        </w:rPr>
+        <w:t xml:space="preserve">, </w:t>
+      </w:r>
+      <w:r>
+        <w:t>world</w:t>
+      </w:r>
+      <w:r>
+        <w:rPr>
+          <w:lang w:val="ru-RU"/>
+        </w:rPr>
+        <w:t>!</w:t>
+      </w:r>
+    </w:p>
+    <w:p>
+      <w:pPr>
+        <w:pStyle w:val="af0"/>
+        <w:rPr>
+          <w:lang w:val="ru-RU"/>
+        </w:rPr>
+      </w:pPr>
+    </w:p>
+    <w:p>
       <w:r>
         <w:t>Таким образом, для развертывания реализованного тестового приложения</w:t>
       </w:r>
       <w:r>
-        <w:t xml:space="preserve"> </w:t>
-      </w:r>
-      <w:r>
-        <w:t>без дополнительных инструментов</w:t>
+        <w:t xml:space="preserve"> без дополнительных инструментов</w:t>
       </w:r>
       <w:r>
         <w:t xml:space="preserve"> необходимо было осуществить три действия: установ</w:t>
@@ -4138,8 +4793,9 @@
           <w:ilvl w:val="0"/>
           <w:numId w:val="3"/>
         </w:numPr>
-      </w:pPr>
-      <w:bookmarkStart w:id="6" w:name="_Toc69525872"/>
+        <w:ind w:left="0" w:firstLine="709"/>
+      </w:pPr>
+      <w:bookmarkStart w:id="5" w:name="_Toc69930572"/>
       <w:r>
         <w:lastRenderedPageBreak/>
         <w:t xml:space="preserve">Развертывание тестового веб-приложения с помощью </w:t>
@@ -4150,7 +4806,7 @@
         </w:rPr>
         <w:t>Docker</w:t>
       </w:r>
-      <w:bookmarkEnd w:id="6"/>
+      <w:bookmarkEnd w:id="5"/>
     </w:p>
     <w:p>
       <w:r>
@@ -4211,10 +4867,7 @@
         <w:t>Docker</w:t>
       </w:r>
       <w:r>
-        <w:t xml:space="preserve"> </w:t>
-      </w:r>
-      <w:r>
-        <w:t>будет собирать образ контейнера</w:t>
+        <w:t xml:space="preserve"> будет собирать образ контейнера</w:t>
       </w:r>
       <w:r>
         <w:t xml:space="preserve"> </w:t>
@@ -4223,19 +4876,644 @@
         <w:t>[</w:t>
       </w:r>
       <w:r>
+        <w:t>3</w:t>
+      </w:r>
+      <w:r>
+        <w:t>]</w:t>
+      </w:r>
+      <w:r>
+        <w:t xml:space="preserve">. </w:t>
+      </w:r>
+      <w:r>
+        <w:t xml:space="preserve">Необходимый для создания </w:t>
+      </w:r>
+      <w:r>
+        <w:rPr>
+          <w:lang w:val="en-US"/>
+        </w:rPr>
+        <w:t>Docker</w:t>
+      </w:r>
+      <w:r>
+        <w:t>-</w:t>
+      </w:r>
+      <w:r>
+        <w:t xml:space="preserve">образа тестового веб-приложения </w:t>
+      </w:r>
+      <w:r>
+        <w:rPr>
+          <w:lang w:val="en-US"/>
+        </w:rPr>
+        <w:t>Dockerfile</w:t>
+      </w:r>
+      <w:r>
+        <w:t xml:space="preserve"> </w:t>
+      </w:r>
+      <w:r>
+        <w:t xml:space="preserve">приведен на </w:t>
+      </w:r>
+      <w:r>
+        <w:t>листинге</w:t>
+      </w:r>
+      <w:r>
+        <w:t xml:space="preserve"> 10.</w:t>
+      </w:r>
+    </w:p>
+    <w:p>
+      <w:r>
+        <w:t xml:space="preserve">Листинг </w:t>
+      </w:r>
+      <w:fldSimple w:instr=" SEQ Рисунок \* ARABIC ">
+        <w:r>
+          <w:rPr>
+            <w:noProof/>
+          </w:rPr>
+          <w:t>10</w:t>
+        </w:r>
+      </w:fldSimple>
+      <w:r>
+        <w:t xml:space="preserve"> – </w:t>
+      </w:r>
+      <w:r>
+        <w:rPr>
+          <w:lang w:val="en-US"/>
+        </w:rPr>
+        <w:t>Dockerfile</w:t>
+      </w:r>
+      <w:r>
+        <w:t xml:space="preserve"> </w:t>
+      </w:r>
+      <w:r>
+        <w:t xml:space="preserve">для создания </w:t>
+      </w:r>
+      <w:r>
+        <w:rPr>
+          <w:lang w:val="en-US"/>
+        </w:rPr>
+        <w:t>Docker</w:t>
+      </w:r>
+      <w:r>
+        <w:t>-</w:t>
+      </w:r>
+      <w:r>
+        <w:t>образа тестового веб-приложения</w:t>
+      </w:r>
+    </w:p>
+    <w:p>
+      <w:pPr>
+        <w:pStyle w:val="af0"/>
+      </w:pPr>
+      <w:r>
+        <w:t>FROM node:12</w:t>
+      </w:r>
+    </w:p>
+    <w:p>
+      <w:pPr>
+        <w:pStyle w:val="af0"/>
+      </w:pPr>
+      <w:r>
+        <w:t>WORKDIR /app</w:t>
+      </w:r>
+    </w:p>
+    <w:p>
+      <w:pPr>
+        <w:pStyle w:val="af0"/>
+      </w:pPr>
+      <w:r>
+        <w:t>COPY . .</w:t>
+      </w:r>
+    </w:p>
+    <w:p>
+      <w:pPr>
+        <w:pStyle w:val="af0"/>
+      </w:pPr>
+      <w:r>
+        <w:t>RUN npm i</w:t>
+      </w:r>
+    </w:p>
+    <w:p>
+      <w:pPr>
+        <w:pStyle w:val="af0"/>
+      </w:pPr>
+      <w:r>
+        <w:t>CMD ["node", "server.js"]</w:t>
+      </w:r>
+    </w:p>
+    <w:p>
+      <w:pPr>
+        <w:pStyle w:val="af0"/>
+        <w:rPr>
+          <w:lang w:val="ru-RU"/>
+        </w:rPr>
+      </w:pPr>
+      <w:r>
+        <w:t>EXPOSE</w:t>
+      </w:r>
+      <w:r>
+        <w:rPr>
+          <w:lang w:val="ru-RU"/>
+        </w:rPr>
+        <w:t xml:space="preserve"> 5000</w:t>
+      </w:r>
+    </w:p>
+    <w:p>
+      <w:pPr>
+        <w:pStyle w:val="af0"/>
+        <w:rPr>
+          <w:lang w:val="ru-RU"/>
+        </w:rPr>
+      </w:pPr>
+    </w:p>
+    <w:p>
+      <w:r>
+        <w:t xml:space="preserve">Далее необходимо создать </w:t>
+      </w:r>
+      <w:r>
+        <w:rPr>
+          <w:lang w:val="en-US"/>
+        </w:rPr>
+        <w:t>Docker</w:t>
+      </w:r>
+      <w:r>
+        <w:t xml:space="preserve">-образ тестового веб-приложения. Команда для создания </w:t>
+      </w:r>
+      <w:r>
+        <w:rPr>
+          <w:lang w:val="en-US"/>
+        </w:rPr>
+        <w:t>Docker</w:t>
+      </w:r>
+      <w:r>
+        <w:t>-</w:t>
+      </w:r>
+      <w:r>
+        <w:t>образа тестового веб-приложения</w:t>
+      </w:r>
+      <w:r>
+        <w:t xml:space="preserve"> с названием «</w:t>
+      </w:r>
+      <w:r>
+        <w:rPr>
+          <w:lang w:val="en-US"/>
+        </w:rPr>
+        <w:t>hello</w:t>
+      </w:r>
+      <w:r>
+        <w:t>-</w:t>
+      </w:r>
+      <w:r>
+        <w:rPr>
+          <w:lang w:val="en-US"/>
+        </w:rPr>
+        <w:t>world</w:t>
+      </w:r>
+      <w:r>
+        <w:t xml:space="preserve">» </w:t>
+      </w:r>
+      <w:r>
+        <w:t xml:space="preserve">приведена </w:t>
+      </w:r>
+      <w:r>
+        <w:t xml:space="preserve">на </w:t>
+      </w:r>
+      <w:r>
+        <w:t>листинге</w:t>
+      </w:r>
+      <w:r>
+        <w:t xml:space="preserve"> 11.</w:t>
+      </w:r>
+    </w:p>
+    <w:p>
+      <w:r>
+        <w:t xml:space="preserve">Листинг </w:t>
+      </w:r>
+      <w:fldSimple w:instr=" SEQ Рисунок \* ARABIC ">
+        <w:r>
+          <w:rPr>
+            <w:noProof/>
+          </w:rPr>
+          <w:t>11</w:t>
+        </w:r>
+      </w:fldSimple>
+      <w:r>
+        <w:t xml:space="preserve"> – Создание </w:t>
+      </w:r>
+      <w:r>
+        <w:rPr>
+          <w:lang w:val="en-US"/>
+        </w:rPr>
+        <w:t>Docker</w:t>
+      </w:r>
+      <w:r>
+        <w:t>-</w:t>
+      </w:r>
+      <w:r>
+        <w:t>образа тестового веб-приложения</w:t>
+      </w:r>
+    </w:p>
+    <w:p>
+      <w:pPr>
+        <w:pStyle w:val="af0"/>
+      </w:pPr>
+      <w:r>
+        <w:t>$ docker image build -t hello-world .</w:t>
+      </w:r>
+    </w:p>
+    <w:p>
+      <w:pPr>
+        <w:pStyle w:val="af0"/>
+        <w:rPr>
+          <w:lang w:val="ru-RU"/>
+        </w:rPr>
+      </w:pPr>
+      <w:r>
+        <w:rPr>
+          <w:lang w:val="ru-RU"/>
+        </w:rPr>
+        <w:t xml:space="preserve">[+] </w:t>
+      </w:r>
+      <w:r>
+        <w:t>Building</w:t>
+      </w:r>
+      <w:r>
+        <w:rPr>
+          <w:lang w:val="ru-RU"/>
+        </w:rPr>
+        <w:t xml:space="preserve"> 51.9</w:t>
+      </w:r>
+      <w:r>
+        <w:t>s</w:t>
+      </w:r>
+      <w:r>
+        <w:rPr>
+          <w:lang w:val="ru-RU"/>
+        </w:rPr>
+        <w:t xml:space="preserve"> (10/10) </w:t>
+      </w:r>
+      <w:r>
+        <w:t>FINISHED</w:t>
+      </w:r>
+    </w:p>
+    <w:p>
+      <w:pPr>
+        <w:pStyle w:val="af0"/>
+        <w:rPr>
+          <w:lang w:val="ru-RU"/>
+        </w:rPr>
+      </w:pPr>
+    </w:p>
+    <w:p>
+      <w:r>
+        <w:t xml:space="preserve">Все, теперь все подготовительные работы для развертывания тестового веб-приложения выполнены. Приведенные выше </w:t>
+      </w:r>
+      <w:r>
+        <w:t>действия</w:t>
+      </w:r>
+      <w:r>
+        <w:t xml:space="preserve"> не относятся непосредственно к развертыванию, поскольку собрать образ можно один раз и далее развертывать его на бесконечное количество машин</w:t>
+      </w:r>
+      <w:r>
+        <w:t>.</w:t>
+      </w:r>
+    </w:p>
+    <w:p>
+      <w:r>
+        <w:t xml:space="preserve">Теперь, имея те же исходные данные, что и в случае развертывания без использования </w:t>
+      </w:r>
+      <w:r>
+        <w:rPr>
+          <w:lang w:val="en-US"/>
+        </w:rPr>
+        <w:t>Docker</w:t>
+      </w:r>
+      <w:r>
+        <w:t xml:space="preserve">, развернем наше тестовое веб-приложение на новой хост машине. Стоит отметить, что в данном случае не учитывается способ получения </w:t>
+      </w:r>
+      <w:r>
+        <w:rPr>
+          <w:lang w:val="en-US"/>
+        </w:rPr>
+        <w:t>Docker</w:t>
+      </w:r>
+      <w:r>
+        <w:t>-</w:t>
+      </w:r>
+      <w:r>
+        <w:t xml:space="preserve">образа на новую хост машину, предполагается, что он уже на ней есть. В стандартном случае, скорее всего, </w:t>
+      </w:r>
+      <w:r>
+        <w:rPr>
+          <w:lang w:val="en-US"/>
+        </w:rPr>
+        <w:t>Docker</w:t>
+      </w:r>
+      <w:r>
+        <w:t xml:space="preserve">-образ будет лежать в </w:t>
+      </w:r>
+      <w:r>
+        <w:lastRenderedPageBreak/>
+        <w:t xml:space="preserve">удаленном </w:t>
+      </w:r>
+      <w:r>
+        <w:rPr>
+          <w:lang w:val="en-US"/>
+        </w:rPr>
+        <w:t>Docker</w:t>
+      </w:r>
+      <w:r>
+        <w:t xml:space="preserve">-реестре и при запуске контейнера если его нет на хост машине, то он автоматически будет загружен из реестра. </w:t>
+      </w:r>
+    </w:p>
+    <w:p>
+      <w:r>
+        <w:t xml:space="preserve">Развертывание тестового веб-приложения из </w:t>
+      </w:r>
+      <w:r>
+        <w:rPr>
+          <w:lang w:val="en-US"/>
+        </w:rPr>
+        <w:t>Docker</w:t>
+      </w:r>
+      <w:r>
+        <w:t>-</w:t>
+      </w:r>
+      <w:r>
+        <w:t xml:space="preserve">образа приведено на </w:t>
+      </w:r>
+      <w:r>
+        <w:t>листинге</w:t>
+      </w:r>
+      <w:r>
+        <w:t xml:space="preserve"> 12.</w:t>
+      </w:r>
+    </w:p>
+    <w:p>
+      <w:r>
+        <w:t xml:space="preserve">Листинге </w:t>
+      </w:r>
+      <w:fldSimple w:instr=" SEQ Рисунок \* ARABIC ">
+        <w:r>
+          <w:rPr>
+            <w:noProof/>
+          </w:rPr>
+          <w:t>12</w:t>
+        </w:r>
+      </w:fldSimple>
+      <w:r>
+        <w:t xml:space="preserve"> – Развертывание тестового веб-приложения из </w:t>
+      </w:r>
+      <w:r>
+        <w:rPr>
+          <w:lang w:val="en-US"/>
+        </w:rPr>
+        <w:t>Docker</w:t>
+      </w:r>
+      <w:r>
+        <w:t>-</w:t>
+      </w:r>
+      <w:r>
+        <w:t>образа</w:t>
+      </w:r>
+    </w:p>
+    <w:p>
+      <w:pPr>
+        <w:pStyle w:val="af0"/>
+      </w:pPr>
+      <w:r>
+        <w:t xml:space="preserve">$ </w:t>
+      </w:r>
+      <w:r>
+        <w:t>docker run -d -p 5000:5000 hello-world</w:t>
+      </w:r>
+    </w:p>
+    <w:p>
+      <w:pPr>
+        <w:pStyle w:val="af0"/>
+        <w:rPr>
+          <w:lang w:val="ru-RU"/>
+        </w:rPr>
+      </w:pPr>
+      <w:r>
+        <w:t>ecdba</w:t>
+      </w:r>
+      <w:r>
+        <w:rPr>
+          <w:lang w:val="ru-RU"/>
+        </w:rPr>
+        <w:t>73130</w:t>
+      </w:r>
+      <w:r>
+        <w:t>e</w:t>
+      </w:r>
+      <w:r>
+        <w:rPr>
+          <w:lang w:val="ru-RU"/>
+        </w:rPr>
+        <w:t>623</w:t>
+      </w:r>
+      <w:r>
+        <w:t>e</w:t>
+      </w:r>
+      <w:r>
+        <w:rPr>
+          <w:lang w:val="ru-RU"/>
+        </w:rPr>
+        <w:t>4</w:t>
+      </w:r>
+      <w:r>
+        <w:t>cc</w:t>
+      </w:r>
+      <w:r>
+        <w:rPr>
+          <w:lang w:val="ru-RU"/>
+        </w:rPr>
+        <w:t>1</w:t>
+      </w:r>
+      <w:r>
+        <w:rPr>
+          <w:lang w:val="ru-RU"/>
+        </w:rPr>
+        <w:t>9167</w:t>
+      </w:r>
+      <w:r>
+        <w:t>e</w:t>
+      </w:r>
+      <w:r>
+        <w:rPr>
+          <w:lang w:val="ru-RU"/>
+        </w:rPr>
+        <w:t>6</w:t>
+      </w:r>
+      <w:r>
+        <w:t>aed</w:t>
+      </w:r>
+      <w:r>
+        <w:rPr>
+          <w:lang w:val="ru-RU"/>
+        </w:rPr>
+        <w:t>0</w:t>
+      </w:r>
+      <w:r>
+        <w:rPr>
+          <w:lang w:val="ru-RU"/>
+        </w:rPr>
+        <w:t>8</w:t>
+      </w:r>
+      <w:r>
+        <w:rPr>
+          <w:lang w:val="ru-RU"/>
+        </w:rPr>
+        <w:t>76</w:t>
+      </w:r>
+      <w:r>
+        <w:t>c</w:t>
+      </w:r>
+      <w:r>
+        <w:rPr>
+          <w:lang w:val="ru-RU"/>
+        </w:rPr>
+        <w:t>8</w:t>
+      </w:r>
+      <w:r>
+        <w:rPr>
+          <w:lang w:val="ru-RU"/>
+        </w:rPr>
+        <w:t>33</w:t>
+      </w:r>
+      <w:r>
+        <w:t>f</w:t>
+      </w:r>
+      <w:r>
+        <w:rPr>
+          <w:lang w:val="ru-RU"/>
+        </w:rPr>
         <w:t>2</w:t>
       </w:r>
       <w:r>
-        <w:t>]</w:t>
-      </w:r>
-      <w:r>
-        <w:t>.</w:t>
-      </w:r>
-      <w:r>
-        <w:t xml:space="preserve"> </w:t>
-      </w:r>
-      <w:r>
-        <w:t xml:space="preserve">Необходимый для создания </w:t>
+        <w:t>ab</w:t>
+      </w:r>
+      <w:r>
+        <w:rPr>
+          <w:lang w:val="ru-RU"/>
+        </w:rPr>
+        <w:t>8</w:t>
+      </w:r>
+      <w:r>
+        <w:t>c</w:t>
+      </w:r>
+      <w:r>
+        <w:rPr>
+          <w:lang w:val="ru-RU"/>
+        </w:rPr>
+        <w:t>9</w:t>
+      </w:r>
+      <w:r>
+        <w:t>e</w:t>
+      </w:r>
+      <w:r>
+        <w:rPr>
+          <w:lang w:val="ru-RU"/>
+        </w:rPr>
+        <w:t>0</w:t>
+      </w:r>
+      <w:r>
+        <w:t>cbd</w:t>
+      </w:r>
+      <w:r>
+        <w:rPr>
+          <w:lang w:val="ru-RU"/>
+        </w:rPr>
+        <w:t>1</w:t>
+      </w:r>
+      <w:r>
+        <w:rPr>
+          <w:lang w:val="ru-RU"/>
+        </w:rPr>
+        <w:t>46</w:t>
+      </w:r>
+      <w:r>
+        <w:t>de</w:t>
+      </w:r>
+      <w:r>
+        <w:rPr>
+          <w:lang w:val="ru-RU"/>
+        </w:rPr>
+        <w:t>1</w:t>
+      </w:r>
+      <w:r>
+        <w:rPr>
+          <w:lang w:val="ru-RU"/>
+        </w:rPr>
+        <w:t>315924</w:t>
+      </w:r>
+      <w:r>
+        <w:t>dea</w:t>
+      </w:r>
+      <w:r>
+        <w:rPr>
+          <w:lang w:val="ru-RU"/>
+        </w:rPr>
+        <w:t>0</w:t>
+      </w:r>
+    </w:p>
+    <w:p>
+      <w:pPr>
+        <w:pStyle w:val="af0"/>
+        <w:rPr>
+          <w:lang w:val="ru-RU"/>
+        </w:rPr>
+      </w:pPr>
+    </w:p>
+    <w:p>
+      <w:r>
+        <w:t>В итоге, будет запущен контейнер</w:t>
+      </w:r>
+      <w:r>
+        <w:t xml:space="preserve"> </w:t>
+      </w:r>
+      <w:r>
+        <w:t xml:space="preserve">с тестовым веб-приложением. Проверим работу запущенного веб-приложения с помощью утилиты </w:t>
+      </w:r>
+      <w:r>
+        <w:rPr>
+          <w:lang w:val="en-US"/>
+        </w:rPr>
+        <w:t>cURL</w:t>
+      </w:r>
+      <w:r>
+        <w:t xml:space="preserve"> (</w:t>
+      </w:r>
+      <w:r>
+        <w:t>листинг</w:t>
+      </w:r>
+      <w:r>
+        <w:t xml:space="preserve"> 13).</w:t>
+      </w:r>
+    </w:p>
+    <w:p>
+      <w:pPr>
+        <w:rPr>
+          <w:lang w:val="en-US"/>
+        </w:rPr>
+      </w:pPr>
+      <w:r>
+        <w:t xml:space="preserve">Листинг </w:t>
+      </w:r>
+      <w:fldSimple w:instr=" SEQ Рисунок \* ARABIC ">
+        <w:r>
+          <w:rPr>
+            <w:noProof/>
+          </w:rPr>
+          <w:t>13</w:t>
+        </w:r>
+      </w:fldSimple>
+      <w:r>
+        <w:t xml:space="preserve"> – </w:t>
+      </w:r>
+      <w:r>
+        <w:t>Проверка работы развернутого</w:t>
+      </w:r>
+      <w:r>
+        <w:t xml:space="preserve"> с помощью </w:t>
       </w:r>
       <w:r>
         <w:rPr>
@@ -4244,108 +5522,85 @@
         <w:t>Docker</w:t>
       </w:r>
       <w:r>
+        <w:rPr>
+          <w:lang w:val="en-US"/>
+        </w:rPr>
+        <w:t xml:space="preserve"> </w:t>
+      </w:r>
+      <w:r>
+        <w:t>веб</w:t>
+      </w:r>
+      <w:r>
+        <w:rPr>
+          <w:lang w:val="en-US"/>
+        </w:rPr>
         <w:t>-</w:t>
       </w:r>
       <w:r>
-        <w:t xml:space="preserve">образа тестового веб-приложения </w:t>
-      </w:r>
-      <w:r>
-        <w:rPr>
-          <w:lang w:val="en-US"/>
-        </w:rPr>
-        <w:t>Dockerfile</w:t>
-      </w:r>
-      <w:r>
-        <w:t xml:space="preserve"> </w:t>
-      </w:r>
-      <w:r>
-        <w:t>приведен на рисунке 10.</w:t>
-      </w:r>
-    </w:p>
-    <w:p>
-      <w:pPr>
-        <w:keepNext/>
-        <w:ind w:firstLine="0"/>
-        <w:jc w:val="center"/>
-      </w:pPr>
-      <w:r>
-        <w:drawing>
-          <wp:inline distT="0" distB="0" distL="0" distR="0" wp14:anchorId="009D1579" wp14:editId="254D6414">
-            <wp:extent cx="2000529" cy="1076475"/>
-            <wp:effectExtent l="0" t="0" r="0" b="9525"/>
-            <wp:docPr id="13" name="Рисунок 13"/>
-            <wp:cNvGraphicFramePr>
-              <a:graphicFrameLocks xmlns:a="http://schemas.openxmlformats.org/drawingml/2006/main" noChangeAspect="1"/>
-            </wp:cNvGraphicFramePr>
-            <a:graphic xmlns:a="http://schemas.openxmlformats.org/drawingml/2006/main">
-              <a:graphicData uri="http://schemas.openxmlformats.org/drawingml/2006/picture">
-                <pic:pic xmlns:pic="http://schemas.openxmlformats.org/drawingml/2006/picture">
-                  <pic:nvPicPr>
-                    <pic:cNvPr id="1" name=""/>
-                    <pic:cNvPicPr/>
-                  </pic:nvPicPr>
-                  <pic:blipFill>
-                    <a:blip r:embed="rId17"/>
-                    <a:stretch>
-                      <a:fillRect/>
-                    </a:stretch>
-                  </pic:blipFill>
-                  <pic:spPr>
-                    <a:xfrm>
-                      <a:off x="0" y="0"/>
-                      <a:ext cx="2000529" cy="1076475"/>
-                    </a:xfrm>
-                    <a:prstGeom prst="rect">
-                      <a:avLst/>
-                    </a:prstGeom>
-                  </pic:spPr>
-                </pic:pic>
-              </a:graphicData>
-            </a:graphic>
-          </wp:inline>
-        </w:drawing>
-      </w:r>
-    </w:p>
-    <w:p>
-      <w:pPr>
-        <w:pStyle w:val="a3"/>
-        <w:jc w:val="center"/>
-      </w:pPr>
-      <w:r>
-        <w:t xml:space="preserve">Рисунок </w:t>
-      </w:r>
-      <w:r>
-        <w:fldChar w:fldCharType="begin"/>
-      </w:r>
-      <w:r>
-        <w:instrText xml:space="preserve"> SEQ Рисунок \* ARABIC </w:instrText>
-      </w:r>
-      <w:r>
-        <w:fldChar w:fldCharType="separate"/>
-      </w:r>
-      <w:r>
-        <w:rPr>
-          <w:noProof/>
-        </w:rPr>
-        <w:t>10</w:t>
-      </w:r>
-      <w:r>
-        <w:fldChar w:fldCharType="end"/>
-      </w:r>
-      <w:r>
-        <w:t xml:space="preserve"> – </w:t>
-      </w:r>
-      <w:r>
-        <w:rPr>
-          <w:lang w:val="en-US"/>
-        </w:rPr>
-        <w:t>Dockerfile</w:t>
-      </w:r>
-      <w:r>
-        <w:t xml:space="preserve"> </w:t>
-      </w:r>
-      <w:r>
-        <w:t xml:space="preserve">для создания </w:t>
+        <w:t>приложения</w:t>
+      </w:r>
+    </w:p>
+    <w:p>
+      <w:pPr>
+        <w:pStyle w:val="af0"/>
+      </w:pPr>
+      <w:r>
+        <w:t>$ curl localhost:5000</w:t>
+      </w:r>
+    </w:p>
+    <w:p>
+      <w:pPr>
+        <w:pStyle w:val="af0"/>
+      </w:pPr>
+      <w:r>
+        <w:t>Hello, world!</w:t>
+      </w:r>
+    </w:p>
+    <w:p>
+      <w:pPr>
+        <w:pStyle w:val="af0"/>
+      </w:pPr>
+      <w:r>
+        <w:t>$ curl -X POST localhost:5000</w:t>
+      </w:r>
+    </w:p>
+    <w:p>
+      <w:pPr>
+        <w:pStyle w:val="af0"/>
+        <w:rPr>
+          <w:lang w:val="ru-RU"/>
+        </w:rPr>
+      </w:pPr>
+      <w:r>
+        <w:t>Hello</w:t>
+      </w:r>
+      <w:r>
+        <w:rPr>
+          <w:lang w:val="ru-RU"/>
+        </w:rPr>
+        <w:t xml:space="preserve">, </w:t>
+      </w:r>
+      <w:r>
+        <w:t>world</w:t>
+      </w:r>
+      <w:r>
+        <w:rPr>
+          <w:lang w:val="ru-RU"/>
+        </w:rPr>
+        <w:t>!</w:t>
+      </w:r>
+    </w:p>
+    <w:p>
+      <w:pPr>
+        <w:pStyle w:val="af0"/>
+        <w:rPr>
+          <w:lang w:val="ru-RU"/>
+        </w:rPr>
+      </w:pPr>
+    </w:p>
+    <w:p>
+      <w:r>
+        <w:t xml:space="preserve">Таким образом, для развертывания реализованного тестового приложения с помощью </w:t>
       </w:r>
       <w:r>
         <w:rPr>
@@ -4354,455 +5609,7 @@
         <w:t>Docker</w:t>
       </w:r>
       <w:r>
-        <w:t>-</w:t>
-      </w:r>
-      <w:r>
-        <w:t>образа тестового веб-приложения</w:t>
-      </w:r>
-    </w:p>
-    <w:p>
-      <w:r>
-        <w:t xml:space="preserve">Далее необходимо создать </w:t>
-      </w:r>
-      <w:r>
-        <w:rPr>
-          <w:lang w:val="en-US"/>
-        </w:rPr>
-        <w:t>Docker</w:t>
-      </w:r>
-      <w:r>
-        <w:t xml:space="preserve">-образ тестового веб-приложения. Команда для создания </w:t>
-      </w:r>
-      <w:r>
-        <w:rPr>
-          <w:lang w:val="en-US"/>
-        </w:rPr>
-        <w:t>Docker</w:t>
-      </w:r>
-      <w:r>
-        <w:t>-</w:t>
-      </w:r>
-      <w:r>
-        <w:t>образа тестового веб-приложения</w:t>
-      </w:r>
-      <w:r>
-        <w:t xml:space="preserve"> </w:t>
-      </w:r>
-      <w:r>
-        <w:t>с названием «</w:t>
-      </w:r>
-      <w:r>
-        <w:rPr>
-          <w:lang w:val="en-US"/>
-        </w:rPr>
-        <w:t>hello</w:t>
-      </w:r>
-      <w:r>
-        <w:t>-</w:t>
-      </w:r>
-      <w:r>
-        <w:rPr>
-          <w:lang w:val="en-US"/>
-        </w:rPr>
-        <w:t>world</w:t>
-      </w:r>
-      <w:r>
-        <w:t xml:space="preserve">» </w:t>
-      </w:r>
-      <w:r>
-        <w:t xml:space="preserve">приведена </w:t>
-      </w:r>
-      <w:r>
-        <w:t>на рисунке 11.</w:t>
-      </w:r>
-    </w:p>
-    <w:p>
-      <w:pPr>
-        <w:pStyle w:val="a3"/>
-        <w:keepNext/>
-        <w:jc w:val="center"/>
-      </w:pPr>
-      <w:r>
-        <w:drawing>
-          <wp:inline distT="0" distB="0" distL="0" distR="0" wp14:anchorId="6D30550A" wp14:editId="723B481B">
-            <wp:extent cx="4782217" cy="342948"/>
-            <wp:effectExtent l="0" t="0" r="0" b="0"/>
-            <wp:docPr id="14" name="Рисунок 14"/>
-            <wp:cNvGraphicFramePr>
-              <a:graphicFrameLocks xmlns:a="http://schemas.openxmlformats.org/drawingml/2006/main" noChangeAspect="1"/>
-            </wp:cNvGraphicFramePr>
-            <a:graphic xmlns:a="http://schemas.openxmlformats.org/drawingml/2006/main">
-              <a:graphicData uri="http://schemas.openxmlformats.org/drawingml/2006/picture">
-                <pic:pic xmlns:pic="http://schemas.openxmlformats.org/drawingml/2006/picture">
-                  <pic:nvPicPr>
-                    <pic:cNvPr id="1" name=""/>
-                    <pic:cNvPicPr/>
-                  </pic:nvPicPr>
-                  <pic:blipFill>
-                    <a:blip r:embed="rId18"/>
-                    <a:stretch>
-                      <a:fillRect/>
-                    </a:stretch>
-                  </pic:blipFill>
-                  <pic:spPr>
-                    <a:xfrm>
-                      <a:off x="0" y="0"/>
-                      <a:ext cx="4782217" cy="342948"/>
-                    </a:xfrm>
-                    <a:prstGeom prst="rect">
-                      <a:avLst/>
-                    </a:prstGeom>
-                  </pic:spPr>
-                </pic:pic>
-              </a:graphicData>
-            </a:graphic>
-          </wp:inline>
-        </w:drawing>
-      </w:r>
-    </w:p>
-    <w:p>
-      <w:pPr>
-        <w:pStyle w:val="a3"/>
-        <w:jc w:val="center"/>
-      </w:pPr>
-      <w:r>
-        <w:t xml:space="preserve">Рисунок </w:t>
-      </w:r>
-      <w:r>
-        <w:fldChar w:fldCharType="begin"/>
-      </w:r>
-      <w:r>
-        <w:instrText xml:space="preserve"> SEQ Рисунок \* ARABIC </w:instrText>
-      </w:r>
-      <w:r>
-        <w:fldChar w:fldCharType="separate"/>
-      </w:r>
-      <w:r>
-        <w:rPr>
-          <w:noProof/>
-        </w:rPr>
-        <w:t>11</w:t>
-      </w:r>
-      <w:r>
-        <w:fldChar w:fldCharType="end"/>
-      </w:r>
-      <w:r>
-        <w:t xml:space="preserve"> – Создание </w:t>
-      </w:r>
-      <w:r>
-        <w:rPr>
-          <w:lang w:val="en-US"/>
-        </w:rPr>
-        <w:t>Docker</w:t>
-      </w:r>
-      <w:r>
-        <w:t>-</w:t>
-      </w:r>
-      <w:r>
-        <w:t>образа тестового веб-приложения</w:t>
-      </w:r>
-    </w:p>
-    <w:p>
-      <w:r>
-        <w:t xml:space="preserve">Все, теперь все подготовительные работы для развертывания тестового веб-приложения выполнены. Приведенные выше </w:t>
-      </w:r>
-      <w:r>
-        <w:t>действия</w:t>
-      </w:r>
-      <w:r>
-        <w:t xml:space="preserve"> не относятся непосредственно к развертыванию, поскольку собрать образ можно один раз и далее развертывать его на бесконечное количество машин</w:t>
-      </w:r>
-      <w:r>
-        <w:t>.</w:t>
-      </w:r>
-    </w:p>
-    <w:p>
-      <w:r>
-        <w:t xml:space="preserve">Теперь, имея те же исходные данные, что и в случае развертывания без использования </w:t>
-      </w:r>
-      <w:r>
-        <w:rPr>
-          <w:lang w:val="en-US"/>
-        </w:rPr>
-        <w:t>Docker</w:t>
-      </w:r>
-      <w:r>
-        <w:t xml:space="preserve">, развернем наше тестовое веб-приложение на новой хост машине. Стоит отметить, что в данном случае не учитывается способ получения </w:t>
-      </w:r>
-      <w:r>
-        <w:rPr>
-          <w:lang w:val="en-US"/>
-        </w:rPr>
-        <w:t>Docker</w:t>
-      </w:r>
-      <w:r>
-        <w:t>-</w:t>
-      </w:r>
-      <w:r>
-        <w:t xml:space="preserve">образа на новую хост машину, предполагается, что он уже на ней есть. В стандартном случае, скорее всего, </w:t>
-      </w:r>
-      <w:r>
-        <w:rPr>
-          <w:lang w:val="en-US"/>
-        </w:rPr>
-        <w:t>Docker</w:t>
-      </w:r>
-      <w:r>
-        <w:t xml:space="preserve">-образ будет лежать в удаленном </w:t>
-      </w:r>
-      <w:r>
-        <w:rPr>
-          <w:lang w:val="en-US"/>
-        </w:rPr>
-        <w:t>Docker</w:t>
-      </w:r>
-      <w:r>
-        <w:t xml:space="preserve">-реестре и при запуске контейнера если его нет на хост машине, то он автоматически будет загружен из реестра. </w:t>
-      </w:r>
-    </w:p>
-    <w:p>
-      <w:r>
-        <w:lastRenderedPageBreak/>
-        <w:t xml:space="preserve">Развертывание тестового веб-приложения из </w:t>
-      </w:r>
-      <w:r>
-        <w:rPr>
-          <w:lang w:val="en-US"/>
-        </w:rPr>
-        <w:t>Docker</w:t>
-      </w:r>
-      <w:r>
-        <w:t>-</w:t>
-      </w:r>
-      <w:r>
-        <w:t>образа приведено на рисунке 12.</w:t>
-      </w:r>
-    </w:p>
-    <w:p>
-      <w:pPr>
-        <w:pStyle w:val="a3"/>
-        <w:jc w:val="center"/>
-      </w:pPr>
-      <w:r>
-        <w:drawing>
-          <wp:inline distT="0" distB="0" distL="0" distR="0" wp14:anchorId="31CB58BD" wp14:editId="61181FA1">
-            <wp:extent cx="4953691" cy="323895"/>
-            <wp:effectExtent l="0" t="0" r="0" b="0"/>
-            <wp:docPr id="16" name="Рисунок 16"/>
-            <wp:cNvGraphicFramePr>
-              <a:graphicFrameLocks xmlns:a="http://schemas.openxmlformats.org/drawingml/2006/main" noChangeAspect="1"/>
-            </wp:cNvGraphicFramePr>
-            <a:graphic xmlns:a="http://schemas.openxmlformats.org/drawingml/2006/main">
-              <a:graphicData uri="http://schemas.openxmlformats.org/drawingml/2006/picture">
-                <pic:pic xmlns:pic="http://schemas.openxmlformats.org/drawingml/2006/picture">
-                  <pic:nvPicPr>
-                    <pic:cNvPr id="1" name=""/>
-                    <pic:cNvPicPr/>
-                  </pic:nvPicPr>
-                  <pic:blipFill>
-                    <a:blip r:embed="rId19"/>
-                    <a:stretch>
-                      <a:fillRect/>
-                    </a:stretch>
-                  </pic:blipFill>
-                  <pic:spPr>
-                    <a:xfrm>
-                      <a:off x="0" y="0"/>
-                      <a:ext cx="4953691" cy="323895"/>
-                    </a:xfrm>
-                    <a:prstGeom prst="rect">
-                      <a:avLst/>
-                    </a:prstGeom>
-                  </pic:spPr>
-                </pic:pic>
-              </a:graphicData>
-            </a:graphic>
-          </wp:inline>
-        </w:drawing>
-      </w:r>
-    </w:p>
-    <w:p>
-      <w:pPr>
-        <w:pStyle w:val="a3"/>
-        <w:jc w:val="center"/>
-      </w:pPr>
-      <w:r>
-        <w:t xml:space="preserve">Рисунок </w:t>
-      </w:r>
-      <w:r>
-        <w:fldChar w:fldCharType="begin"/>
-      </w:r>
-      <w:r>
-        <w:instrText xml:space="preserve"> SEQ Рисунок \* ARABIC </w:instrText>
-      </w:r>
-      <w:r>
-        <w:fldChar w:fldCharType="separate"/>
-      </w:r>
-      <w:r>
-        <w:rPr>
-          <w:noProof/>
-        </w:rPr>
-        <w:t>12</w:t>
-      </w:r>
-      <w:r>
-        <w:fldChar w:fldCharType="end"/>
-      </w:r>
-      <w:r>
-        <w:t xml:space="preserve"> – Развертывание тестового веб-приложения из </w:t>
-      </w:r>
-      <w:r>
-        <w:rPr>
-          <w:lang w:val="en-US"/>
-        </w:rPr>
-        <w:t>Docker</w:t>
-      </w:r>
-      <w:r>
-        <w:t>-</w:t>
-      </w:r>
-      <w:r>
-        <w:t>образа</w:t>
-      </w:r>
-    </w:p>
-    <w:p>
-      <w:r>
-        <w:t>В итоге, будет запущен контейнер</w:t>
-      </w:r>
-      <w:r>
-        <w:t xml:space="preserve"> </w:t>
-      </w:r>
-      <w:r>
-        <w:t xml:space="preserve">с тестовым веб-приложением. </w:t>
-      </w:r>
-      <w:r>
-        <w:t xml:space="preserve">Проверим работу запущенного веб-приложения с помощью утилиты </w:t>
-      </w:r>
-      <w:r>
-        <w:rPr>
-          <w:lang w:val="en-US"/>
-        </w:rPr>
-        <w:t>cURL</w:t>
-      </w:r>
-      <w:r>
-        <w:t xml:space="preserve"> (рис. </w:t>
-      </w:r>
-      <w:r>
-        <w:t>13</w:t>
-      </w:r>
-      <w:r>
-        <w:t>).</w:t>
-      </w:r>
-    </w:p>
-    <w:p>
-      <w:pPr>
-        <w:pStyle w:val="a3"/>
-        <w:jc w:val="center"/>
-      </w:pPr>
-      <w:r>
-        <w:drawing>
-          <wp:inline distT="0" distB="0" distL="0" distR="0" wp14:anchorId="656F3366" wp14:editId="7613C863">
-            <wp:extent cx="4296375" cy="609685"/>
-            <wp:effectExtent l="0" t="0" r="9525" b="0"/>
-            <wp:docPr id="17" name="Рисунок 17"/>
-            <wp:cNvGraphicFramePr>
-              <a:graphicFrameLocks xmlns:a="http://schemas.openxmlformats.org/drawingml/2006/main" noChangeAspect="1"/>
-            </wp:cNvGraphicFramePr>
-            <a:graphic xmlns:a="http://schemas.openxmlformats.org/drawingml/2006/main">
-              <a:graphicData uri="http://schemas.openxmlformats.org/drawingml/2006/picture">
-                <pic:pic xmlns:pic="http://schemas.openxmlformats.org/drawingml/2006/picture">
-                  <pic:nvPicPr>
-                    <pic:cNvPr id="1" name=""/>
-                    <pic:cNvPicPr/>
-                  </pic:nvPicPr>
-                  <pic:blipFill>
-                    <a:blip r:embed="rId20"/>
-                    <a:stretch>
-                      <a:fillRect/>
-                    </a:stretch>
-                  </pic:blipFill>
-                  <pic:spPr>
-                    <a:xfrm>
-                      <a:off x="0" y="0"/>
-                      <a:ext cx="4296375" cy="609685"/>
-                    </a:xfrm>
-                    <a:prstGeom prst="rect">
-                      <a:avLst/>
-                    </a:prstGeom>
-                  </pic:spPr>
-                </pic:pic>
-              </a:graphicData>
-            </a:graphic>
-          </wp:inline>
-        </w:drawing>
-      </w:r>
-    </w:p>
-    <w:p>
-      <w:pPr>
-        <w:pStyle w:val="a3"/>
-        <w:jc w:val="center"/>
-      </w:pPr>
-      <w:r>
-        <w:t xml:space="preserve">Рисунок </w:t>
-      </w:r>
-      <w:r>
-        <w:fldChar w:fldCharType="begin"/>
-      </w:r>
-      <w:r>
-        <w:instrText xml:space="preserve"> SEQ Рисунок \* ARABIC </w:instrText>
-      </w:r>
-      <w:r>
-        <w:fldChar w:fldCharType="separate"/>
-      </w:r>
-      <w:r>
-        <w:rPr>
-          <w:noProof/>
-        </w:rPr>
-        <w:t>13</w:t>
-      </w:r>
-      <w:r>
-        <w:fldChar w:fldCharType="end"/>
-      </w:r>
-      <w:r>
-        <w:t xml:space="preserve"> – </w:t>
-      </w:r>
-      <w:r>
-        <w:t>Проверка работы развернутого</w:t>
-      </w:r>
-      <w:r>
-        <w:t xml:space="preserve"> с помощью </w:t>
-      </w:r>
-      <w:r>
-        <w:rPr>
-          <w:lang w:val="en-US"/>
-        </w:rPr>
-        <w:t>Docker</w:t>
-      </w:r>
-      <w:r>
-        <w:t xml:space="preserve"> веб-приложения</w:t>
-      </w:r>
-    </w:p>
-    <w:p>
-      <w:pPr>
-        <w:rPr>
-          <w:lang w:val="en-US"/>
-        </w:rPr>
-      </w:pPr>
-      <w:r>
-        <w:t xml:space="preserve">Таким образом, для развертывания реализованного тестового приложения </w:t>
-      </w:r>
-      <w:r>
-        <w:t xml:space="preserve">с помощью </w:t>
-      </w:r>
-      <w:r>
-        <w:rPr>
-          <w:lang w:val="en-US"/>
-        </w:rPr>
-        <w:t>Docker</w:t>
-      </w:r>
-      <w:r>
-        <w:t xml:space="preserve"> необходимо </w:t>
-      </w:r>
-      <w:r>
-        <w:t xml:space="preserve">было выполнить </w:t>
+        <w:t xml:space="preserve"> необходимо было выполнить </w:t>
       </w:r>
       <w:r>
         <w:t xml:space="preserve">лишь </w:t>
@@ -4821,12 +5628,12 @@
       <w:pPr>
         <w:pStyle w:val="1"/>
       </w:pPr>
-      <w:bookmarkStart w:id="7" w:name="_Toc69525873"/>
+      <w:bookmarkStart w:id="6" w:name="_Toc69930573"/>
       <w:r>
         <w:lastRenderedPageBreak/>
         <w:t>ЗАКЛЮЧЕНИЕ</w:t>
       </w:r>
-      <w:bookmarkEnd w:id="7"/>
+      <w:bookmarkEnd w:id="6"/>
     </w:p>
     <w:p>
       <w:pPr>
@@ -4856,7 +5663,19 @@
         <w:rPr>
           <w:lang w:eastAsia="en-US"/>
         </w:rPr>
-        <w:t>для развертывания веб-приложений. В результате проделанной работы были выполнены следующие задачи:</w:t>
+        <w:t xml:space="preserve">для </w:t>
+      </w:r>
+      <w:r>
+        <w:rPr>
+          <w:lang w:eastAsia="en-US"/>
+        </w:rPr>
+        <w:t xml:space="preserve">автоматизации </w:t>
+      </w:r>
+      <w:r>
+        <w:rPr>
+          <w:lang w:eastAsia="en-US"/>
+        </w:rPr>
+        <w:t>развертывания веб-приложений. В результате проделанной работы были выполнены следующие задачи:</w:t>
       </w:r>
     </w:p>
     <w:p>
@@ -4866,28 +5685,22 @@
           <w:ilvl w:val="0"/>
           <w:numId w:val="5"/>
         </w:numPr>
-        <w:jc w:val="left"/>
-        <w:rPr>
-          <w:lang w:eastAsia="en-US"/>
-        </w:rPr>
-      </w:pPr>
-      <w:r>
-        <w:rPr>
-          <w:lang w:eastAsia="en-US"/>
-        </w:rPr>
-        <w:t>Исследова</w:t>
-      </w:r>
-      <w:r>
-        <w:rPr>
-          <w:lang w:eastAsia="en-US"/>
-        </w:rPr>
-        <w:t>но</w:t>
-      </w:r>
-      <w:r>
-        <w:rPr>
-          <w:lang w:eastAsia="en-US"/>
-        </w:rPr>
-        <w:t xml:space="preserve"> применение </w:t>
+        <w:ind w:left="0" w:firstLine="709"/>
+        <w:rPr>
+          <w:lang w:eastAsia="en-US"/>
+        </w:rPr>
+      </w:pPr>
+      <w:r>
+        <w:rPr>
+          <w:lang w:eastAsia="en-US"/>
+        </w:rPr>
+        <w:t>и</w:t>
+      </w:r>
+      <w:r>
+        <w:rPr>
+          <w:lang w:eastAsia="en-US"/>
+        </w:rPr>
+        <w:t xml:space="preserve">сследовано применение </w:t>
       </w:r>
       <w:r>
         <w:rPr>
@@ -4915,28 +5728,22 @@
           <w:ilvl w:val="0"/>
           <w:numId w:val="5"/>
         </w:numPr>
-        <w:jc w:val="left"/>
-        <w:rPr>
-          <w:lang w:eastAsia="en-US"/>
-        </w:rPr>
-      </w:pPr>
-      <w:r>
-        <w:rPr>
-          <w:lang w:eastAsia="en-US"/>
-        </w:rPr>
-        <w:t>Реализова</w:t>
-      </w:r>
-      <w:r>
-        <w:rPr>
-          <w:lang w:eastAsia="en-US"/>
-        </w:rPr>
-        <w:t>но</w:t>
-      </w:r>
-      <w:r>
-        <w:rPr>
-          <w:lang w:eastAsia="en-US"/>
-        </w:rPr>
-        <w:t xml:space="preserve"> тестовое веб-приложение</w:t>
+        <w:ind w:left="0" w:firstLine="709"/>
+        <w:rPr>
+          <w:lang w:eastAsia="en-US"/>
+        </w:rPr>
+      </w:pPr>
+      <w:r>
+        <w:rPr>
+          <w:lang w:eastAsia="en-US"/>
+        </w:rPr>
+        <w:t>р</w:t>
+      </w:r>
+      <w:r>
+        <w:rPr>
+          <w:lang w:eastAsia="en-US"/>
+        </w:rPr>
+        <w:t>еализовано тестовое веб-приложение</w:t>
       </w:r>
       <w:r>
         <w:rPr>
@@ -4952,28 +5759,22 @@
           <w:ilvl w:val="0"/>
           <w:numId w:val="5"/>
         </w:numPr>
-        <w:jc w:val="left"/>
-        <w:rPr>
-          <w:lang w:eastAsia="en-US"/>
-        </w:rPr>
-      </w:pPr>
-      <w:r>
-        <w:rPr>
-          <w:lang w:eastAsia="en-US"/>
-        </w:rPr>
-        <w:t>Разверну</w:t>
-      </w:r>
-      <w:r>
-        <w:rPr>
-          <w:lang w:eastAsia="en-US"/>
-        </w:rPr>
-        <w:t>то</w:t>
-      </w:r>
-      <w:r>
-        <w:rPr>
-          <w:lang w:eastAsia="en-US"/>
-        </w:rPr>
-        <w:t xml:space="preserve"> тестовое веб-приложение без использования дополнительных инструментов</w:t>
+        <w:ind w:left="0" w:firstLine="709"/>
+        <w:rPr>
+          <w:lang w:eastAsia="en-US"/>
+        </w:rPr>
+      </w:pPr>
+      <w:r>
+        <w:rPr>
+          <w:lang w:eastAsia="en-US"/>
+        </w:rPr>
+        <w:t>р</w:t>
+      </w:r>
+      <w:r>
+        <w:rPr>
+          <w:lang w:eastAsia="en-US"/>
+        </w:rPr>
+        <w:t>азвернуто тестовое веб-приложение без использования дополнительных инструментов</w:t>
       </w:r>
       <w:r>
         <w:rPr>
@@ -5001,28 +5802,22 @@
           <w:ilvl w:val="0"/>
           <w:numId w:val="5"/>
         </w:numPr>
-        <w:jc w:val="left"/>
-        <w:rPr>
-          <w:lang w:eastAsia="en-US"/>
-        </w:rPr>
-      </w:pPr>
-      <w:r>
-        <w:rPr>
-          <w:lang w:eastAsia="en-US"/>
-        </w:rPr>
-        <w:t>Разверну</w:t>
-      </w:r>
-      <w:r>
-        <w:rPr>
-          <w:lang w:eastAsia="en-US"/>
-        </w:rPr>
-        <w:t xml:space="preserve">то </w:t>
-      </w:r>
-      <w:r>
-        <w:rPr>
-          <w:lang w:eastAsia="en-US"/>
-        </w:rPr>
-        <w:t xml:space="preserve">тестовое веб-приложение с помощью </w:t>
+        <w:ind w:left="0" w:firstLine="709"/>
+        <w:rPr>
+          <w:lang w:eastAsia="en-US"/>
+        </w:rPr>
+      </w:pPr>
+      <w:r>
+        <w:rPr>
+          <w:lang w:eastAsia="en-US"/>
+        </w:rPr>
+        <w:t>р</w:t>
+      </w:r>
+      <w:r>
+        <w:rPr>
+          <w:lang w:eastAsia="en-US"/>
+        </w:rPr>
+        <w:t xml:space="preserve">азвернуто тестовое веб-приложение с помощью </w:t>
       </w:r>
       <w:r>
         <w:rPr>
@@ -5034,7 +5829,7 @@
         <w:rPr>
           <w:lang w:eastAsia="en-US"/>
         </w:rPr>
-        <w:t>;</w:t>
+        <w:t>.</w:t>
       </w:r>
     </w:p>
     <w:p>
@@ -5059,7 +5854,43 @@
         <w:rPr>
           <w:lang w:eastAsia="en-US"/>
         </w:rPr>
-        <w:t xml:space="preserve"> можно разворачивать веб-приложения используя всего лишь одну команду.</w:t>
+        <w:t xml:space="preserve"> можно</w:t>
+      </w:r>
+      <w:r>
+        <w:rPr>
+          <w:lang w:eastAsia="en-US"/>
+        </w:rPr>
+        <w:t xml:space="preserve"> автоматизировать процесс развертывания веб-приложения, сократив количество выполняемых</w:t>
+      </w:r>
+      <w:r>
+        <w:rPr>
+          <w:lang w:eastAsia="en-US"/>
+        </w:rPr>
+        <w:t xml:space="preserve"> консольных команд</w:t>
+      </w:r>
+      <w:r>
+        <w:rPr>
+          <w:lang w:eastAsia="en-US"/>
+        </w:rPr>
+        <w:t xml:space="preserve"> </w:t>
+      </w:r>
+      <w:r>
+        <w:rPr>
+          <w:lang w:eastAsia="en-US"/>
+        </w:rPr>
+        <w:t xml:space="preserve">при развертывании </w:t>
+      </w:r>
+      <w:r>
+        <w:rPr>
+          <w:lang w:eastAsia="en-US"/>
+        </w:rPr>
+        <w:t>до одной</w:t>
+      </w:r>
+      <w:r>
+        <w:rPr>
+          <w:lang w:eastAsia="en-US"/>
+        </w:rPr>
+        <w:t>.</w:t>
       </w:r>
     </w:p>
     <w:p>
@@ -5079,12 +5910,12 @@
       <w:pPr>
         <w:pStyle w:val="1"/>
       </w:pPr>
-      <w:bookmarkStart w:id="8" w:name="_Toc69525874"/>
+      <w:bookmarkStart w:id="7" w:name="_Toc69930574"/>
       <w:r>
         <w:lastRenderedPageBreak/>
         <w:t>СПИСОК ИСПОЛЬЗОВАННЫХ ИСТОЧНИКОВ</w:t>
       </w:r>
-      <w:bookmarkEnd w:id="8"/>
+      <w:bookmarkEnd w:id="7"/>
     </w:p>
     <w:p>
       <w:pPr>
@@ -5093,7 +5924,7 @@
           <w:ilvl w:val="0"/>
           <w:numId w:val="6"/>
         </w:numPr>
-        <w:ind w:left="1066" w:hanging="357"/>
+        <w:ind w:left="0" w:firstLine="709"/>
         <w:rPr>
           <w:lang w:eastAsia="en-US"/>
         </w:rPr>
@@ -5151,7 +5982,44 @@
           <w:ilvl w:val="0"/>
           <w:numId w:val="6"/>
         </w:numPr>
-        <w:ind w:left="1066" w:hanging="357"/>
+        <w:ind w:left="0" w:firstLine="709"/>
+        <w:rPr>
+          <w:lang w:eastAsia="en-US"/>
+        </w:rPr>
+      </w:pPr>
+      <w:r>
+        <w:rPr>
+          <w:lang w:eastAsia="en-US"/>
+        </w:rPr>
+        <w:t xml:space="preserve">Дэвис Д., Дэниелс К. Философия DevOps. Искусство управления IT. </w:t>
+      </w:r>
+      <w:r>
+        <w:t>–</w:t>
+      </w:r>
+      <w:r>
+        <w:rPr>
+          <w:lang w:eastAsia="en-US"/>
+        </w:rPr>
+        <w:t xml:space="preserve"> СПб.: Питер, 2017. </w:t>
+      </w:r>
+      <w:r>
+        <w:t>–</w:t>
+      </w:r>
+      <w:r>
+        <w:rPr>
+          <w:lang w:eastAsia="en-US"/>
+        </w:rPr>
+        <w:t xml:space="preserve"> 416 с.</w:t>
+      </w:r>
+    </w:p>
+    <w:p>
+      <w:pPr>
+        <w:pStyle w:val="a9"/>
+        <w:numPr>
+          <w:ilvl w:val="0"/>
+          <w:numId w:val="6"/>
+        </w:numPr>
+        <w:ind w:left="0" w:firstLine="709"/>
         <w:rPr>
           <w:lang w:val="en-US" w:eastAsia="en-US"/>
         </w:rPr>
@@ -5160,33 +6028,78 @@
         <w:rPr>
           <w:lang w:val="en-US" w:eastAsia="en-US"/>
         </w:rPr>
-        <w:t xml:space="preserve">Docker </w:t>
+        <w:t>Docker</w:t>
       </w:r>
       <w:r>
         <w:rPr>
           <w:lang w:val="en-US" w:eastAsia="en-US"/>
         </w:rPr>
+        <w:t xml:space="preserve"> </w:t>
+      </w:r>
+      <w:r>
+        <w:rPr>
+          <w:lang w:val="en-US" w:eastAsia="en-US"/>
+        </w:rPr>
         <w:t>o</w:t>
       </w:r>
       <w:r>
         <w:rPr>
           <w:lang w:val="en-US" w:eastAsia="en-US"/>
         </w:rPr>
-        <w:t xml:space="preserve">verview | Docker Documentation. – URL: </w:t>
-      </w:r>
-      <w:hyperlink r:id="rId21" w:history="1">
-        <w:r>
-          <w:rPr>
-            <w:rStyle w:val="a8"/>
-            <w:lang w:val="en-US" w:eastAsia="en-US"/>
-          </w:rPr>
-          <w:t>https://docs.docker.com/get-started/overview/</w:t>
-        </w:r>
-      </w:hyperlink>
+        <w:t>verview</w:t>
+      </w:r>
       <w:r>
         <w:rPr>
           <w:lang w:val="en-US" w:eastAsia="en-US"/>
         </w:rPr>
+        <w:t xml:space="preserve"> | </w:t>
+      </w:r>
+      <w:r>
+        <w:rPr>
+          <w:lang w:val="en-US" w:eastAsia="en-US"/>
+        </w:rPr>
+        <w:t>Docker</w:t>
+      </w:r>
+      <w:r>
+        <w:rPr>
+          <w:lang w:val="en-US" w:eastAsia="en-US"/>
+        </w:rPr>
+        <w:t xml:space="preserve"> </w:t>
+      </w:r>
+      <w:r>
+        <w:rPr>
+          <w:lang w:val="en-US" w:eastAsia="en-US"/>
+        </w:rPr>
+        <w:t>Documentation</w:t>
+      </w:r>
+      <w:r>
+        <w:rPr>
+          <w:lang w:val="en-US" w:eastAsia="en-US"/>
+        </w:rPr>
+        <w:t xml:space="preserve">. – </w:t>
+      </w:r>
+      <w:r>
+        <w:rPr>
+          <w:lang w:val="en-US" w:eastAsia="en-US"/>
+        </w:rPr>
+        <w:t>URL</w:t>
+      </w:r>
+      <w:r>
+        <w:rPr>
+          <w:lang w:val="en-US" w:eastAsia="en-US"/>
+        </w:rPr>
+        <w:t xml:space="preserve">: </w:t>
+      </w:r>
+      <w:r>
+        <w:rPr>
+          <w:lang w:val="en-US" w:eastAsia="en-US"/>
+        </w:rPr>
+        <w:t>https://docs.docker.com/get-started/overview/</w:t>
+      </w:r>
+      <w:r>
+        <w:rPr>
+          <w:lang w:val="en-US" w:eastAsia="en-US"/>
+        </w:rPr>
         <w:t xml:space="preserve"> (</w:t>
       </w:r>
       <w:r>
@@ -5213,10 +6126,16 @@
         </w:rPr>
         <w:t xml:space="preserve"> 13.04.2021)</w:t>
       </w:r>
+      <w:r>
+        <w:rPr>
+          <w:lang w:val="en-US" w:eastAsia="en-US"/>
+        </w:rPr>
+        <w:t>.</w:t>
+      </w:r>
     </w:p>
     <w:sectPr>
-      <w:footerReference w:type="default" r:id="rId22"/>
-      <w:footerReference w:type="first" r:id="rId23"/>
+      <w:footerReference w:type="default" r:id="rId10"/>
+      <w:footerReference w:type="first" r:id="rId11"/>
       <w:pgSz w:w="11906" w:h="16838" w:code="9"/>
       <w:pgMar w:top="1134" w:right="850" w:bottom="1134" w:left="1701" w:header="709" w:footer="176" w:gutter="0"/>
       <w:cols w:space="708"/>
@@ -5262,6 +6181,7 @@
         <w:docPartUnique/>
       </w:docPartObj>
     </w:sdtPr>
+    <w:sdtEndPr/>
     <w:sdtContent>
       <w:p>
         <w:pPr>
@@ -5491,10 +6411,11 @@
   <w:abstractNum w:abstractNumId="1" w15:restartNumberingAfterBreak="0">
     <w:nsid w:val="30C81FA0"/>
     <w:multiLevelType w:val="hybridMultilevel"/>
-    <w:tmpl w:val="815620BA"/>
-    <w:lvl w:ilvl="0" w:tplc="DA86C21E">
+    <w:tmpl w:val="DC02F88C"/>
+    <w:lvl w:ilvl="0" w:tplc="DC2E8C68">
       <w:start w:val="1"/>
       <w:numFmt w:val="decimal"/>
+      <w:suff w:val="space"/>
       <w:lvlText w:val="%1"/>
       <w:lvlJc w:val="left"/>
       <w:pPr>
@@ -5580,14 +6501,15 @@
   <w:abstractNum w:abstractNumId="2" w15:restartNumberingAfterBreak="0">
     <w:nsid w:val="754354AD"/>
     <w:multiLevelType w:val="hybridMultilevel"/>
-    <w:tmpl w:val="6A024D58"/>
-    <w:lvl w:ilvl="0" w:tplc="A9328BE0">
+    <w:tmpl w:val="3850B8B8"/>
+    <w:lvl w:ilvl="0" w:tplc="F9D4E4DA">
       <w:start w:val="1"/>
       <w:numFmt w:val="bullet"/>
+      <w:suff w:val="space"/>
       <w:lvlText w:val="˗"/>
       <w:lvlJc w:val="left"/>
       <w:pPr>
-        <w:ind w:left="1070" w:hanging="360"/>
+        <w:ind w:left="1211" w:hanging="360"/>
       </w:pPr>
       <w:rPr>
         <w:rFonts w:ascii="Times New Roman" w:eastAsia="Times New Roman" w:hAnsi="Times New Roman" w:cs="Times New Roman" w:hint="default"/>
@@ -5599,7 +6521,7 @@
       <w:lvlText w:val="o"/>
       <w:lvlJc w:val="left"/>
       <w:pPr>
-        <w:ind w:left="1790" w:hanging="360"/>
+        <w:ind w:left="1931" w:hanging="360"/>
       </w:pPr>
       <w:rPr>
         <w:rFonts w:ascii="Courier New" w:hAnsi="Courier New" w:cs="Courier New" w:hint="default"/>
@@ -5611,7 +6533,7 @@
       <w:lvlText w:val=""/>
       <w:lvlJc w:val="left"/>
       <w:pPr>
-        <w:ind w:left="2510" w:hanging="360"/>
+        <w:ind w:left="2651" w:hanging="360"/>
       </w:pPr>
       <w:rPr>
         <w:rFonts w:ascii="Wingdings" w:hAnsi="Wingdings" w:hint="default"/>
@@ -5623,7 +6545,7 @@
       <w:lvlText w:val=""/>
       <w:lvlJc w:val="left"/>
       <w:pPr>
-        <w:ind w:left="3230" w:hanging="360"/>
+        <w:ind w:left="3371" w:hanging="360"/>
       </w:pPr>
       <w:rPr>
         <w:rFonts w:ascii="Symbol" w:hAnsi="Symbol" w:hint="default"/>
@@ -5635,7 +6557,7 @@
       <w:lvlText w:val="o"/>
       <w:lvlJc w:val="left"/>
       <w:pPr>
-        <w:ind w:left="3950" w:hanging="360"/>
+        <w:ind w:left="4091" w:hanging="360"/>
       </w:pPr>
       <w:rPr>
         <w:rFonts w:ascii="Courier New" w:hAnsi="Courier New" w:cs="Courier New" w:hint="default"/>
@@ -5647,7 +6569,7 @@
       <w:lvlText w:val=""/>
       <w:lvlJc w:val="left"/>
       <w:pPr>
-        <w:ind w:left="4670" w:hanging="360"/>
+        <w:ind w:left="4811" w:hanging="360"/>
       </w:pPr>
       <w:rPr>
         <w:rFonts w:ascii="Wingdings" w:hAnsi="Wingdings" w:hint="default"/>
@@ -5659,7 +6581,7 @@
       <w:lvlText w:val=""/>
       <w:lvlJc w:val="left"/>
       <w:pPr>
-        <w:ind w:left="5390" w:hanging="360"/>
+        <w:ind w:left="5531" w:hanging="360"/>
       </w:pPr>
       <w:rPr>
         <w:rFonts w:ascii="Symbol" w:hAnsi="Symbol" w:hint="default"/>
@@ -5671,7 +6593,7 @@
       <w:lvlText w:val="o"/>
       <w:lvlJc w:val="left"/>
       <w:pPr>
-        <w:ind w:left="6110" w:hanging="360"/>
+        <w:ind w:left="6251" w:hanging="360"/>
       </w:pPr>
       <w:rPr>
         <w:rFonts w:ascii="Courier New" w:hAnsi="Courier New" w:cs="Courier New" w:hint="default"/>
@@ -5683,7 +6605,7 @@
       <w:lvlText w:val=""/>
       <w:lvlJc w:val="left"/>
       <w:pPr>
-        <w:ind w:left="6830" w:hanging="360"/>
+        <w:ind w:left="6971" w:hanging="360"/>
       </w:pPr>
       <w:rPr>
         <w:rFonts w:ascii="Wingdings" w:hAnsi="Wingdings" w:hint="default"/>
@@ -5693,15 +6615,19 @@
   <w:abstractNum w:abstractNumId="3" w15:restartNumberingAfterBreak="0">
     <w:nsid w:val="75C555E4"/>
     <w:multiLevelType w:val="hybridMultilevel"/>
-    <w:tmpl w:val="919C9F3A"/>
-    <w:lvl w:ilvl="0" w:tplc="0419000F">
+    <w:tmpl w:val="18002EB2"/>
+    <w:lvl w:ilvl="0" w:tplc="1CB478F6">
       <w:start w:val="1"/>
       <w:numFmt w:val="decimal"/>
-      <w:lvlText w:val="%1."/>
+      <w:suff w:val="space"/>
+      <w:lvlText w:val="%1)"/>
       <w:lvlJc w:val="left"/>
       <w:pPr>
-        <w:ind w:left="1429" w:hanging="360"/>
-      </w:pPr>
+        <w:ind w:left="1070" w:hanging="360"/>
+      </w:pPr>
+      <w:rPr>
+        <w:rFonts w:hint="default"/>
+      </w:rPr>
     </w:lvl>
     <w:lvl w:ilvl="1" w:tplc="04190019" w:tentative="1">
       <w:start w:val="1"/>
@@ -5779,14 +6705,15 @@
   <w:abstractNum w:abstractNumId="4" w15:restartNumberingAfterBreak="0">
     <w:nsid w:val="77E728EC"/>
     <w:multiLevelType w:val="hybridMultilevel"/>
-    <w:tmpl w:val="B748EC78"/>
-    <w:lvl w:ilvl="0" w:tplc="A9328BE0">
+    <w:tmpl w:val="44F6E616"/>
+    <w:lvl w:ilvl="0" w:tplc="9776F5A4">
       <w:start w:val="1"/>
       <w:numFmt w:val="bullet"/>
+      <w:suff w:val="space"/>
       <w:lvlText w:val="˗"/>
       <w:lvlJc w:val="left"/>
       <w:pPr>
-        <w:ind w:left="1429" w:hanging="360"/>
+        <w:ind w:left="1211" w:hanging="360"/>
       </w:pPr>
       <w:rPr>
         <w:rFonts w:ascii="Times New Roman" w:eastAsia="Times New Roman" w:hAnsi="Times New Roman" w:cs="Times New Roman" w:hint="default"/>
@@ -5798,7 +6725,7 @@
       <w:lvlText w:val="o"/>
       <w:lvlJc w:val="left"/>
       <w:pPr>
-        <w:ind w:left="2149" w:hanging="360"/>
+        <w:ind w:left="1790" w:hanging="360"/>
       </w:pPr>
       <w:rPr>
         <w:rFonts w:ascii="Courier New" w:hAnsi="Courier New" w:cs="Courier New" w:hint="default"/>
@@ -5810,7 +6737,7 @@
       <w:lvlText w:val=""/>
       <w:lvlJc w:val="left"/>
       <w:pPr>
-        <w:ind w:left="2869" w:hanging="360"/>
+        <w:ind w:left="2510" w:hanging="360"/>
       </w:pPr>
       <w:rPr>
         <w:rFonts w:ascii="Wingdings" w:hAnsi="Wingdings" w:hint="default"/>
@@ -5822,7 +6749,7 @@
       <w:lvlText w:val=""/>
       <w:lvlJc w:val="left"/>
       <w:pPr>
-        <w:ind w:left="3589" w:hanging="360"/>
+        <w:ind w:left="3230" w:hanging="360"/>
       </w:pPr>
       <w:rPr>
         <w:rFonts w:ascii="Symbol" w:hAnsi="Symbol" w:hint="default"/>
@@ -5834,7 +6761,7 @@
       <w:lvlText w:val="o"/>
       <w:lvlJc w:val="left"/>
       <w:pPr>
-        <w:ind w:left="4309" w:hanging="360"/>
+        <w:ind w:left="3950" w:hanging="360"/>
       </w:pPr>
       <w:rPr>
         <w:rFonts w:ascii="Courier New" w:hAnsi="Courier New" w:cs="Courier New" w:hint="default"/>
@@ -5846,7 +6773,7 @@
       <w:lvlText w:val=""/>
       <w:lvlJc w:val="left"/>
       <w:pPr>
-        <w:ind w:left="5029" w:hanging="360"/>
+        <w:ind w:left="4670" w:hanging="360"/>
       </w:pPr>
       <w:rPr>
         <w:rFonts w:ascii="Wingdings" w:hAnsi="Wingdings" w:hint="default"/>
@@ -5858,7 +6785,7 @@
       <w:lvlText w:val=""/>
       <w:lvlJc w:val="left"/>
       <w:pPr>
-        <w:ind w:left="5749" w:hanging="360"/>
+        <w:ind w:left="5390" w:hanging="360"/>
       </w:pPr>
       <w:rPr>
         <w:rFonts w:ascii="Symbol" w:hAnsi="Symbol" w:hint="default"/>
@@ -5870,7 +6797,7 @@
       <w:lvlText w:val="o"/>
       <w:lvlJc w:val="left"/>
       <w:pPr>
-        <w:ind w:left="6469" w:hanging="360"/>
+        <w:ind w:left="6110" w:hanging="360"/>
       </w:pPr>
       <w:rPr>
         <w:rFonts w:ascii="Courier New" w:hAnsi="Courier New" w:cs="Courier New" w:hint="default"/>
@@ -5882,7 +6809,7 @@
       <w:lvlText w:val=""/>
       <w:lvlJc w:val="left"/>
       <w:pPr>
-        <w:ind w:left="7189" w:hanging="360"/>
+        <w:ind w:left="6830" w:hanging="360"/>
       </w:pPr>
       <w:rPr>
         <w:rFonts w:ascii="Wingdings" w:hAnsi="Wingdings" w:hint="default"/>
@@ -5892,14 +6819,15 @@
   <w:abstractNum w:abstractNumId="5" w15:restartNumberingAfterBreak="0">
     <w:nsid w:val="7C97125F"/>
     <w:multiLevelType w:val="hybridMultilevel"/>
-    <w:tmpl w:val="0FC67110"/>
-    <w:lvl w:ilvl="0" w:tplc="A9328BE0">
+    <w:tmpl w:val="85126C92"/>
+    <w:lvl w:ilvl="0" w:tplc="D28CCC26">
       <w:start w:val="1"/>
       <w:numFmt w:val="bullet"/>
+      <w:suff w:val="space"/>
       <w:lvlText w:val="˗"/>
       <w:lvlJc w:val="left"/>
       <w:pPr>
-        <w:ind w:left="1070" w:hanging="360"/>
+        <w:ind w:left="1429" w:hanging="360"/>
       </w:pPr>
       <w:rPr>
         <w:rFonts w:ascii="Times New Roman" w:eastAsia="Times New Roman" w:hAnsi="Times New Roman" w:cs="Times New Roman" w:hint="default"/>
@@ -6421,7 +7349,7 @@
   <w:style w:type="paragraph" w:default="1" w:styleId="a">
     <w:name w:val="Normal"/>
     <w:qFormat/>
-    <w:rsid w:val="00C440ED"/>
+    <w:rsid w:val="00A82B3F"/>
     <w:pPr>
       <w:spacing w:after="0" w:line="360" w:lineRule="auto"/>
       <w:ind w:firstLine="709"/>
@@ -6503,6 +7431,7 @@
   <w:style w:type="character" w:default="1" w:styleId="a0">
     <w:name w:val="Default Paragraph Font"/>
     <w:uiPriority w:val="1"/>
+    <w:semiHidden/>
     <w:unhideWhenUsed/>
   </w:style>
   <w:style w:type="table" w:default="1" w:styleId="a1">
@@ -6717,10 +7646,7 @@
     <w:basedOn w:val="a"/>
     <w:uiPriority w:val="34"/>
     <w:qFormat/>
-    <w:rsid w:val="00D56F7D"/>
-    <w:pPr>
-      <w:ind w:left="720"/>
-    </w:pPr>
+    <w:rsid w:val="00A82B3F"/>
   </w:style>
   <w:style w:type="paragraph" w:styleId="aa">
     <w:name w:val="caption"/>
@@ -6807,6 +7733,33 @@
       <w:sz w:val="28"/>
       <w:szCs w:val="24"/>
       <w:lang w:eastAsia="ru-RU"/>
+    </w:rPr>
+  </w:style>
+  <w:style w:type="paragraph" w:customStyle="1" w:styleId="af0">
+    <w:name w:val="Листинг"/>
+    <w:basedOn w:val="a"/>
+    <w:link w:val="af1"/>
+    <w:qFormat/>
+    <w:rsid w:val="00C47082"/>
+    <w:pPr>
+      <w:spacing w:line="240" w:lineRule="auto"/>
+    </w:pPr>
+    <w:rPr>
+      <w:rFonts w:ascii="Consolas" w:hAnsi="Consolas"/>
+      <w:sz w:val="24"/>
+      <w:lang w:val="en-US"/>
+    </w:rPr>
+  </w:style>
+  <w:style w:type="character" w:customStyle="1" w:styleId="af1">
+    <w:name w:val="Листинг Знак"/>
+    <w:basedOn w:val="a0"/>
+    <w:link w:val="af0"/>
+    <w:rsid w:val="00C47082"/>
+    <w:rPr>
+      <w:rFonts w:ascii="Consolas" w:eastAsia="Times New Roman" w:hAnsi="Consolas" w:cs="Times New Roman"/>
+      <w:sz w:val="24"/>
+      <w:szCs w:val="24"/>
+      <w:lang w:val="en-US" w:eastAsia="ru-RU"/>
     </w:rPr>
   </w:style>
 </w:styles>
@@ -7071,4 +8024,16 @@
     </a:ext>
   </a:extLst>
 </a:theme>
+</file>
+
+<file path=customXml/item1.xml><?xml version="1.0" encoding="utf-8"?>
+<b:Sources xmlns:b="http://schemas.openxmlformats.org/officeDocument/2006/bibliography" xmlns="http://schemas.openxmlformats.org/officeDocument/2006/bibliography" SelectedStyle="\APASixthEditionOfficeOnline.xsl" StyleName="APA" Version="6"/>
+</file>
+
+<file path=customXml/itemProps1.xml><?xml version="1.0" encoding="utf-8"?>
+<ds:datastoreItem xmlns:ds="http://schemas.openxmlformats.org/officeDocument/2006/customXml" ds:itemID="{09E54A3C-A1D2-4BD8-BAF5-D7113DDE5166}">
+  <ds:schemaRefs>
+    <ds:schemaRef ds:uri="http://schemas.openxmlformats.org/officeDocument/2006/bibliography"/>
+  </ds:schemaRefs>
+</ds:datastoreItem>
 </file>
--- a/РИС-17-1б_ШириновРР_НИР.docx
+++ b/РИС-17-1б_ШириновРР_НИР.docx
@@ -534,11 +534,19 @@
           <w:szCs w:val="28"/>
         </w:rPr>
       </w:pPr>
-      <w:r>
-        <w:rPr>
-          <w:szCs w:val="28"/>
-        </w:rPr>
-        <w:t>Курушин Даниил Сергеевич</w:t>
+      <w:proofErr w:type="spellStart"/>
+      <w:r>
+        <w:rPr>
+          <w:szCs w:val="28"/>
+        </w:rPr>
+        <w:t>Курушин</w:t>
+      </w:r>
+      <w:proofErr w:type="spellEnd"/>
+      <w:r>
+        <w:rPr>
+          <w:szCs w:val="28"/>
+        </w:rPr>
+        <w:t xml:space="preserve"> Даниил Сергеевич</w:t>
       </w:r>
     </w:p>
     <w:p>
@@ -667,8 +675,13 @@
         <w:t>2</w:t>
       </w:r>
       <w:r>
-        <w:t xml:space="preserve"> источн</w:t>
-      </w:r>
+        <w:t xml:space="preserve"> </w:t>
+      </w:r>
+      <w:proofErr w:type="spellStart"/>
+      <w:r>
+        <w:t>источн</w:t>
+      </w:r>
+      <w:proofErr w:type="spellEnd"/>
       <w:r>
         <w:t>.</w:t>
       </w:r>
@@ -1601,28 +1614,53 @@
           <w:color w:val="000000" w:themeColor="text1"/>
           <w:szCs w:val="28"/>
         </w:rPr>
-        <w:t xml:space="preserve"> программное обеспечение для автоматизации развёртывания и управления приложениями в средах с поддержкой контейнеризации, контейнеризатор приложений.</w:t>
-      </w:r>
-    </w:p>
-    <w:p>
-      <w:pPr>
+        <w:t xml:space="preserve"> программное обеспечение для автоматизации развёртывания и управления приложениями в средах с поддержкой контейнеризации, </w:t>
+      </w:r>
+      <w:proofErr w:type="spellStart"/>
+      <w:r>
         <w:rPr>
           <w:color w:val="000000" w:themeColor="text1"/>
           <w:szCs w:val="28"/>
         </w:rPr>
-      </w:pPr>
+        <w:t>контейнеризатор</w:t>
+      </w:r>
+      <w:proofErr w:type="spellEnd"/>
       <w:r>
         <w:rPr>
           <w:color w:val="000000" w:themeColor="text1"/>
           <w:szCs w:val="28"/>
         </w:rPr>
-        <w:t xml:space="preserve">Dockerfile </w:t>
-      </w:r>
-      <w:r>
+        <w:t xml:space="preserve"> приложений.</w:t>
+      </w:r>
+    </w:p>
+    <w:p>
+      <w:pPr>
         <w:rPr>
           <w:color w:val="000000" w:themeColor="text1"/>
           <w:szCs w:val="28"/>
         </w:rPr>
+      </w:pPr>
+      <w:proofErr w:type="spellStart"/>
+      <w:r>
+        <w:rPr>
+          <w:color w:val="000000" w:themeColor="text1"/>
+          <w:szCs w:val="28"/>
+        </w:rPr>
+        <w:t>Dockerfile</w:t>
+      </w:r>
+      <w:proofErr w:type="spellEnd"/>
+      <w:r>
+        <w:rPr>
+          <w:color w:val="000000" w:themeColor="text1"/>
+          <w:szCs w:val="28"/>
+        </w:rPr>
+        <w:t xml:space="preserve"> </w:t>
+      </w:r>
+      <w:r>
+        <w:rPr>
+          <w:color w:val="000000" w:themeColor="text1"/>
+          <w:szCs w:val="28"/>
+        </w:rPr>
         <w:t>–</w:t>
       </w:r>
       <w:r>
@@ -1667,21 +1705,37 @@
           <w:color w:val="000000" w:themeColor="text1"/>
           <w:szCs w:val="28"/>
         </w:rPr>
-        <w:t xml:space="preserve"> мультипарадигменный язык программирования. Наиболее широкое применение находит в браузерах как язык сценариев для придания интерактивности веб-страницам</w:t>
-      </w:r>
-    </w:p>
-    <w:p>
-      <w:pPr>
+        <w:t xml:space="preserve"> </w:t>
+      </w:r>
+      <w:proofErr w:type="spellStart"/>
+      <w:r>
         <w:rPr>
           <w:color w:val="000000" w:themeColor="text1"/>
           <w:szCs w:val="28"/>
         </w:rPr>
-      </w:pPr>
+        <w:t>мультипарадигменный</w:t>
+      </w:r>
+      <w:proofErr w:type="spellEnd"/>
       <w:r>
         <w:rPr>
           <w:color w:val="000000" w:themeColor="text1"/>
           <w:szCs w:val="28"/>
         </w:rPr>
+        <w:t xml:space="preserve"> язык программирования. Наиболее широкое применение находит в браузерах как язык сценариев для придания интерактивности веб-страницам</w:t>
+      </w:r>
+    </w:p>
+    <w:p>
+      <w:pPr>
+        <w:rPr>
+          <w:color w:val="000000" w:themeColor="text1"/>
+          <w:szCs w:val="28"/>
+        </w:rPr>
+      </w:pPr>
+      <w:r>
+        <w:rPr>
+          <w:color w:val="000000" w:themeColor="text1"/>
+          <w:szCs w:val="28"/>
+        </w:rPr>
         <w:t xml:space="preserve">Node.js </w:t>
       </w:r>
       <w:r>
@@ -1696,13 +1750,45 @@
           <w:color w:val="000000" w:themeColor="text1"/>
           <w:szCs w:val="28"/>
         </w:rPr>
-        <w:t xml:space="preserve"> программная платформа, основанная на движке V8 (транслирующем JavaScript в машинный код), превращающая JavaScript из узкоспециализированного языка в язык общего назначения. Node.js применяется преимущественно на сервере, выполняя роль веб-сервера, но есть возможность разрабатывать на Node.js и десктопные оконные приложения и даже п</w:t>
-      </w:r>
+        <w:t xml:space="preserve"> программная платформа, основанная на движке V8 (транслирующем </w:t>
+      </w:r>
+      <w:proofErr w:type="spellStart"/>
       <w:r>
         <w:rPr>
           <w:color w:val="000000" w:themeColor="text1"/>
           <w:szCs w:val="28"/>
         </w:rPr>
+        <w:t>JavaScript</w:t>
+      </w:r>
+      <w:proofErr w:type="spellEnd"/>
+      <w:r>
+        <w:rPr>
+          <w:color w:val="000000" w:themeColor="text1"/>
+          <w:szCs w:val="28"/>
+        </w:rPr>
+        <w:t xml:space="preserve"> в машинный код), превращающая </w:t>
+      </w:r>
+      <w:proofErr w:type="spellStart"/>
+      <w:r>
+        <w:rPr>
+          <w:color w:val="000000" w:themeColor="text1"/>
+          <w:szCs w:val="28"/>
+        </w:rPr>
+        <w:t>JavaScript</w:t>
+      </w:r>
+      <w:proofErr w:type="spellEnd"/>
+      <w:r>
+        <w:rPr>
+          <w:color w:val="000000" w:themeColor="text1"/>
+          <w:szCs w:val="28"/>
+        </w:rPr>
+        <w:t xml:space="preserve"> из узкоспециализированного языка в язык общего назначения. Node.js применяется преимущественно на сервере, выполняя роль веб-сервера, но есть возможность разрабатывать на Node.js и десктопные оконные приложения и даже п</w:t>
+      </w:r>
+      <w:r>
+        <w:rPr>
+          <w:color w:val="000000" w:themeColor="text1"/>
+          <w:szCs w:val="28"/>
+        </w:rPr>
         <w:t>рограммировать микроконтроллеры</w:t>
       </w:r>
       <w:r>
@@ -1768,7 +1854,55 @@
           <w:color w:val="000000" w:themeColor="text1"/>
           <w:szCs w:val="28"/>
         </w:rPr>
-        <w:t xml:space="preserve">HTTP (англ. HyperText Transfer Protocol </w:t>
+        <w:t xml:space="preserve">HTTP (англ. </w:t>
+      </w:r>
+      <w:proofErr w:type="spellStart"/>
+      <w:r>
+        <w:rPr>
+          <w:color w:val="000000" w:themeColor="text1"/>
+          <w:szCs w:val="28"/>
+        </w:rPr>
+        <w:t>HyperText</w:t>
+      </w:r>
+      <w:proofErr w:type="spellEnd"/>
+      <w:r>
+        <w:rPr>
+          <w:color w:val="000000" w:themeColor="text1"/>
+          <w:szCs w:val="28"/>
+        </w:rPr>
+        <w:t xml:space="preserve"> </w:t>
+      </w:r>
+      <w:proofErr w:type="spellStart"/>
+      <w:r>
+        <w:rPr>
+          <w:color w:val="000000" w:themeColor="text1"/>
+          <w:szCs w:val="28"/>
+        </w:rPr>
+        <w:t>Transfer</w:t>
+      </w:r>
+      <w:proofErr w:type="spellEnd"/>
+      <w:r>
+        <w:rPr>
+          <w:color w:val="000000" w:themeColor="text1"/>
+          <w:szCs w:val="28"/>
+        </w:rPr>
+        <w:t xml:space="preserve"> </w:t>
+      </w:r>
+      <w:proofErr w:type="spellStart"/>
+      <w:r>
+        <w:rPr>
+          <w:color w:val="000000" w:themeColor="text1"/>
+          <w:szCs w:val="28"/>
+        </w:rPr>
+        <w:t>Protocol</w:t>
+      </w:r>
+      <w:proofErr w:type="spellEnd"/>
+      <w:r>
+        <w:rPr>
+          <w:color w:val="000000" w:themeColor="text1"/>
+          <w:szCs w:val="28"/>
+        </w:rPr>
+        <w:t xml:space="preserve"> </w:t>
       </w:r>
       <w:r>
         <w:t>–</w:t>
@@ -1860,7 +1994,31 @@
         <w:t>NPM</w:t>
       </w:r>
       <w:r>
-        <w:t xml:space="preserve"> (англ. Node Package Manager) </w:t>
+        <w:t xml:space="preserve"> (англ. </w:t>
+      </w:r>
+      <w:proofErr w:type="spellStart"/>
+      <w:r>
+        <w:t>Node</w:t>
+      </w:r>
+      <w:proofErr w:type="spellEnd"/>
+      <w:r>
+        <w:t xml:space="preserve"> </w:t>
+      </w:r>
+      <w:proofErr w:type="spellStart"/>
+      <w:r>
+        <w:t>Package</w:t>
+      </w:r>
+      <w:proofErr w:type="spellEnd"/>
+      <w:r>
+        <w:t xml:space="preserve"> </w:t>
+      </w:r>
+      <w:proofErr w:type="spellStart"/>
+      <w:r>
+        <w:t>Manager</w:t>
+      </w:r>
+      <w:proofErr w:type="spellEnd"/>
+      <w:r>
+        <w:t xml:space="preserve">) </w:t>
       </w:r>
       <w:r>
         <w:t>–</w:t>
@@ -2604,7 +2762,6 @@
           <w:numId w:val="2"/>
         </w:numPr>
         <w:ind w:left="0" w:firstLine="709"/>
-        <w:jc w:val="left"/>
         <w:rPr>
           <w:lang w:eastAsia="en-US"/>
         </w:rPr>
@@ -2666,7 +2823,6 @@
           <w:numId w:val="2"/>
         </w:numPr>
         <w:ind w:left="0" w:firstLine="709"/>
-        <w:jc w:val="left"/>
         <w:rPr>
           <w:lang w:eastAsia="en-US"/>
         </w:rPr>
@@ -2710,7 +2866,6 @@
           <w:numId w:val="2"/>
         </w:numPr>
         <w:ind w:left="0" w:firstLine="709"/>
-        <w:jc w:val="left"/>
         <w:rPr>
           <w:lang w:eastAsia="en-US"/>
         </w:rPr>
@@ -2766,7 +2921,6 @@
           <w:numId w:val="2"/>
         </w:numPr>
         <w:ind w:left="0" w:firstLine="709"/>
-        <w:jc w:val="left"/>
         <w:rPr>
           <w:lang w:eastAsia="en-US"/>
         </w:rPr>
@@ -3055,6 +3209,7 @@
           <w:ilvl w:val="0"/>
           <w:numId w:val="3"/>
         </w:numPr>
+        <w:jc w:val="both"/>
       </w:pPr>
       <w:bookmarkStart w:id="3" w:name="_Toc69930570"/>
       <w:r>
@@ -3105,12 +3260,14 @@
       <w:r>
         <w:t>.</w:t>
       </w:r>
+      <w:proofErr w:type="spellStart"/>
       <w:r>
         <w:rPr>
           <w:lang w:val="en-US"/>
         </w:rPr>
         <w:t>js</w:t>
       </w:r>
+      <w:proofErr w:type="spellEnd"/>
       <w:r>
         <w:t>»</w:t>
       </w:r>
@@ -3179,21 +3336,25 @@
       <w:r>
         <w:t>необходимо инициализировать проект с помощью команды «</w:t>
       </w:r>
+      <w:proofErr w:type="spellStart"/>
       <w:r>
         <w:rPr>
           <w:lang w:val="en-US"/>
         </w:rPr>
         <w:t>npm</w:t>
       </w:r>
-      <w:r>
-        <w:t xml:space="preserve"> </w:t>
-      </w:r>
+      <w:proofErr w:type="spellEnd"/>
+      <w:r>
+        <w:t xml:space="preserve"> </w:t>
+      </w:r>
+      <w:proofErr w:type="spellStart"/>
       <w:r>
         <w:rPr>
           <w:lang w:val="en-US"/>
         </w:rPr>
         <w:t>init</w:t>
       </w:r>
+      <w:proofErr w:type="spellEnd"/>
       <w:r>
         <w:t xml:space="preserve"> -</w:t>
       </w:r>
@@ -3291,18 +3452,22 @@
         </w:rPr>
         <w:t xml:space="preserve">$ </w:t>
       </w:r>
+      <w:proofErr w:type="spellStart"/>
       <w:r>
         <w:t>npm</w:t>
       </w:r>
+      <w:proofErr w:type="spellEnd"/>
       <w:r>
         <w:rPr>
           <w:lang w:val="ru-RU"/>
         </w:rPr>
         <w:t xml:space="preserve"> </w:t>
       </w:r>
+      <w:proofErr w:type="spellStart"/>
       <w:r>
         <w:t>init</w:t>
       </w:r>
+      <w:proofErr w:type="spellEnd"/>
       <w:r>
         <w:rPr>
           <w:lang w:val="ru-RU"/>
@@ -3318,7 +3483,23 @@
         <w:pStyle w:val="af0"/>
       </w:pPr>
       <w:r>
-        <w:t>Wrote to /home/rustam/dev/hello-world/package.json:</w:t>
+        <w:t>Wrote to /home/</w:t>
+      </w:r>
+      <w:proofErr w:type="spellStart"/>
+      <w:r>
+        <w:t>rustam</w:t>
+      </w:r>
+      <w:proofErr w:type="spellEnd"/>
+      <w:r>
+        <w:t>/dev/hello-world/</w:t>
+      </w:r>
+      <w:proofErr w:type="spellStart"/>
+      <w:r>
+        <w:t>package.json</w:t>
+      </w:r>
+      <w:proofErr w:type="spellEnd"/>
+      <w:r>
+        <w:t>:</w:t>
       </w:r>
     </w:p>
     <w:p>
@@ -3585,31 +3766,70 @@
         <w:pStyle w:val="af0"/>
       </w:pPr>
       <w:r>
-        <w:t>$ npm i express --save</w:t>
+        <w:t xml:space="preserve">$ </w:t>
+      </w:r>
+      <w:proofErr w:type="spellStart"/>
+      <w:r>
+        <w:t>npm</w:t>
+      </w:r>
+      <w:proofErr w:type="spellEnd"/>
+      <w:r>
+        <w:t xml:space="preserve"> i express --save</w:t>
       </w:r>
     </w:p>
     <w:p>
       <w:pPr>
         <w:pStyle w:val="af0"/>
       </w:pPr>
-      <w:r>
-        <w:t>npm notice created a lockfile as package-lock.json. You should commit this file.</w:t>
+      <w:proofErr w:type="spellStart"/>
+      <w:r>
+        <w:t>npm</w:t>
+      </w:r>
+      <w:proofErr w:type="spellEnd"/>
+      <w:r>
+        <w:t xml:space="preserve"> notice created a </w:t>
+      </w:r>
+      <w:proofErr w:type="spellStart"/>
+      <w:r>
+        <w:t>lockfile</w:t>
+      </w:r>
+      <w:proofErr w:type="spellEnd"/>
+      <w:r>
+        <w:t xml:space="preserve"> as package-</w:t>
+      </w:r>
+      <w:proofErr w:type="spellStart"/>
+      <w:r>
+        <w:t>lock.json</w:t>
+      </w:r>
+      <w:proofErr w:type="spellEnd"/>
+      <w:r>
+        <w:t>. You should commit this file.</w:t>
       </w:r>
     </w:p>
     <w:p>
       <w:pPr>
         <w:pStyle w:val="af0"/>
       </w:pPr>
-      <w:r>
-        <w:t>npm WARN hello-world@1.0.0 No description</w:t>
+      <w:proofErr w:type="spellStart"/>
+      <w:r>
+        <w:t>npm</w:t>
+      </w:r>
+      <w:proofErr w:type="spellEnd"/>
+      <w:r>
+        <w:t xml:space="preserve"> WARN hello-world@1.0.0 No description</w:t>
       </w:r>
     </w:p>
     <w:p>
       <w:pPr>
         <w:pStyle w:val="af0"/>
       </w:pPr>
-      <w:r>
-        <w:t>npm WARN hello-world@1.0.0 No repository field.</w:t>
+      <w:proofErr w:type="spellStart"/>
+      <w:r>
+        <w:t>npm</w:t>
+      </w:r>
+      <w:proofErr w:type="spellEnd"/>
+      <w:r>
+        <w:t xml:space="preserve"> WARN hello-world@1.0.0 No repository field.</w:t>
       </w:r>
     </w:p>
     <w:p>
@@ -3674,12 +3894,14 @@
       <w:r>
         <w:t>.</w:t>
       </w:r>
+      <w:proofErr w:type="spellStart"/>
       <w:r>
         <w:rPr>
           <w:lang w:val="en-US"/>
         </w:rPr>
         <w:t>js</w:t>
       </w:r>
+      <w:proofErr w:type="spellEnd"/>
       <w:r>
         <w:t>»</w:t>
       </w:r>
@@ -3848,8 +4070,13 @@
       <w:pPr>
         <w:pStyle w:val="af0"/>
       </w:pPr>
-      <w:r>
-        <w:t>app.all('*', (req, res) =&gt; {</w:t>
+      <w:proofErr w:type="spellStart"/>
+      <w:r>
+        <w:t>app.all</w:t>
+      </w:r>
+      <w:proofErr w:type="spellEnd"/>
+      <w:r>
+        <w:t>('*', (req, res) =&gt; {</w:t>
       </w:r>
     </w:p>
     <w:p>
@@ -3857,7 +4084,15 @@
         <w:pStyle w:val="af0"/>
       </w:pPr>
       <w:r>
-        <w:t xml:space="preserve">    res.end('Hello, world!');</w:t>
+        <w:t xml:space="preserve">    </w:t>
+      </w:r>
+      <w:proofErr w:type="spellStart"/>
+      <w:r>
+        <w:t>res.end</w:t>
+      </w:r>
+      <w:proofErr w:type="spellEnd"/>
+      <w:r>
+        <w:t>('Hello, world!');</w:t>
       </w:r>
     </w:p>
     <w:p>
@@ -3877,8 +4112,13 @@
       <w:pPr>
         <w:pStyle w:val="af0"/>
       </w:pPr>
-      <w:r>
-        <w:t>app.listen(port, () =&gt; console.log(`Server has been started on port ${port}`));</w:t>
+      <w:proofErr w:type="spellStart"/>
+      <w:r>
+        <w:t>app.listen</w:t>
+      </w:r>
+      <w:proofErr w:type="spellEnd"/>
+      <w:r>
+        <w:t>(port, () =&gt; console.log(`Server has been started on port ${port}`));</w:t>
       </w:r>
     </w:p>
     <w:p>
@@ -3901,14 +4141,27 @@
       <w:r>
         <w:t xml:space="preserve">Листинг </w:t>
       </w:r>
-      <w:fldSimple w:instr=" SEQ Рисунок \* ARABIC ">
-        <w:r>
-          <w:rPr>
-            <w:noProof/>
-          </w:rPr>
-          <w:t>4</w:t>
-        </w:r>
-      </w:fldSimple>
+      <w:r>
+        <w:fldChar w:fldCharType="begin"/>
+      </w:r>
+      <w:r>
+        <w:instrText xml:space="preserve"> SEQ Рисунок \* ARABIC </w:instrText>
+      </w:r>
+      <w:r>
+        <w:fldChar w:fldCharType="separate"/>
+      </w:r>
+      <w:r>
+        <w:rPr>
+          <w:noProof/>
+        </w:rPr>
+        <w:t>4</w:t>
+      </w:r>
+      <w:r>
+        <w:rPr>
+          <w:noProof/>
+        </w:rPr>
+        <w:fldChar w:fldCharType="end"/>
+      </w:r>
       <w:r>
         <w:t xml:space="preserve"> – Запуск веб-сервера</w:t>
       </w:r>
@@ -3944,9 +4197,11 @@
         </w:rPr>
         <w:t>.</w:t>
       </w:r>
+      <w:proofErr w:type="spellStart"/>
       <w:r>
         <w:t>js</w:t>
       </w:r>
+      <w:proofErr w:type="spellEnd"/>
     </w:p>
     <w:p>
       <w:pPr>
@@ -3985,14 +4240,27 @@
       <w:r>
         <w:t xml:space="preserve">Листинг </w:t>
       </w:r>
-      <w:fldSimple w:instr=" SEQ Рисунок \* ARABIC ">
-        <w:r>
-          <w:rPr>
-            <w:noProof/>
-          </w:rPr>
-          <w:t>5</w:t>
-        </w:r>
-      </w:fldSimple>
+      <w:r>
+        <w:fldChar w:fldCharType="begin"/>
+      </w:r>
+      <w:r>
+        <w:instrText xml:space="preserve"> SEQ Рисунок \* ARABIC </w:instrText>
+      </w:r>
+      <w:r>
+        <w:fldChar w:fldCharType="separate"/>
+      </w:r>
+      <w:r>
+        <w:rPr>
+          <w:noProof/>
+        </w:rPr>
+        <w:t>5</w:t>
+      </w:r>
+      <w:r>
+        <w:rPr>
+          <w:noProof/>
+        </w:rPr>
+        <w:fldChar w:fldCharType="end"/>
+      </w:r>
       <w:r>
         <w:t xml:space="preserve"> – </w:t>
       </w:r>
@@ -4163,12 +4431,14 @@
       <w:r>
         <w:t>.</w:t>
       </w:r>
+      <w:proofErr w:type="spellStart"/>
       <w:r>
         <w:rPr>
           <w:lang w:val="en-US"/>
         </w:rPr>
         <w:t>js</w:t>
       </w:r>
+      <w:proofErr w:type="spellEnd"/>
       <w:r>
         <w:t xml:space="preserve"> </w:t>
       </w:r>
@@ -4238,12 +4508,14 @@
       <w:r>
         <w:t>.</w:t>
       </w:r>
+      <w:proofErr w:type="spellStart"/>
       <w:r>
         <w:rPr>
           <w:lang w:val="en-US"/>
         </w:rPr>
         <w:t>js</w:t>
       </w:r>
+      <w:proofErr w:type="spellEnd"/>
       <w:r>
         <w:t xml:space="preserve"> </w:t>
       </w:r>
@@ -4274,12 +4546,14 @@
       <w:r>
         <w:t>.</w:t>
       </w:r>
+      <w:proofErr w:type="spellStart"/>
       <w:r>
         <w:rPr>
           <w:lang w:val="en-US"/>
         </w:rPr>
         <w:t>js</w:t>
       </w:r>
+      <w:proofErr w:type="spellEnd"/>
       <w:r>
         <w:t xml:space="preserve"> </w:t>
       </w:r>
@@ -4312,14 +4586,27 @@
       <w:r>
         <w:t xml:space="preserve">Листинг </w:t>
       </w:r>
-      <w:fldSimple w:instr=" SEQ Рисунок \* ARABIC ">
-        <w:r>
-          <w:rPr>
-            <w:noProof/>
-          </w:rPr>
-          <w:t>6</w:t>
-        </w:r>
-      </w:fldSimple>
+      <w:r>
+        <w:fldChar w:fldCharType="begin"/>
+      </w:r>
+      <w:r>
+        <w:instrText xml:space="preserve"> SEQ Рисунок \* ARABIC </w:instrText>
+      </w:r>
+      <w:r>
+        <w:fldChar w:fldCharType="separate"/>
+      </w:r>
+      <w:r>
+        <w:rPr>
+          <w:noProof/>
+        </w:rPr>
+        <w:t>6</w:t>
+      </w:r>
+      <w:r>
+        <w:rPr>
+          <w:noProof/>
+        </w:rPr>
+        <w:fldChar w:fldCharType="end"/>
+      </w:r>
       <w:r>
         <w:t xml:space="preserve"> – </w:t>
       </w:r>
@@ -4335,12 +4622,14 @@
       <w:r>
         <w:t>.</w:t>
       </w:r>
+      <w:proofErr w:type="spellStart"/>
       <w:r>
         <w:rPr>
           <w:lang w:val="en-US"/>
         </w:rPr>
         <w:t>js</w:t>
       </w:r>
+      <w:proofErr w:type="spellEnd"/>
       <w:r>
         <w:t xml:space="preserve"> </w:t>
       </w:r>
@@ -4368,16 +4657,42 @@
         <w:pStyle w:val="af0"/>
       </w:pPr>
       <w:r>
-        <w:t>curl -fsSL https://deb.nodesource.com/setup_12.x | sudo -E bash -</w:t>
+        <w:t>curl -</w:t>
+      </w:r>
+      <w:proofErr w:type="spellStart"/>
+      <w:r>
+        <w:t>fsSL</w:t>
+      </w:r>
+      <w:proofErr w:type="spellEnd"/>
+      <w:r>
+        <w:t xml:space="preserve"> https://deb.nodesource.com/setup_12.x | </w:t>
+      </w:r>
+      <w:proofErr w:type="spellStart"/>
+      <w:r>
+        <w:t>sudo</w:t>
+      </w:r>
+      <w:proofErr w:type="spellEnd"/>
+      <w:r>
+        <w:t xml:space="preserve"> -E bash -</w:t>
       </w:r>
     </w:p>
     <w:p>
       <w:pPr>
         <w:pStyle w:val="af0"/>
       </w:pPr>
-      <w:r>
-        <w:t>sudo apt-get install -y nodejs</w:t>
-      </w:r>
+      <w:proofErr w:type="spellStart"/>
+      <w:r>
+        <w:t>sudo</w:t>
+      </w:r>
+      <w:proofErr w:type="spellEnd"/>
+      <w:r>
+        <w:t xml:space="preserve"> apt-get install -y </w:t>
+      </w:r>
+      <w:proofErr w:type="spellStart"/>
+      <w:r>
+        <w:t>nodejs</w:t>
+      </w:r>
+      <w:proofErr w:type="spellEnd"/>
     </w:p>
     <w:p>
       <w:pPr>
@@ -4432,14 +4747,27 @@
       <w:r>
         <w:t xml:space="preserve">Листинг </w:t>
       </w:r>
-      <w:fldSimple w:instr=" SEQ Рисунок \* ARABIC ">
-        <w:r>
-          <w:rPr>
-            <w:noProof/>
-          </w:rPr>
-          <w:t>7</w:t>
-        </w:r>
-      </w:fldSimple>
+      <w:r>
+        <w:fldChar w:fldCharType="begin"/>
+      </w:r>
+      <w:r>
+        <w:instrText xml:space="preserve"> SEQ Рисунок \* ARABIC </w:instrText>
+      </w:r>
+      <w:r>
+        <w:fldChar w:fldCharType="separate"/>
+      </w:r>
+      <w:r>
+        <w:rPr>
+          <w:noProof/>
+        </w:rPr>
+        <w:t>7</w:t>
+      </w:r>
+      <w:r>
+        <w:rPr>
+          <w:noProof/>
+        </w:rPr>
+        <w:fldChar w:fldCharType="end"/>
+      </w:r>
       <w:r>
         <w:t xml:space="preserve"> – Установка NPM</w:t>
       </w:r>
@@ -4463,9 +4791,11 @@
         </w:rPr>
         <w:t xml:space="preserve">$ </w:t>
       </w:r>
+      <w:proofErr w:type="spellStart"/>
       <w:r>
         <w:t>npm</w:t>
       </w:r>
+      <w:proofErr w:type="spellEnd"/>
       <w:r>
         <w:rPr>
           <w:lang w:val="ru-RU"/>
@@ -4480,16 +4810,26 @@
       <w:pPr>
         <w:pStyle w:val="af0"/>
       </w:pPr>
-      <w:r>
-        <w:t>npm WARN hello-world@1.0.0 No description</w:t>
+      <w:proofErr w:type="spellStart"/>
+      <w:r>
+        <w:t>npm</w:t>
+      </w:r>
+      <w:proofErr w:type="spellEnd"/>
+      <w:r>
+        <w:t xml:space="preserve"> WARN hello-world@1.0.0 No description</w:t>
       </w:r>
     </w:p>
     <w:p>
       <w:pPr>
         <w:pStyle w:val="af0"/>
       </w:pPr>
-      <w:r>
-        <w:t>npm WARN hello-world@1.0.0 No repository field.</w:t>
+      <w:proofErr w:type="spellStart"/>
+      <w:r>
+        <w:t>npm</w:t>
+      </w:r>
+      <w:proofErr w:type="spellEnd"/>
+      <w:r>
+        <w:t xml:space="preserve"> WARN hello-world@1.0.0 No repository field.</w:t>
       </w:r>
     </w:p>
     <w:p>
@@ -4548,14 +4888,27 @@
       <w:r>
         <w:t xml:space="preserve">Листинг </w:t>
       </w:r>
-      <w:fldSimple w:instr=" SEQ Рисунок \* ARABIC ">
-        <w:r>
-          <w:rPr>
-            <w:noProof/>
-          </w:rPr>
-          <w:t>8</w:t>
-        </w:r>
-      </w:fldSimple>
+      <w:r>
+        <w:fldChar w:fldCharType="begin"/>
+      </w:r>
+      <w:r>
+        <w:instrText xml:space="preserve"> SEQ Рисунок \* ARABIC </w:instrText>
+      </w:r>
+      <w:r>
+        <w:fldChar w:fldCharType="separate"/>
+      </w:r>
+      <w:r>
+        <w:rPr>
+          <w:noProof/>
+        </w:rPr>
+        <w:t>8</w:t>
+      </w:r>
+      <w:r>
+        <w:rPr>
+          <w:noProof/>
+        </w:rPr>
+        <w:fldChar w:fldCharType="end"/>
+      </w:r>
       <w:r>
         <w:t xml:space="preserve"> – </w:t>
       </w:r>
@@ -4624,14 +4977,27 @@
       <w:r>
         <w:t xml:space="preserve">Листинг </w:t>
       </w:r>
-      <w:fldSimple w:instr=" SEQ Рисунок \* ARABIC ">
-        <w:r>
-          <w:rPr>
-            <w:noProof/>
-          </w:rPr>
-          <w:t>9</w:t>
-        </w:r>
-      </w:fldSimple>
+      <w:r>
+        <w:fldChar w:fldCharType="begin"/>
+      </w:r>
+      <w:r>
+        <w:instrText xml:space="preserve"> SEQ Рисунок \* ARABIC </w:instrText>
+      </w:r>
+      <w:r>
+        <w:fldChar w:fldCharType="separate"/>
+      </w:r>
+      <w:r>
+        <w:rPr>
+          <w:noProof/>
+        </w:rPr>
+        <w:t>9</w:t>
+      </w:r>
+      <w:r>
+        <w:rPr>
+          <w:noProof/>
+        </w:rPr>
+        <w:fldChar w:fldCharType="end"/>
+      </w:r>
       <w:r>
         <w:t xml:space="preserve"> – Проверка работы развернутого веб-приложения</w:t>
       </w:r>
@@ -4719,12 +5085,14 @@
       <w:r>
         <w:t>.</w:t>
       </w:r>
+      <w:proofErr w:type="spellStart"/>
       <w:r>
         <w:rPr>
           <w:lang w:val="en-US"/>
         </w:rPr>
         <w:t>js</w:t>
       </w:r>
+      <w:proofErr w:type="spellEnd"/>
       <w:r>
         <w:t xml:space="preserve"> </w:t>
       </w:r>
@@ -4848,12 +5216,14 @@
       <w:r>
         <w:t xml:space="preserve">образ тестового веб-приложения, необходимо создать </w:t>
       </w:r>
+      <w:proofErr w:type="spellStart"/>
       <w:r>
         <w:rPr>
           <w:lang w:val="en-US"/>
         </w:rPr>
         <w:t>Dockerfile</w:t>
       </w:r>
+      <w:proofErr w:type="spellEnd"/>
       <w:r>
         <w:t xml:space="preserve">, </w:t>
       </w:r>
@@ -4899,12 +5269,14 @@
       <w:r>
         <w:t xml:space="preserve">образа тестового веб-приложения </w:t>
       </w:r>
+      <w:proofErr w:type="spellStart"/>
       <w:r>
         <w:rPr>
           <w:lang w:val="en-US"/>
         </w:rPr>
         <w:t>Dockerfile</w:t>
       </w:r>
+      <w:proofErr w:type="spellEnd"/>
       <w:r>
         <w:t xml:space="preserve"> </w:t>
       </w:r>
@@ -4922,23 +5294,38 @@
       <w:r>
         <w:t xml:space="preserve">Листинг </w:t>
       </w:r>
-      <w:fldSimple w:instr=" SEQ Рисунок \* ARABIC ">
-        <w:r>
-          <w:rPr>
-            <w:noProof/>
-          </w:rPr>
-          <w:t>10</w:t>
-        </w:r>
-      </w:fldSimple>
+      <w:r>
+        <w:fldChar w:fldCharType="begin"/>
+      </w:r>
+      <w:r>
+        <w:instrText xml:space="preserve"> SEQ Рисунок \* ARABIC </w:instrText>
+      </w:r>
+      <w:r>
+        <w:fldChar w:fldCharType="separate"/>
+      </w:r>
+      <w:r>
+        <w:rPr>
+          <w:noProof/>
+        </w:rPr>
+        <w:t>10</w:t>
+      </w:r>
+      <w:r>
+        <w:rPr>
+          <w:noProof/>
+        </w:rPr>
+        <w:fldChar w:fldCharType="end"/>
+      </w:r>
       <w:r>
         <w:t xml:space="preserve"> – </w:t>
       </w:r>
+      <w:proofErr w:type="spellStart"/>
       <w:r>
         <w:rPr>
           <w:lang w:val="en-US"/>
         </w:rPr>
         <w:t>Dockerfile</w:t>
       </w:r>
+      <w:proofErr w:type="spellEnd"/>
       <w:r>
         <w:t xml:space="preserve"> </w:t>
       </w:r>
@@ -4987,7 +5374,15 @@
         <w:pStyle w:val="af0"/>
       </w:pPr>
       <w:r>
-        <w:t>RUN npm i</w:t>
+        <w:t xml:space="preserve">RUN </w:t>
+      </w:r>
+      <w:proofErr w:type="spellStart"/>
+      <w:r>
+        <w:t>npm</w:t>
+      </w:r>
+      <w:proofErr w:type="spellEnd"/>
+      <w:r>
+        <w:t xml:space="preserve"> i</w:t>
       </w:r>
     </w:p>
     <w:p>
@@ -5086,14 +5481,27 @@
       <w:r>
         <w:t xml:space="preserve">Листинг </w:t>
       </w:r>
-      <w:fldSimple w:instr=" SEQ Рисунок \* ARABIC ">
-        <w:r>
-          <w:rPr>
-            <w:noProof/>
-          </w:rPr>
-          <w:t>11</w:t>
-        </w:r>
-      </w:fldSimple>
+      <w:r>
+        <w:fldChar w:fldCharType="begin"/>
+      </w:r>
+      <w:r>
+        <w:instrText xml:space="preserve"> SEQ Рисунок \* ARABIC </w:instrText>
+      </w:r>
+      <w:r>
+        <w:fldChar w:fldCharType="separate"/>
+      </w:r>
+      <w:r>
+        <w:rPr>
+          <w:noProof/>
+        </w:rPr>
+        <w:t>11</w:t>
+      </w:r>
+      <w:r>
+        <w:rPr>
+          <w:noProof/>
+        </w:rPr>
+        <w:fldChar w:fldCharType="end"/>
+      </w:r>
       <w:r>
         <w:t xml:space="preserve"> – Создание </w:t>
       </w:r>
@@ -5250,14 +5658,30 @@
       <w:r>
         <w:t xml:space="preserve">Листинге </w:t>
       </w:r>
-      <w:fldSimple w:instr=" SEQ Рисунок \* ARABIC ">
-        <w:r>
-          <w:rPr>
-            <w:noProof/>
-          </w:rPr>
-          <w:t>12</w:t>
-        </w:r>
-      </w:fldSimple>
+      <w:r>
+        <w:fldChar w:fldCharType="begin"/>
+      </w:r>
+      <w:r>
+        <w:instrText xml:space="preserve"> SEQ Рисунок \* ARABI</w:instrText>
+      </w:r>
+      <w:r>
+        <w:instrText xml:space="preserve">C </w:instrText>
+      </w:r>
+      <w:r>
+        <w:fldChar w:fldCharType="separate"/>
+      </w:r>
+      <w:r>
+        <w:rPr>
+          <w:noProof/>
+        </w:rPr>
+        <w:t>12</w:t>
+      </w:r>
+      <w:r>
+        <w:rPr>
+          <w:noProof/>
+        </w:rPr>
+        <w:fldChar w:fldCharType="end"/>
+      </w:r>
       <w:r>
         <w:t xml:space="preserve"> – Развертывание тестового веб-приложения из </w:t>
       </w:r>
@@ -5292,9 +5716,11 @@
           <w:lang w:val="ru-RU"/>
         </w:rPr>
       </w:pPr>
+      <w:proofErr w:type="spellStart"/>
       <w:r>
         <w:t>ecdba</w:t>
       </w:r>
+      <w:proofErr w:type="spellEnd"/>
       <w:r>
         <w:rPr>
           <w:lang w:val="ru-RU"/>
@@ -5343,9 +5769,11 @@
         </w:rPr>
         <w:t>6</w:t>
       </w:r>
+      <w:proofErr w:type="spellStart"/>
       <w:r>
         <w:t>aed</w:t>
       </w:r>
+      <w:proofErr w:type="spellEnd"/>
       <w:r>
         <w:rPr>
           <w:lang w:val="ru-RU"/>
@@ -5415,9 +5843,11 @@
         </w:rPr>
         <w:t>0</w:t>
       </w:r>
+      <w:proofErr w:type="spellStart"/>
       <w:r>
         <w:t>cbd</w:t>
       </w:r>
+      <w:proofErr w:type="spellEnd"/>
       <w:r>
         <w:rPr>
           <w:lang w:val="ru-RU"/>
@@ -5445,9 +5875,11 @@
         </w:rPr>
         <w:t>315924</w:t>
       </w:r>
+      <w:proofErr w:type="spellStart"/>
       <w:r>
         <w:t>dea</w:t>
       </w:r>
+      <w:proofErr w:type="spellEnd"/>
       <w:r>
         <w:rPr>
           <w:lang w:val="ru-RU"/>
@@ -5498,14 +5930,27 @@
       <w:r>
         <w:t xml:space="preserve">Листинг </w:t>
       </w:r>
-      <w:fldSimple w:instr=" SEQ Рисунок \* ARABIC ">
-        <w:r>
-          <w:rPr>
-            <w:noProof/>
-          </w:rPr>
-          <w:t>13</w:t>
-        </w:r>
-      </w:fldSimple>
+      <w:r>
+        <w:fldChar w:fldCharType="begin"/>
+      </w:r>
+      <w:r>
+        <w:instrText xml:space="preserve"> SEQ Рисунок \* ARABIC </w:instrText>
+      </w:r>
+      <w:r>
+        <w:fldChar w:fldCharType="separate"/>
+      </w:r>
+      <w:r>
+        <w:rPr>
+          <w:noProof/>
+        </w:rPr>
+        <w:t>13</w:t>
+      </w:r>
+      <w:r>
+        <w:rPr>
+          <w:noProof/>
+        </w:rPr>
+        <w:fldChar w:fldCharType="end"/>
+      </w:r>
       <w:r>
         <w:t xml:space="preserve"> – </w:t>
       </w:r>
@@ -5929,11 +6374,19 @@
           <w:lang w:eastAsia="en-US"/>
         </w:rPr>
       </w:pPr>
-      <w:r>
-        <w:rPr>
-          <w:lang w:eastAsia="en-US"/>
-        </w:rPr>
-        <w:t xml:space="preserve">Моуэт Э. Использование </w:t>
+      <w:proofErr w:type="spellStart"/>
+      <w:r>
+        <w:rPr>
+          <w:lang w:eastAsia="en-US"/>
+        </w:rPr>
+        <w:t>Моуэт</w:t>
+      </w:r>
+      <w:proofErr w:type="spellEnd"/>
+      <w:r>
+        <w:rPr>
+          <w:lang w:eastAsia="en-US"/>
+        </w:rPr>
+        <w:t xml:space="preserve"> Э. Использование </w:t>
       </w:r>
       <w:r>
         <w:rPr>
@@ -5991,7 +6444,35 @@
         <w:rPr>
           <w:lang w:eastAsia="en-US"/>
         </w:rPr>
-        <w:t xml:space="preserve">Дэвис Д., Дэниелс К. Философия DevOps. Искусство управления IT. </w:t>
+        <w:t xml:space="preserve">Дэвис Д., </w:t>
+      </w:r>
+      <w:proofErr w:type="spellStart"/>
+      <w:r>
+        <w:rPr>
+          <w:lang w:eastAsia="en-US"/>
+        </w:rPr>
+        <w:t>Дэниелс</w:t>
+      </w:r>
+      <w:proofErr w:type="spellEnd"/>
+      <w:r>
+        <w:rPr>
+          <w:lang w:eastAsia="en-US"/>
+        </w:rPr>
+        <w:t xml:space="preserve"> К. Философия </w:t>
+      </w:r>
+      <w:proofErr w:type="spellStart"/>
+      <w:r>
+        <w:rPr>
+          <w:lang w:eastAsia="en-US"/>
+        </w:rPr>
+        <w:t>DevOps</w:t>
+      </w:r>
+      <w:proofErr w:type="spellEnd"/>
+      <w:r>
+        <w:rPr>
+          <w:lang w:eastAsia="en-US"/>
+        </w:rPr>
+        <w:t xml:space="preserve">. Искусство управления IT. </w:t>
       </w:r>
       <w:r>
         <w:t>–</w:t>
